--- a/Phase 3/Day 3  Data Structures and Algorithms - 15 Feb 2025.docx
+++ b/Phase 3/Day 3  Data Structures and Algorithms - 15 Feb 2025.docx
@@ -201,7 +201,83 @@
         <mc:AlternateContent>
           <mc:Choice Requires="wps">
             <w:drawing>
-              <wp:anchor distT="0" distB="0" distL="114300" distR="114300" simplePos="0" relativeHeight="251669504" behindDoc="0" locked="0" layoutInCell="1" allowOverlap="1" wp14:anchorId="3AFAA06A" wp14:editId="64176AD0">
+              <wp:anchor distT="0" distB="0" distL="114300" distR="114300" simplePos="0" relativeHeight="251667456" behindDoc="0" locked="0" layoutInCell="1" allowOverlap="1" wp14:anchorId="19377DE4" wp14:editId="43E78227">
+                <wp:simplePos x="0" y="0"/>
+                <wp:positionH relativeFrom="column">
+                  <wp:posOffset>927100</wp:posOffset>
+                </wp:positionH>
+                <wp:positionV relativeFrom="paragraph">
+                  <wp:posOffset>200661</wp:posOffset>
+                </wp:positionV>
+                <wp:extent cx="1847850" cy="45719"/>
+                <wp:effectExtent l="0" t="76200" r="0" b="50165"/>
+                <wp:wrapNone/>
+                <wp:docPr id="1465302261" name="Straight Arrow Connector 5"/>
+                <wp:cNvGraphicFramePr/>
+                <a:graphic xmlns:a="http://schemas.openxmlformats.org/drawingml/2006/main">
+                  <a:graphicData uri="http://schemas.microsoft.com/office/word/2010/wordprocessingShape">
+                    <wps:wsp>
+                      <wps:cNvCnPr/>
+                      <wps:spPr>
+                        <a:xfrm flipV="1">
+                          <a:off x="0" y="0"/>
+                          <a:ext cx="1847850" cy="45719"/>
+                        </a:xfrm>
+                        <a:prstGeom prst="straightConnector1">
+                          <a:avLst/>
+                        </a:prstGeom>
+                        <a:ln>
+                          <a:tailEnd type="triangle"/>
+                        </a:ln>
+                      </wps:spPr>
+                      <wps:style>
+                        <a:lnRef idx="1">
+                          <a:schemeClr val="accent1"/>
+                        </a:lnRef>
+                        <a:fillRef idx="0">
+                          <a:schemeClr val="accent1"/>
+                        </a:fillRef>
+                        <a:effectRef idx="0">
+                          <a:schemeClr val="accent1"/>
+                        </a:effectRef>
+                        <a:fontRef idx="minor">
+                          <a:schemeClr val="tx1"/>
+                        </a:fontRef>
+                      </wps:style>
+                      <wps:bodyPr/>
+                    </wps:wsp>
+                  </a:graphicData>
+                </a:graphic>
+                <wp14:sizeRelH relativeFrom="margin">
+                  <wp14:pctWidth>0</wp14:pctWidth>
+                </wp14:sizeRelH>
+                <wp14:sizeRelV relativeFrom="margin">
+                  <wp14:pctHeight>0</wp14:pctHeight>
+                </wp14:sizeRelV>
+              </wp:anchor>
+            </w:drawing>
+          </mc:Choice>
+          <mc:Fallback>
+            <w:pict>
+              <v:shapetype w14:anchorId="0FCACF0C" id="_x0000_t32" coordsize="21600,21600" o:spt="32" o:oned="t" path="m,l21600,21600e" filled="f">
+                <v:path arrowok="t" fillok="f" o:connecttype="none"/>
+                <o:lock v:ext="edit" shapetype="t"/>
+              </v:shapetype>
+              <v:shape id="Straight Arrow Connector 5" o:spid="_x0000_s1026" type="#_x0000_t32" style="position:absolute;margin-left:73pt;margin-top:15.8pt;width:145.5pt;height:3.6pt;flip:y;z-index:251667456;visibility:visible;mso-wrap-style:square;mso-width-percent:0;mso-height-percent:0;mso-wrap-distance-left:9pt;mso-wrap-distance-top:0;mso-wrap-distance-right:9pt;mso-wrap-distance-bottom:0;mso-position-horizontal:absolute;mso-position-horizontal-relative:text;mso-position-vertical:absolute;mso-position-vertical-relative:text;mso-width-percent:0;mso-height-percent:0;mso-width-relative:margin;mso-height-relative:margin" o:gfxdata="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" strokecolor="#4472c4 [3204]" strokeweight=".5pt">
+                <v:stroke endarrow="block" joinstyle="miter"/>
+              </v:shape>
+            </w:pict>
+          </mc:Fallback>
+        </mc:AlternateContent>
+      </w:r>
+      <w:r>
+        <w:rPr>
+          <w:noProof/>
+        </w:rPr>
+        <mc:AlternateContent>
+          <mc:Choice Requires="wps">
+            <w:drawing>
+              <wp:anchor distT="0" distB="0" distL="114300" distR="114300" simplePos="0" relativeHeight="251669504" behindDoc="0" locked="0" layoutInCell="1" allowOverlap="1" wp14:anchorId="3AFAA06A" wp14:editId="1A55DC16">
                 <wp:simplePos x="0" y="0"/>
                 <wp:positionH relativeFrom="column">
                   <wp:posOffset>3314039</wp:posOffset>
@@ -253,11 +329,7 @@
           </mc:Choice>
           <mc:Fallback>
             <w:pict>
-              <v:shapetype w14:anchorId="4C61726B" id="_x0000_t32" coordsize="21600,21600" o:spt="32" o:oned="t" path="m,l21600,21600e" filled="f">
-                <v:path arrowok="t" fillok="f" o:connecttype="none"/>
-                <o:lock v:ext="edit" shapetype="t"/>
-              </v:shapetype>
-              <v:shape id="Straight Arrow Connector 7" o:spid="_x0000_s1026" type="#_x0000_t32" style="position:absolute;margin-left:260.95pt;margin-top:19.1pt;width:39.95pt;height:1.25pt;z-index:251669504;visibility:visible;mso-wrap-style:square;mso-wrap-distance-left:9pt;mso-wrap-distance-top:0;mso-wrap-distance-right:9pt;mso-wrap-distance-bottom:0;mso-position-horizontal:absolute;mso-position-horizontal-relative:text;mso-position-vertical:absolute;mso-position-vertical-relative:text" o:gfxdata="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" strokecolor="#4472c4 [3204]" strokeweight=".5pt">
+              <v:shape w14:anchorId="2A27C36B" id="Straight Arrow Connector 7" o:spid="_x0000_s1026" type="#_x0000_t32" style="position:absolute;margin-left:260.95pt;margin-top:19.1pt;width:39.95pt;height:1.25pt;z-index:251669504;visibility:visible;mso-wrap-style:square;mso-wrap-distance-left:9pt;mso-wrap-distance-top:0;mso-wrap-distance-right:9pt;mso-wrap-distance-bottom:0;mso-position-horizontal:absolute;mso-position-horizontal-relative:text;mso-position-vertical:absolute;mso-position-vertical-relative:text" o:gfxdata="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" strokecolor="#4472c4 [3204]" strokeweight=".5pt">
                 <v:stroke endarrow="block" joinstyle="miter"/>
               </v:shape>
             </w:pict>
@@ -271,7 +343,7 @@
         <mc:AlternateContent>
           <mc:Choice Requires="wps">
             <w:drawing>
-              <wp:anchor distT="0" distB="0" distL="114300" distR="114300" simplePos="0" relativeHeight="251668480" behindDoc="0" locked="0" layoutInCell="1" allowOverlap="1" wp14:anchorId="17D99295" wp14:editId="44A3F317">
+              <wp:anchor distT="0" distB="0" distL="114300" distR="114300" simplePos="0" relativeHeight="251668480" behindDoc="0" locked="0" layoutInCell="1" allowOverlap="1" wp14:anchorId="17D99295" wp14:editId="56DB4957">
                 <wp:simplePos x="0" y="0"/>
                 <wp:positionH relativeFrom="column">
                   <wp:posOffset>2299214</wp:posOffset>
@@ -323,7 +395,7 @@
           </mc:Choice>
           <mc:Fallback>
             <w:pict>
-              <v:shape w14:anchorId="348E0806" id="Straight Arrow Connector 6" o:spid="_x0000_s1026" type="#_x0000_t32" style="position:absolute;margin-left:181.05pt;margin-top:19.75pt;width:39.95pt;height:.85pt;flip:y;z-index:251668480;visibility:visible;mso-wrap-style:square;mso-wrap-distance-left:9pt;mso-wrap-distance-top:0;mso-wrap-distance-right:9pt;mso-wrap-distance-bottom:0;mso-position-horizontal:absolute;mso-position-horizontal-relative:text;mso-position-vertical:absolute;mso-position-vertical-relative:text" o:gfxdata="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" strokecolor="#4472c4 [3204]" strokeweight=".5pt">
+              <v:shape w14:anchorId="24DE3983" id="Straight Arrow Connector 6" o:spid="_x0000_s1026" type="#_x0000_t32" style="position:absolute;margin-left:181.05pt;margin-top:19.75pt;width:39.95pt;height:.85pt;flip:y;z-index:251668480;visibility:visible;mso-wrap-style:square;mso-wrap-distance-left:9pt;mso-wrap-distance-top:0;mso-wrap-distance-right:9pt;mso-wrap-distance-bottom:0;mso-position-horizontal:absolute;mso-position-horizontal-relative:text;mso-position-vertical:absolute;mso-position-vertical-relative:text" o:gfxdata="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" strokecolor="#4472c4 [3204]" strokeweight=".5pt">
                 <v:stroke endarrow="block" joinstyle="miter"/>
               </v:shape>
             </w:pict>
@@ -337,73 +409,7 @@
         <mc:AlternateContent>
           <mc:Choice Requires="wps">
             <w:drawing>
-              <wp:anchor distT="0" distB="0" distL="114300" distR="114300" simplePos="0" relativeHeight="251667456" behindDoc="0" locked="0" layoutInCell="1" allowOverlap="1" wp14:anchorId="19377DE4" wp14:editId="03498D2E">
-                <wp:simplePos x="0" y="0"/>
-                <wp:positionH relativeFrom="column">
-                  <wp:posOffset>924971</wp:posOffset>
-                </wp:positionH>
-                <wp:positionV relativeFrom="paragraph">
-                  <wp:posOffset>235255</wp:posOffset>
-                </wp:positionV>
-                <wp:extent cx="348846" cy="10571"/>
-                <wp:effectExtent l="0" t="76200" r="32385" b="85090"/>
-                <wp:wrapNone/>
-                <wp:docPr id="1465302261" name="Straight Arrow Connector 5"/>
-                <wp:cNvGraphicFramePr/>
-                <a:graphic xmlns:a="http://schemas.openxmlformats.org/drawingml/2006/main">
-                  <a:graphicData uri="http://schemas.microsoft.com/office/word/2010/wordprocessingShape">
-                    <wps:wsp>
-                      <wps:cNvCnPr/>
-                      <wps:spPr>
-                        <a:xfrm flipV="1">
-                          <a:off x="0" y="0"/>
-                          <a:ext cx="348846" cy="10571"/>
-                        </a:xfrm>
-                        <a:prstGeom prst="straightConnector1">
-                          <a:avLst/>
-                        </a:prstGeom>
-                        <a:ln>
-                          <a:tailEnd type="triangle"/>
-                        </a:ln>
-                      </wps:spPr>
-                      <wps:style>
-                        <a:lnRef idx="1">
-                          <a:schemeClr val="accent1"/>
-                        </a:lnRef>
-                        <a:fillRef idx="0">
-                          <a:schemeClr val="accent1"/>
-                        </a:fillRef>
-                        <a:effectRef idx="0">
-                          <a:schemeClr val="accent1"/>
-                        </a:effectRef>
-                        <a:fontRef idx="minor">
-                          <a:schemeClr val="tx1"/>
-                        </a:fontRef>
-                      </wps:style>
-                      <wps:bodyPr/>
-                    </wps:wsp>
-                  </a:graphicData>
-                </a:graphic>
-              </wp:anchor>
-            </w:drawing>
-          </mc:Choice>
-          <mc:Fallback>
-            <w:pict>
-              <v:shape w14:anchorId="61CB8591" id="Straight Arrow Connector 5" o:spid="_x0000_s1026" type="#_x0000_t32" style="position:absolute;margin-left:72.85pt;margin-top:18.5pt;width:27.45pt;height:.85pt;flip:y;z-index:251667456;visibility:visible;mso-wrap-style:square;mso-wrap-distance-left:9pt;mso-wrap-distance-top:0;mso-wrap-distance-right:9pt;mso-wrap-distance-bottom:0;mso-position-horizontal:absolute;mso-position-horizontal-relative:text;mso-position-vertical:absolute;mso-position-vertical-relative:text" o:gfxdata="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" strokecolor="#4472c4 [3204]" strokeweight=".5pt">
-                <v:stroke endarrow="block" joinstyle="miter"/>
-              </v:shape>
-            </w:pict>
-          </mc:Fallback>
-        </mc:AlternateContent>
-      </w:r>
-      <w:r>
-        <w:rPr>
-          <w:noProof/>
-        </w:rPr>
-        <mc:AlternateContent>
-          <mc:Choice Requires="wps">
-            <w:drawing>
-              <wp:anchor distT="0" distB="0" distL="114300" distR="114300" simplePos="0" relativeHeight="251666432" behindDoc="0" locked="0" layoutInCell="1" allowOverlap="1" wp14:anchorId="44B4F18A" wp14:editId="635F2AC6">
+              <wp:anchor distT="0" distB="0" distL="114300" distR="114300" simplePos="0" relativeHeight="251666432" behindDoc="0" locked="0" layoutInCell="1" allowOverlap="1" wp14:anchorId="44B4F18A" wp14:editId="7E24E795">
                 <wp:simplePos x="0" y="0"/>
                 <wp:positionH relativeFrom="column">
                   <wp:posOffset>3277040</wp:posOffset>
@@ -452,7 +458,7 @@
           </mc:Choice>
           <mc:Fallback>
             <w:pict>
-              <v:line w14:anchorId="408EC485" id="Straight Connector 4" o:spid="_x0000_s1026" style="position:absolute;z-index:251666432;visibility:visible;mso-wrap-style:square;mso-wrap-distance-left:9pt;mso-wrap-distance-top:0;mso-wrap-distance-right:9pt;mso-wrap-distance-bottom:0;mso-position-horizontal:absolute;mso-position-horizontal-relative:text;mso-position-vertical:absolute;mso-position-vertical-relative:text" from="258.05pt,8.95pt" to="258.05pt,32.65pt" o:gfxdata="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" strokecolor="#4472c4 [3204]" strokeweight=".5pt">
+              <v:line w14:anchorId="6FB3C74F" id="Straight Connector 4" o:spid="_x0000_s1026" style="position:absolute;z-index:251666432;visibility:visible;mso-wrap-style:square;mso-wrap-distance-left:9pt;mso-wrap-distance-top:0;mso-wrap-distance-right:9pt;mso-wrap-distance-bottom:0;mso-position-horizontal:absolute;mso-position-horizontal-relative:text;mso-position-vertical:absolute;mso-position-vertical-relative:text" from="258.05pt,8.95pt" to="258.05pt,32.65pt" o:gfxdata="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" strokecolor="#4472c4 [3204]" strokeweight=".5pt">
                 <v:stroke joinstyle="miter"/>
               </v:line>
             </w:pict>
@@ -515,7 +521,7 @@
           </mc:Choice>
           <mc:Fallback>
             <w:pict>
-              <v:line w14:anchorId="19762DDC" id="Straight Connector 3" o:spid="_x0000_s1026" style="position:absolute;z-index:251665408;visibility:visible;mso-wrap-style:square;mso-wrap-distance-left:9pt;mso-wrap-distance-top:0;mso-wrap-distance-right:9pt;mso-wrap-distance-bottom:0;mso-position-horizontal:absolute;mso-position-horizontal-relative:text;mso-position-vertical:absolute;mso-position-vertical-relative:text" from="136.1pt,9.8pt" to="136.1pt,32.65pt" o:gfxdata="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" strokecolor="#4472c4 [3204]" strokeweight=".5pt">
+              <v:line w14:anchorId="0BEA2AC1" id="Straight Connector 3" o:spid="_x0000_s1026" style="position:absolute;z-index:251665408;visibility:visible;mso-wrap-style:square;mso-wrap-distance-left:9pt;mso-wrap-distance-top:0;mso-wrap-distance-right:9pt;mso-wrap-distance-bottom:0;mso-position-horizontal:absolute;mso-position-horizontal-relative:text;mso-position-vertical:absolute;mso-position-vertical-relative:text" from="136.1pt,9.8pt" to="136.1pt,32.65pt" o:gfxdata="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" strokecolor="#4472c4 [3204]" strokeweight=".5pt">
                 <v:stroke joinstyle="miter"/>
               </v:line>
             </w:pict>
@@ -578,7 +584,7 @@
           </mc:Choice>
           <mc:Fallback>
             <w:pict>
-              <v:line w14:anchorId="23580D5D" id="Straight Connector 2" o:spid="_x0000_s1026" style="position:absolute;z-index:251664384;visibility:visible;mso-wrap-style:square;mso-wrap-distance-left:9pt;mso-wrap-distance-top:0;mso-wrap-distance-right:9pt;mso-wrap-distance-bottom:0;mso-position-horizontal:absolute;mso-position-horizontal-relative:text;mso-position-vertical:absolute;mso-position-vertical-relative:text" from="24.55pt,11.45pt" to="24.55pt,30.6pt" o:gfxdata="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" strokecolor="black [3200]" strokeweight=".5pt">
+              <v:line w14:anchorId="2E4BA7A4" id="Straight Connector 2" o:spid="_x0000_s1026" style="position:absolute;z-index:251664384;visibility:visible;mso-wrap-style:square;mso-wrap-distance-left:9pt;mso-wrap-distance-top:0;mso-wrap-distance-right:9pt;mso-wrap-distance-bottom:0;mso-position-horizontal:absolute;mso-position-horizontal-relative:text;mso-position-vertical:absolute;mso-position-vertical-relative:text" from="24.55pt,11.45pt" to="24.55pt,30.6pt" o:gfxdata="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" strokecolor="black [3200]" strokeweight=".5pt">
                 <v:stroke joinstyle="miter"/>
               </v:line>
             </w:pict>
@@ -592,7 +598,7 @@
         <mc:AlternateContent>
           <mc:Choice Requires="wps">
             <w:drawing>
-              <wp:anchor distT="0" distB="0" distL="114300" distR="114300" simplePos="0" relativeHeight="251663360" behindDoc="0" locked="0" layoutInCell="1" allowOverlap="1" wp14:anchorId="52D93C19" wp14:editId="2A38B80D">
+              <wp:anchor distT="0" distB="0" distL="114300" distR="114300" simplePos="0" relativeHeight="251663360" behindDoc="0" locked="0" layoutInCell="1" allowOverlap="1" wp14:anchorId="52D93C19" wp14:editId="774E24BD">
                 <wp:simplePos x="0" y="0"/>
                 <wp:positionH relativeFrom="column">
                   <wp:posOffset>2833054</wp:posOffset>
@@ -646,78 +652,7 @@
           </mc:Choice>
           <mc:Fallback>
             <w:pict>
-              <v:rect w14:anchorId="79EF077F" id="Rectangle 1" o:spid="_x0000_s1026" style="position:absolute;margin-left:223.1pt;margin-top:9.15pt;width:79.9pt;height:22.45pt;z-index:251663360;visibility:visible;mso-wrap-style:square;mso-wrap-distance-left:9pt;mso-wrap-distance-top:0;mso-wrap-distance-right:9pt;mso-wrap-distance-bottom:0;mso-position-horizontal:absolute;mso-position-horizontal-relative:text;mso-position-vertical:absolute;mso-position-vertical-relative:text;v-text-anchor:middle" o:gfxdata="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" fillcolor="white [3201]" strokecolor="#70ad47 [3209]" strokeweight="1pt"/>
-            </w:pict>
-          </mc:Fallback>
-        </mc:AlternateContent>
-      </w:r>
-      <w:r>
-        <w:rPr>
-          <w:noProof/>
-        </w:rPr>
-        <mc:AlternateContent>
-          <mc:Choice Requires="wps">
-            <w:drawing>
-              <wp:anchor distT="0" distB="0" distL="114300" distR="114300" simplePos="0" relativeHeight="251661312" behindDoc="0" locked="0" layoutInCell="1" allowOverlap="1" wp14:anchorId="498195A3" wp14:editId="06B2D93A">
-                <wp:simplePos x="0" y="0"/>
-                <wp:positionH relativeFrom="margin">
-                  <wp:posOffset>1279103</wp:posOffset>
-                </wp:positionH>
-                <wp:positionV relativeFrom="paragraph">
-                  <wp:posOffset>145151</wp:posOffset>
-                </wp:positionV>
-                <wp:extent cx="1014730" cy="253706"/>
-                <wp:effectExtent l="0" t="0" r="13970" b="13335"/>
-                <wp:wrapNone/>
-                <wp:docPr id="1334648426" name="Rectangle 1"/>
-                <wp:cNvGraphicFramePr/>
-                <a:graphic xmlns:a="http://schemas.openxmlformats.org/drawingml/2006/main">
-                  <a:graphicData uri="http://schemas.microsoft.com/office/word/2010/wordprocessingShape">
-                    <wps:wsp>
-                      <wps:cNvSpPr/>
-                      <wps:spPr>
-                        <a:xfrm>
-                          <a:off x="0" y="0"/>
-                          <a:ext cx="1014730" cy="253706"/>
-                        </a:xfrm>
-                        <a:prstGeom prst="rect">
-                          <a:avLst/>
-                        </a:prstGeom>
-                      </wps:spPr>
-                      <wps:style>
-                        <a:lnRef idx="2">
-                          <a:schemeClr val="accent6"/>
-                        </a:lnRef>
-                        <a:fillRef idx="1">
-                          <a:schemeClr val="lt1"/>
-                        </a:fillRef>
-                        <a:effectRef idx="0">
-                          <a:schemeClr val="accent6"/>
-                        </a:effectRef>
-                        <a:fontRef idx="minor">
-                          <a:schemeClr val="dk1"/>
-                        </a:fontRef>
-                      </wps:style>
-                      <wps:bodyPr rot="0" spcFirstLastPara="0" vertOverflow="overflow" horzOverflow="overflow" vert="horz" wrap="square" lIns="91440" tIns="45720" rIns="91440" bIns="45720" numCol="1" spcCol="0" rtlCol="0" fromWordArt="0" anchor="ctr" anchorCtr="0" forceAA="0" compatLnSpc="1">
-                        <a:prstTxWarp prst="textNoShape">
-                          <a:avLst/>
-                        </a:prstTxWarp>
-                        <a:noAutofit/>
-                      </wps:bodyPr>
-                    </wps:wsp>
-                  </a:graphicData>
-                </a:graphic>
-                <wp14:sizeRelV relativeFrom="margin">
-                  <wp14:pctHeight>0</wp14:pctHeight>
-                </wp14:sizeRelV>
-              </wp:anchor>
-            </w:drawing>
-          </mc:Choice>
-          <mc:Fallback>
-            <w:pict>
-              <v:rect w14:anchorId="28B32042" id="Rectangle 1" o:spid="_x0000_s1026" style="position:absolute;margin-left:100.7pt;margin-top:11.45pt;width:79.9pt;height:20pt;z-index:251661312;visibility:visible;mso-wrap-style:square;mso-height-percent:0;mso-wrap-distance-left:9pt;mso-wrap-distance-top:0;mso-wrap-distance-right:9pt;mso-wrap-distance-bottom:0;mso-position-horizontal:absolute;mso-position-horizontal-relative:margin;mso-position-vertical:absolute;mso-position-vertical-relative:text;mso-height-percent:0;mso-height-relative:margin;v-text-anchor:middle" o:gfxdata="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" fillcolor="white [3201]" strokecolor="#70ad47 [3209]" strokeweight="1pt">
-                <w10:wrap anchorx="margin"/>
-              </v:rect>
+              <v:rect w14:anchorId="5BD86285" id="Rectangle 1" o:spid="_x0000_s1026" style="position:absolute;margin-left:223.1pt;margin-top:9.15pt;width:79.9pt;height:22.45pt;z-index:251663360;visibility:visible;mso-wrap-style:square;mso-wrap-distance-left:9pt;mso-wrap-distance-top:0;mso-wrap-distance-right:9pt;mso-wrap-distance-bottom:0;mso-position-horizontal:absolute;mso-position-horizontal-relative:text;mso-position-vertical:absolute;mso-position-vertical-relative:text;v-text-anchor:middle" o:gfxdata="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" fillcolor="white [3201]" strokecolor="#70ad47 [3209]" strokeweight="1pt"/>
             </w:pict>
           </mc:Fallback>
         </mc:AlternateContent>
@@ -783,7 +718,7 @@
           </mc:Choice>
           <mc:Fallback>
             <w:pict>
-              <v:rect w14:anchorId="26A66EB0" id="Rectangle 1" o:spid="_x0000_s1026" style="position:absolute;margin-left:-7.5pt;margin-top:10.2pt;width:79.9pt;height:22.45pt;z-index:251659264;visibility:visible;mso-wrap-style:square;mso-wrap-distance-left:9pt;mso-wrap-distance-top:0;mso-wrap-distance-right:9pt;mso-wrap-distance-bottom:0;mso-position-horizontal:absolute;mso-position-horizontal-relative:text;mso-position-vertical:absolute;mso-position-vertical-relative:text;v-text-anchor:middle" o:gfxdata="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" fillcolor="white [3201]" strokecolor="#70ad47 [3209]" strokeweight="1pt"/>
+              <v:rect w14:anchorId="1C94A9AA" id="Rectangle 1" o:spid="_x0000_s1026" style="position:absolute;margin-left:-7.5pt;margin-top:10.2pt;width:79.9pt;height:22.45pt;z-index:251659264;visibility:visible;mso-wrap-style:square;mso-wrap-distance-left:9pt;mso-wrap-distance-top:0;mso-wrap-distance-right:9pt;mso-wrap-distance-bottom:0;mso-position-horizontal:absolute;mso-position-horizontal-relative:text;mso-position-vertical:absolute;mso-position-vertical-relative:text;v-text-anchor:middle" o:gfxdata="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" fillcolor="white [3201]" strokecolor="#70ad47 [3209]" strokeweight="1pt"/>
             </w:pict>
           </mc:Fallback>
         </mc:AlternateContent>
@@ -791,6 +726,77 @@
     </w:p>
     <w:p/>
     <w:p>
+      <w:r>
+        <w:rPr>
+          <w:noProof/>
+        </w:rPr>
+        <mc:AlternateContent>
+          <mc:Choice Requires="wps">
+            <w:drawing>
+              <wp:anchor distT="0" distB="0" distL="114300" distR="114300" simplePos="0" relativeHeight="251661312" behindDoc="0" locked="0" layoutInCell="1" allowOverlap="1" wp14:anchorId="498195A3" wp14:editId="1846EC2F">
+                <wp:simplePos x="0" y="0"/>
+                <wp:positionH relativeFrom="margin">
+                  <wp:posOffset>1361440</wp:posOffset>
+                </wp:positionH>
+                <wp:positionV relativeFrom="paragraph">
+                  <wp:posOffset>5080</wp:posOffset>
+                </wp:positionV>
+                <wp:extent cx="1014730" cy="253706"/>
+                <wp:effectExtent l="0" t="0" r="13970" b="13335"/>
+                <wp:wrapNone/>
+                <wp:docPr id="1334648426" name="Rectangle 1"/>
+                <wp:cNvGraphicFramePr/>
+                <a:graphic xmlns:a="http://schemas.openxmlformats.org/drawingml/2006/main">
+                  <a:graphicData uri="http://schemas.microsoft.com/office/word/2010/wordprocessingShape">
+                    <wps:wsp>
+                      <wps:cNvSpPr/>
+                      <wps:spPr>
+                        <a:xfrm>
+                          <a:off x="0" y="0"/>
+                          <a:ext cx="1014730" cy="253706"/>
+                        </a:xfrm>
+                        <a:prstGeom prst="rect">
+                          <a:avLst/>
+                        </a:prstGeom>
+                      </wps:spPr>
+                      <wps:style>
+                        <a:lnRef idx="2">
+                          <a:schemeClr val="accent6"/>
+                        </a:lnRef>
+                        <a:fillRef idx="1">
+                          <a:schemeClr val="lt1"/>
+                        </a:fillRef>
+                        <a:effectRef idx="0">
+                          <a:schemeClr val="accent6"/>
+                        </a:effectRef>
+                        <a:fontRef idx="minor">
+                          <a:schemeClr val="dk1"/>
+                        </a:fontRef>
+                      </wps:style>
+                      <wps:bodyPr rot="0" spcFirstLastPara="0" vertOverflow="overflow" horzOverflow="overflow" vert="horz" wrap="square" lIns="91440" tIns="45720" rIns="91440" bIns="45720" numCol="1" spcCol="0" rtlCol="0" fromWordArt="0" anchor="ctr" anchorCtr="0" forceAA="0" compatLnSpc="1">
+                        <a:prstTxWarp prst="textNoShape">
+                          <a:avLst/>
+                        </a:prstTxWarp>
+                        <a:noAutofit/>
+                      </wps:bodyPr>
+                    </wps:wsp>
+                  </a:graphicData>
+                </a:graphic>
+                <wp14:sizeRelV relativeFrom="margin">
+                  <wp14:pctHeight>0</wp14:pctHeight>
+                </wp14:sizeRelV>
+              </wp:anchor>
+            </w:drawing>
+          </mc:Choice>
+          <mc:Fallback>
+            <w:pict>
+              <v:rect w14:anchorId="17DBBE32" id="Rectangle 1" o:spid="_x0000_s1026" style="position:absolute;margin-left:107.2pt;margin-top:.4pt;width:79.9pt;height:20pt;z-index:251661312;visibility:visible;mso-wrap-style:square;mso-height-percent:0;mso-wrap-distance-left:9pt;mso-wrap-distance-top:0;mso-wrap-distance-right:9pt;mso-wrap-distance-bottom:0;mso-position-horizontal:absolute;mso-position-horizontal-relative:margin;mso-position-vertical:absolute;mso-position-vertical-relative:text;mso-height-percent:0;mso-height-relative:margin;v-text-anchor:middle" o:gfxdata="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" fillcolor="white [3201]" strokecolor="#70ad47 [3209]" strokeweight="1pt">
+                <w10:wrap anchorx="margin"/>
+              </v:rect>
+            </w:pict>
+          </mc:Fallback>
+        </mc:AlternateContent>
+      </w:r>
       <w:r>
         <w:t xml:space="preserve">Value   </w:t>
       </w:r>
@@ -928,7 +934,7 @@
           </mc:Choice>
           <mc:Fallback>
             <w:pict>
-              <v:shape w14:anchorId="66D5F9CF" id="Straight Arrow Connector 15" o:spid="_x0000_s1026" type="#_x0000_t32" style="position:absolute;margin-left:84.5pt;margin-top:17.2pt;width:39.1pt;height:1.25pt;flip:y;z-index:251681792;visibility:visible;mso-wrap-style:square;mso-wrap-distance-left:9pt;mso-wrap-distance-top:0;mso-wrap-distance-right:9pt;mso-wrap-distance-bottom:0;mso-position-horizontal:absolute;mso-position-horizontal-relative:text;mso-position-vertical:absolute;mso-position-vertical-relative:text" o:gfxdata="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" strokecolor="#4472c4 [3204]" strokeweight=".5pt">
+              <v:shape w14:anchorId="40CC964D" id="Straight Arrow Connector 15" o:spid="_x0000_s1026" type="#_x0000_t32" style="position:absolute;margin-left:84.5pt;margin-top:17.2pt;width:39.1pt;height:1.25pt;flip:y;z-index:251681792;visibility:visible;mso-wrap-style:square;mso-wrap-distance-left:9pt;mso-wrap-distance-top:0;mso-wrap-distance-right:9pt;mso-wrap-distance-bottom:0;mso-position-horizontal:absolute;mso-position-horizontal-relative:text;mso-position-vertical:absolute;mso-position-vertical-relative:text" o:gfxdata="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" strokecolor="#4472c4 [3204]" strokeweight=".5pt">
                 <v:stroke startarrow="block" endarrow="block" joinstyle="miter"/>
               </v:shape>
             </w:pict>
@@ -991,7 +997,7 @@
           </mc:Choice>
           <mc:Fallback>
             <w:pict>
-              <v:line w14:anchorId="5C770BAB" id="Straight Connector 14" o:spid="_x0000_s1026" style="position:absolute;z-index:251680768;visibility:visible;mso-wrap-style:square;mso-wrap-distance-left:9pt;mso-wrap-distance-top:0;mso-wrap-distance-right:9pt;mso-wrap-distance-bottom:0;mso-position-horizontal:absolute;mso-position-horizontal-relative:text;mso-position-vertical:absolute;mso-position-vertical-relative:text" from="320.45pt,6.4pt" to="320.45pt,28.4pt" o:gfxdata="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" strokecolor="#4472c4 [3204]" strokeweight=".5pt">
+              <v:line w14:anchorId="087D95A2" id="Straight Connector 14" o:spid="_x0000_s1026" style="position:absolute;z-index:251680768;visibility:visible;mso-wrap-style:square;mso-wrap-distance-left:9pt;mso-wrap-distance-top:0;mso-wrap-distance-right:9pt;mso-wrap-distance-bottom:0;mso-position-horizontal:absolute;mso-position-horizontal-relative:text;mso-position-vertical:absolute;mso-position-vertical-relative:text" from="320.45pt,6.4pt" to="320.45pt,28.4pt" o:gfxdata="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" strokecolor="#4472c4 [3204]" strokeweight=".5pt">
                 <v:stroke joinstyle="miter"/>
               </v:line>
             </w:pict>
@@ -1054,7 +1060,7 @@
           </mc:Choice>
           <mc:Fallback>
             <w:pict>
-              <v:line w14:anchorId="6538F9DC" id="Straight Connector 13" o:spid="_x0000_s1026" style="position:absolute;z-index:251679744;visibility:visible;mso-wrap-style:square;mso-wrap-distance-left:9pt;mso-wrap-distance-top:0;mso-wrap-distance-right:9pt;mso-wrap-distance-bottom:0;mso-position-horizontal:absolute;mso-position-horizontal-relative:text;mso-position-vertical:absolute;mso-position-vertical-relative:text" from="289.65pt,6.4pt" to="290.5pt,29.7pt" o:gfxdata="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" strokecolor="#4472c4 [3204]" strokeweight=".5pt">
+              <v:line w14:anchorId="3CEF95CE" id="Straight Connector 13" o:spid="_x0000_s1026" style="position:absolute;z-index:251679744;visibility:visible;mso-wrap-style:square;mso-wrap-distance-left:9pt;mso-wrap-distance-top:0;mso-wrap-distance-right:9pt;mso-wrap-distance-bottom:0;mso-position-horizontal:absolute;mso-position-horizontal-relative:text;mso-position-vertical:absolute;mso-position-vertical-relative:text" from="289.65pt,6.4pt" to="290.5pt,29.7pt" o:gfxdata="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" strokecolor="#4472c4 [3204]" strokeweight=".5pt">
                 <v:stroke joinstyle="miter"/>
               </v:line>
             </w:pict>
@@ -1117,7 +1123,7 @@
           </mc:Choice>
           <mc:Fallback>
             <w:pict>
-              <v:line w14:anchorId="08FC7669" id="Straight Connector 12" o:spid="_x0000_s1026" style="position:absolute;z-index:251678720;visibility:visible;mso-wrap-style:square;mso-wrap-distance-left:9pt;mso-wrap-distance-top:0;mso-wrap-distance-right:9pt;mso-wrap-distance-bottom:0;mso-position-horizontal:absolute;mso-position-horizontal-relative:text;mso-position-vertical:absolute;mso-position-vertical-relative:text" from="178.15pt,4.3pt" to="179pt,27.6pt" o:gfxdata="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" strokecolor="#4472c4 [3204]" strokeweight=".5pt">
+              <v:line w14:anchorId="27B1B2D5" id="Straight Connector 12" o:spid="_x0000_s1026" style="position:absolute;z-index:251678720;visibility:visible;mso-wrap-style:square;mso-wrap-distance-left:9pt;mso-wrap-distance-top:0;mso-wrap-distance-right:9pt;mso-wrap-distance-bottom:0;mso-position-horizontal:absolute;mso-position-horizontal-relative:text;mso-position-vertical:absolute;mso-position-vertical-relative:text" from="178.15pt,4.3pt" to="179pt,27.6pt" o:gfxdata="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" strokecolor="#4472c4 [3204]" strokeweight=".5pt">
                 <v:stroke joinstyle="miter"/>
               </v:line>
             </w:pict>
@@ -1180,7 +1186,7 @@
           </mc:Choice>
           <mc:Fallback>
             <w:pict>
-              <v:line w14:anchorId="643164EE" id="Straight Connector 11" o:spid="_x0000_s1026" style="position:absolute;z-index:251677696;visibility:visible;mso-wrap-style:square;mso-wrap-distance-left:9pt;mso-wrap-distance-top:0;mso-wrap-distance-right:9pt;mso-wrap-distance-bottom:0;mso-position-horizontal:absolute;mso-position-horizontal-relative:text;mso-position-vertical:absolute;mso-position-vertical-relative:text" from="147.35pt,5.55pt" to="147.35pt,28.45pt" o:gfxdata="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" strokecolor="#4472c4 [3204]" strokeweight=".5pt">
+              <v:line w14:anchorId="4193D2BD" id="Straight Connector 11" o:spid="_x0000_s1026" style="position:absolute;z-index:251677696;visibility:visible;mso-wrap-style:square;mso-wrap-distance-left:9pt;mso-wrap-distance-top:0;mso-wrap-distance-right:9pt;mso-wrap-distance-bottom:0;mso-position-horizontal:absolute;mso-position-horizontal-relative:text;mso-position-vertical:absolute;mso-position-vertical-relative:text" from="147.35pt,5.55pt" to="147.35pt,28.45pt" o:gfxdata="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" strokecolor="#4472c4 [3204]" strokeweight=".5pt">
                 <v:stroke joinstyle="miter"/>
               </v:line>
             </w:pict>
@@ -1243,7 +1249,7 @@
           </mc:Choice>
           <mc:Fallback>
             <w:pict>
-              <v:line w14:anchorId="5FB0E866" id="Straight Connector 10" o:spid="_x0000_s1026" style="position:absolute;flip:x;z-index:251676672;visibility:visible;mso-wrap-style:square;mso-wrap-distance-left:9pt;mso-wrap-distance-top:0;mso-wrap-distance-right:9pt;mso-wrap-distance-bottom:0;mso-position-horizontal:absolute;mso-position-horizontal-relative:text;mso-position-vertical:absolute;mso-position-vertical-relative:text" from="51.2pt,10.15pt" to="52.05pt,30.95pt" o:gfxdata="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" strokecolor="#4472c4 [3204]" strokeweight=".5pt">
+              <v:line w14:anchorId="61A19032" id="Straight Connector 10" o:spid="_x0000_s1026" style="position:absolute;flip:x;z-index:251676672;visibility:visible;mso-wrap-style:square;mso-wrap-distance-left:9pt;mso-wrap-distance-top:0;mso-wrap-distance-right:9pt;mso-wrap-distance-bottom:0;mso-position-horizontal:absolute;mso-position-horizontal-relative:text;mso-position-vertical:absolute;mso-position-vertical-relative:text" from="51.2pt,10.15pt" to="52.05pt,30.95pt" o:gfxdata="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" strokecolor="#4472c4 [3204]" strokeweight=".5pt">
                 <v:stroke joinstyle="miter"/>
               </v:line>
             </w:pict>
@@ -1306,7 +1312,7 @@
           </mc:Choice>
           <mc:Fallback>
             <w:pict>
-              <v:line w14:anchorId="0029D8DF" id="Straight Connector 9" o:spid="_x0000_s1026" style="position:absolute;z-index:251675648;visibility:visible;mso-wrap-style:square;mso-wrap-distance-left:9pt;mso-wrap-distance-top:0;mso-wrap-distance-right:9pt;mso-wrap-distance-bottom:0;mso-position-horizontal:absolute;mso-position-horizontal-relative:text;mso-position-vertical:absolute;mso-position-vertical-relative:text" from="21.65pt,8.5pt" to="21.65pt,29.7pt" o:gfxdata="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" strokecolor="#4472c4 [3204]" strokeweight=".5pt">
+              <v:line w14:anchorId="4F88C182" id="Straight Connector 9" o:spid="_x0000_s1026" style="position:absolute;z-index:251675648;visibility:visible;mso-wrap-style:square;mso-wrap-distance-left:9pt;mso-wrap-distance-top:0;mso-wrap-distance-right:9pt;mso-wrap-distance-bottom:0;mso-position-horizontal:absolute;mso-position-horizontal-relative:text;mso-position-vertical:absolute;mso-position-vertical-relative:text" from="21.65pt,8.5pt" to="21.65pt,29.7pt" o:gfxdata="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" strokecolor="#4472c4 [3204]" strokeweight=".5pt">
                 <v:stroke joinstyle="miter"/>
               </v:line>
             </w:pict>
@@ -1374,7 +1380,7 @@
           </mc:Choice>
           <mc:Fallback>
             <w:pict>
-              <v:rect w14:anchorId="5403E49E" id="Rectangle 8" o:spid="_x0000_s1026" style="position:absolute;margin-left:260.95pt;margin-top:6.6pt;width:87.8pt;height:22.05pt;z-index:251674624;visibility:visible;mso-wrap-style:square;mso-wrap-distance-left:9pt;mso-wrap-distance-top:0;mso-wrap-distance-right:9pt;mso-wrap-distance-bottom:0;mso-position-horizontal:absolute;mso-position-horizontal-relative:text;mso-position-vertical:absolute;mso-position-vertical-relative:text;v-text-anchor:middle" o:gfxdata="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" fillcolor="white [3201]" strokecolor="#70ad47 [3209]" strokeweight="1pt"/>
+              <v:rect w14:anchorId="4860D316" id="Rectangle 8" o:spid="_x0000_s1026" style="position:absolute;margin-left:260.95pt;margin-top:6.6pt;width:87.8pt;height:22.05pt;z-index:251674624;visibility:visible;mso-wrap-style:square;mso-wrap-distance-left:9pt;mso-wrap-distance-top:0;mso-wrap-distance-right:9pt;mso-wrap-distance-bottom:0;mso-position-horizontal:absolute;mso-position-horizontal-relative:text;mso-position-vertical:absolute;mso-position-vertical-relative:text;v-text-anchor:middle" o:gfxdata="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" fillcolor="white [3201]" strokecolor="#70ad47 [3209]" strokeweight="1pt"/>
             </w:pict>
           </mc:Fallback>
         </mc:AlternateContent>
@@ -1440,7 +1446,7 @@
           </mc:Choice>
           <mc:Fallback>
             <w:pict>
-              <v:rect w14:anchorId="7BE85025" id="Rectangle 8" o:spid="_x0000_s1026" style="position:absolute;margin-left:121.9pt;margin-top:5.75pt;width:87.8pt;height:22.05pt;z-index:251672576;visibility:visible;mso-wrap-style:square;mso-wrap-distance-left:9pt;mso-wrap-distance-top:0;mso-wrap-distance-right:9pt;mso-wrap-distance-bottom:0;mso-position-horizontal:absolute;mso-position-horizontal-relative:text;mso-position-vertical:absolute;mso-position-vertical-relative:text;v-text-anchor:middle" o:gfxdata="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" fillcolor="white [3201]" strokecolor="#70ad47 [3209]" strokeweight="1pt"/>
+              <v:rect w14:anchorId="1523F4A6" id="Rectangle 8" o:spid="_x0000_s1026" style="position:absolute;margin-left:121.9pt;margin-top:5.75pt;width:87.8pt;height:22.05pt;z-index:251672576;visibility:visible;mso-wrap-style:square;mso-wrap-distance-left:9pt;mso-wrap-distance-top:0;mso-wrap-distance-right:9pt;mso-wrap-distance-bottom:0;mso-position-horizontal:absolute;mso-position-horizontal-relative:text;mso-position-vertical:absolute;mso-position-vertical-relative:text;v-text-anchor:middle" o:gfxdata="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" fillcolor="white [3201]" strokecolor="#70ad47 [3209]" strokeweight="1pt"/>
             </w:pict>
           </mc:Fallback>
         </mc:AlternateContent>
@@ -1506,7 +1512,7 @@
           </mc:Choice>
           <mc:Fallback>
             <w:pict>
-              <v:rect w14:anchorId="2FCF490A" id="Rectangle 8" o:spid="_x0000_s1026" style="position:absolute;margin-left:-4.6pt;margin-top:7.65pt;width:87.8pt;height:22.05pt;z-index:251670528;visibility:visible;mso-wrap-style:square;mso-wrap-distance-left:9pt;mso-wrap-distance-top:0;mso-wrap-distance-right:9pt;mso-wrap-distance-bottom:0;mso-position-horizontal:absolute;mso-position-horizontal-relative:text;mso-position-vertical:absolute;mso-position-vertical-relative:text;v-text-anchor:middle" o:gfxdata="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" fillcolor="white [3201]" strokecolor="#70ad47 [3209]" strokeweight="1pt"/>
+              <v:rect w14:anchorId="6F0F05B4" id="Rectangle 8" o:spid="_x0000_s1026" style="position:absolute;margin-left:-4.6pt;margin-top:7.65pt;width:87.8pt;height:22.05pt;z-index:251670528;visibility:visible;mso-wrap-style:square;mso-wrap-distance-left:9pt;mso-wrap-distance-top:0;mso-wrap-distance-right:9pt;mso-wrap-distance-bottom:0;mso-position-horizontal:absolute;mso-position-horizontal-relative:text;mso-position-vertical:absolute;mso-position-vertical-relative:text;v-text-anchor:middle" o:gfxdata="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" fillcolor="white [3201]" strokecolor="#70ad47 [3209]" strokeweight="1pt"/>
             </w:pict>
           </mc:Fallback>
         </mc:AlternateContent>
@@ -1573,7 +1579,7 @@
           </mc:Choice>
           <mc:Fallback>
             <w:pict>
-              <v:shape w14:anchorId="63A93F20" id="Straight Arrow Connector 19" o:spid="_x0000_s1026" type="#_x0000_t32" style="position:absolute;margin-left:260.95pt;margin-top:5.05pt;width:5.4pt;height:16.7pt;z-index:251685888;visibility:visible;mso-wrap-style:square;mso-wrap-distance-left:9pt;mso-wrap-distance-top:0;mso-wrap-distance-right:9pt;mso-wrap-distance-bottom:0;mso-position-horizontal:absolute;mso-position-horizontal-relative:text;mso-position-vertical:absolute;mso-position-vertical-relative:text" o:gfxdata="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" strokecolor="#4472c4 [3204]" strokeweight=".5pt">
+              <v:shape w14:anchorId="3DE5E03D" id="Straight Arrow Connector 19" o:spid="_x0000_s1026" type="#_x0000_t32" style="position:absolute;margin-left:260.95pt;margin-top:5.05pt;width:5.4pt;height:16.7pt;z-index:251685888;visibility:visible;mso-wrap-style:square;mso-wrap-distance-left:9pt;mso-wrap-distance-top:0;mso-wrap-distance-right:9pt;mso-wrap-distance-bottom:0;mso-position-horizontal:absolute;mso-position-horizontal-relative:text;mso-position-vertical:absolute;mso-position-vertical-relative:text" o:gfxdata="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" strokecolor="#4472c4 [3204]" strokeweight=".5pt">
                 <v:stroke startarrow="block" endarrow="block" joinstyle="miter"/>
               </v:shape>
             </w:pict>
@@ -1640,7 +1646,7 @@
           </mc:Choice>
           <mc:Fallback>
             <w:pict>
-              <v:shape w14:anchorId="3152B8EE" id="Straight Arrow Connector 18" o:spid="_x0000_s1026" type="#_x0000_t32" style="position:absolute;margin-left:200.2pt;margin-top:5.9pt;width:15pt;height:22.55pt;z-index:251684864;visibility:visible;mso-wrap-style:square;mso-wrap-distance-left:9pt;mso-wrap-distance-top:0;mso-wrap-distance-right:9pt;mso-wrap-distance-bottom:0;mso-position-horizontal:absolute;mso-position-horizontal-relative:text;mso-position-vertical:absolute;mso-position-vertical-relative:text" o:gfxdata="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" strokecolor="#4472c4 [3204]" strokeweight=".5pt">
+              <v:shape w14:anchorId="5188A6B9" id="Straight Arrow Connector 18" o:spid="_x0000_s1026" type="#_x0000_t32" style="position:absolute;margin-left:200.2pt;margin-top:5.9pt;width:15pt;height:22.55pt;z-index:251684864;visibility:visible;mso-wrap-style:square;mso-wrap-distance-left:9pt;mso-wrap-distance-top:0;mso-wrap-distance-right:9pt;mso-wrap-distance-bottom:0;mso-position-horizontal:absolute;mso-position-horizontal-relative:text;mso-position-vertical:absolute;mso-position-vertical-relative:text" o:gfxdata="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" strokecolor="#4472c4 [3204]" strokeweight=".5pt">
                 <v:stroke startarrow="block" endarrow="block" joinstyle="miter"/>
               </v:shape>
             </w:pict>
@@ -1708,7 +1714,7 @@
           </mc:Choice>
           <mc:Fallback>
             <w:pict>
-              <v:rect w14:anchorId="2573CF55" id="Rectangle 17" o:spid="_x0000_s1026" style="position:absolute;margin-left:212.75pt;margin-top:21.35pt;width:57.75pt;height:20.4pt;z-index:251683840;visibility:visible;mso-wrap-style:square;mso-wrap-distance-left:9pt;mso-wrap-distance-top:0;mso-wrap-distance-right:9pt;mso-wrap-distance-bottom:0;mso-position-horizontal:absolute;mso-position-horizontal-relative:text;mso-position-vertical:absolute;mso-position-vertical-relative:text;v-text-anchor:middle" o:gfxdata="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" fillcolor="white [3201]" strokecolor="#70ad47 [3209]" strokeweight="1pt"/>
+              <v:rect w14:anchorId="274B60F0" id="Rectangle 17" o:spid="_x0000_s1026" style="position:absolute;margin-left:212.75pt;margin-top:21.35pt;width:57.75pt;height:20.4pt;z-index:251683840;visibility:visible;mso-wrap-style:square;mso-wrap-distance-left:9pt;mso-wrap-distance-top:0;mso-wrap-distance-right:9pt;mso-wrap-distance-bottom:0;mso-position-horizontal:absolute;mso-position-horizontal-relative:text;mso-position-vertical:absolute;mso-position-vertical-relative:text;v-text-anchor:middle" o:gfxdata="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" fillcolor="white [3201]" strokecolor="#70ad47 [3209]" strokeweight="1pt"/>
             </w:pict>
           </mc:Fallback>
         </mc:AlternateContent>
@@ -1841,6 +1847,529 @@
         <w:t>3</w:t>
       </w:r>
     </w:p>
+    <w:p/>
+    <w:p/>
+    <w:p/>
+    <w:p>
+      <w:pPr>
+        <w:rPr>
+          <w:b/>
+          <w:bCs/>
+        </w:rPr>
+      </w:pPr>
+      <w:proofErr w:type="spellStart"/>
+      <w:r>
+        <w:rPr>
+          <w:b/>
+          <w:bCs/>
+        </w:rPr>
+        <w:t>Non linear</w:t>
+      </w:r>
+      <w:proofErr w:type="spellEnd"/>
+      <w:r>
+        <w:rPr>
+          <w:b/>
+          <w:bCs/>
+        </w:rPr>
+        <w:t xml:space="preserve"> data structure </w:t>
+      </w:r>
+    </w:p>
+    <w:p>
+      <w:proofErr w:type="spellStart"/>
+      <w:r>
+        <w:t>Non linear</w:t>
+      </w:r>
+      <w:proofErr w:type="spellEnd"/>
+      <w:r>
+        <w:t xml:space="preserve"> data structure is use to store the </w:t>
+      </w:r>
+      <w:proofErr w:type="spellStart"/>
+      <w:r>
+        <w:t>non sequence</w:t>
+      </w:r>
+      <w:proofErr w:type="spellEnd"/>
+      <w:r>
+        <w:t xml:space="preserve"> order. </w:t>
+      </w:r>
+    </w:p>
+    <w:p>
+      <w:r>
+        <w:t xml:space="preserve">Graph </w:t>
+      </w:r>
+    </w:p>
+    <w:p>
+      <w:r>
+        <w:t xml:space="preserve">Tree </w:t>
+      </w:r>
+    </w:p>
+    <w:p>
+      <w:r>
+        <w:t xml:space="preserve">Set </w:t>
+      </w:r>
+    </w:p>
+    <w:p>
+      <w:r>
+        <w:t xml:space="preserve">Map </w:t>
+      </w:r>
+    </w:p>
+    <w:p/>
+    <w:p>
+      <w:pPr>
+        <w:rPr>
+          <w:b/>
+          <w:bCs/>
+        </w:rPr>
+      </w:pPr>
+    </w:p>
+    <w:p>
+      <w:proofErr w:type="gramStart"/>
+      <w:r>
+        <w:rPr>
+          <w:b/>
+          <w:bCs/>
+        </w:rPr>
+        <w:lastRenderedPageBreak/>
+        <w:t>Graph :</w:t>
+      </w:r>
+      <w:proofErr w:type="gramEnd"/>
+      <w:r>
+        <w:rPr>
+          <w:b/>
+          <w:bCs/>
+        </w:rPr>
+        <w:t xml:space="preserve"> </w:t>
+      </w:r>
+      <w:r>
+        <w:t xml:space="preserve">it is a type of </w:t>
+      </w:r>
+      <w:proofErr w:type="spellStart"/>
+      <w:r>
+        <w:t>non linear</w:t>
+      </w:r>
+      <w:proofErr w:type="spellEnd"/>
+      <w:r>
+        <w:t xml:space="preserve"> data structure which consists of </w:t>
+      </w:r>
+      <w:r>
+        <w:rPr>
+          <w:highlight w:val="yellow"/>
+        </w:rPr>
+        <w:t>nodes (vertices)</w:t>
+      </w:r>
+      <w:r>
+        <w:t xml:space="preserve"> and edges (connection between nodes). </w:t>
+      </w:r>
+    </w:p>
+    <w:p/>
+    <w:p>
+      <w:r>
+        <w:t xml:space="preserve">Edge can be unidirectional or bi-directional </w:t>
+      </w:r>
+    </w:p>
+    <w:p>
+      <w:r>
+        <w:t xml:space="preserve">Cities are nodes connecting more than one </w:t>
+      </w:r>
+      <w:proofErr w:type="gramStart"/>
+      <w:r>
+        <w:t>cities</w:t>
+      </w:r>
+      <w:proofErr w:type="gramEnd"/>
+      <w:r>
+        <w:t xml:space="preserve"> by road. Road can be one way to two ways. </w:t>
+      </w:r>
+    </w:p>
+    <w:p>
+      <w:r>
+        <w:t xml:space="preserve">Google map </w:t>
+      </w:r>
+    </w:p>
+    <w:p>
+      <w:r>
+        <w:t xml:space="preserve">Social media </w:t>
+      </w:r>
+    </w:p>
+    <w:p>
+      <w:r>
+        <w:rPr>
+          <w:noProof/>
+        </w:rPr>
+        <mc:AlternateContent>
+          <mc:Choice Requires="wps">
+            <w:drawing>
+              <wp:anchor distT="0" distB="0" distL="114300" distR="114300" simplePos="0" relativeHeight="251688960" behindDoc="0" locked="0" layoutInCell="1" allowOverlap="1" wp14:anchorId="3FF257DE" wp14:editId="18685276">
+                <wp:simplePos x="0" y="0"/>
+                <wp:positionH relativeFrom="column">
+                  <wp:posOffset>4502150</wp:posOffset>
+                </wp:positionH>
+                <wp:positionV relativeFrom="paragraph">
+                  <wp:posOffset>189865</wp:posOffset>
+                </wp:positionV>
+                <wp:extent cx="393700" cy="393700"/>
+                <wp:effectExtent l="0" t="0" r="25400" b="25400"/>
+                <wp:wrapNone/>
+                <wp:docPr id="1668674989" name="Oval 20"/>
+                <wp:cNvGraphicFramePr/>
+                <a:graphic xmlns:a="http://schemas.openxmlformats.org/drawingml/2006/main">
+                  <a:graphicData uri="http://schemas.microsoft.com/office/word/2010/wordprocessingShape">
+                    <wps:wsp>
+                      <wps:cNvSpPr/>
+                      <wps:spPr>
+                        <a:xfrm>
+                          <a:off x="0" y="0"/>
+                          <a:ext cx="393700" cy="393700"/>
+                        </a:xfrm>
+                        <a:prstGeom prst="ellipse">
+                          <a:avLst/>
+                        </a:prstGeom>
+                      </wps:spPr>
+                      <wps:style>
+                        <a:lnRef idx="2">
+                          <a:schemeClr val="accent6"/>
+                        </a:lnRef>
+                        <a:fillRef idx="1">
+                          <a:schemeClr val="lt1"/>
+                        </a:fillRef>
+                        <a:effectRef idx="0">
+                          <a:schemeClr val="accent6"/>
+                        </a:effectRef>
+                        <a:fontRef idx="minor">
+                          <a:schemeClr val="dk1"/>
+                        </a:fontRef>
+                      </wps:style>
+                      <wps:txbx>
+                        <w:txbxContent>
+                          <w:p>
+                            <w:pPr>
+                              <w:jc w:val="center"/>
+                            </w:pPr>
+                            <w:r>
+                              <w:t>B</w:t>
+                            </w:r>
+                          </w:p>
+                        </w:txbxContent>
+                      </wps:txbx>
+                      <wps:bodyPr rot="0" spcFirstLastPara="0" vertOverflow="overflow" horzOverflow="overflow" vert="horz" wrap="square" lIns="91440" tIns="45720" rIns="91440" bIns="45720" numCol="1" spcCol="0" rtlCol="0" fromWordArt="0" anchor="ctr" anchorCtr="0" forceAA="0" compatLnSpc="1">
+                        <a:prstTxWarp prst="textNoShape">
+                          <a:avLst/>
+                        </a:prstTxWarp>
+                        <a:noAutofit/>
+                      </wps:bodyPr>
+                    </wps:wsp>
+                  </a:graphicData>
+                </a:graphic>
+              </wp:anchor>
+            </w:drawing>
+          </mc:Choice>
+          <mc:Fallback>
+            <w:pict>
+              <v:oval w14:anchorId="3FF257DE" id="Oval 20" o:spid="_x0000_s1026" style="position:absolute;margin-left:354.5pt;margin-top:14.95pt;width:31pt;height:31pt;z-index:251688960;visibility:visible;mso-wrap-style:square;mso-wrap-distance-left:9pt;mso-wrap-distance-top:0;mso-wrap-distance-right:9pt;mso-wrap-distance-bottom:0;mso-position-horizontal:absolute;mso-position-horizontal-relative:text;mso-position-vertical:absolute;mso-position-vertical-relative:text;v-text-anchor:middle" o:gfxdata="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" fillcolor="white [3201]" strokecolor="#70ad47 [3209]" strokeweight="1pt">
+                <v:stroke joinstyle="miter"/>
+                <v:textbox>
+                  <w:txbxContent>
+                    <w:p>
+                      <w:pPr>
+                        <w:jc w:val="center"/>
+                      </w:pPr>
+                      <w:r>
+                        <w:t>B</w:t>
+                      </w:r>
+                    </w:p>
+                  </w:txbxContent>
+                </v:textbox>
+              </v:oval>
+            </w:pict>
+          </mc:Fallback>
+        </mc:AlternateContent>
+      </w:r>
+      <w:r>
+        <w:rPr>
+          <w:noProof/>
+        </w:rPr>
+        <mc:AlternateContent>
+          <mc:Choice Requires="wps">
+            <w:drawing>
+              <wp:anchor distT="0" distB="0" distL="114300" distR="114300" simplePos="0" relativeHeight="251686912" behindDoc="0" locked="0" layoutInCell="1" allowOverlap="1" wp14:anchorId="69BA4DA9" wp14:editId="50CEC95C">
+                <wp:simplePos x="0" y="0"/>
+                <wp:positionH relativeFrom="column">
+                  <wp:posOffset>704850</wp:posOffset>
+                </wp:positionH>
+                <wp:positionV relativeFrom="paragraph">
+                  <wp:posOffset>19685</wp:posOffset>
+                </wp:positionV>
+                <wp:extent cx="393700" cy="393700"/>
+                <wp:effectExtent l="0" t="0" r="25400" b="25400"/>
+                <wp:wrapNone/>
+                <wp:docPr id="1332747142" name="Oval 20"/>
+                <wp:cNvGraphicFramePr/>
+                <a:graphic xmlns:a="http://schemas.openxmlformats.org/drawingml/2006/main">
+                  <a:graphicData uri="http://schemas.microsoft.com/office/word/2010/wordprocessingShape">
+                    <wps:wsp>
+                      <wps:cNvSpPr/>
+                      <wps:spPr>
+                        <a:xfrm>
+                          <a:off x="0" y="0"/>
+                          <a:ext cx="393700" cy="393700"/>
+                        </a:xfrm>
+                        <a:prstGeom prst="ellipse">
+                          <a:avLst/>
+                        </a:prstGeom>
+                      </wps:spPr>
+                      <wps:style>
+                        <a:lnRef idx="2">
+                          <a:schemeClr val="accent6"/>
+                        </a:lnRef>
+                        <a:fillRef idx="1">
+                          <a:schemeClr val="lt1"/>
+                        </a:fillRef>
+                        <a:effectRef idx="0">
+                          <a:schemeClr val="accent6"/>
+                        </a:effectRef>
+                        <a:fontRef idx="minor">
+                          <a:schemeClr val="dk1"/>
+                        </a:fontRef>
+                      </wps:style>
+                      <wps:txbx>
+                        <w:txbxContent>
+                          <w:p>
+                            <w:pPr>
+                              <w:jc w:val="center"/>
+                            </w:pPr>
+                            <w:r>
+                              <w:t>A</w:t>
+                            </w:r>
+                          </w:p>
+                        </w:txbxContent>
+                      </wps:txbx>
+                      <wps:bodyPr rot="0" spcFirstLastPara="0" vertOverflow="overflow" horzOverflow="overflow" vert="horz" wrap="square" lIns="91440" tIns="45720" rIns="91440" bIns="45720" numCol="1" spcCol="0" rtlCol="0" fromWordArt="0" anchor="ctr" anchorCtr="0" forceAA="0" compatLnSpc="1">
+                        <a:prstTxWarp prst="textNoShape">
+                          <a:avLst/>
+                        </a:prstTxWarp>
+                        <a:noAutofit/>
+                      </wps:bodyPr>
+                    </wps:wsp>
+                  </a:graphicData>
+                </a:graphic>
+              </wp:anchor>
+            </w:drawing>
+          </mc:Choice>
+          <mc:Fallback>
+            <w:pict>
+              <v:oval w14:anchorId="69BA4DA9" id="_x0000_s1027" style="position:absolute;margin-left:55.5pt;margin-top:1.55pt;width:31pt;height:31pt;z-index:251686912;visibility:visible;mso-wrap-style:square;mso-wrap-distance-left:9pt;mso-wrap-distance-top:0;mso-wrap-distance-right:9pt;mso-wrap-distance-bottom:0;mso-position-horizontal:absolute;mso-position-horizontal-relative:text;mso-position-vertical:absolute;mso-position-vertical-relative:text;v-text-anchor:middle" o:gfxdata="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" fillcolor="white [3201]" strokecolor="#70ad47 [3209]" strokeweight="1pt">
+                <v:stroke joinstyle="miter"/>
+                <v:textbox>
+                  <w:txbxContent>
+                    <w:p>
+                      <w:pPr>
+                        <w:jc w:val="center"/>
+                      </w:pPr>
+                      <w:r>
+                        <w:t>A</w:t>
+                      </w:r>
+                    </w:p>
+                  </w:txbxContent>
+                </v:textbox>
+              </v:oval>
+            </w:pict>
+          </mc:Fallback>
+        </mc:AlternateContent>
+      </w:r>
+    </w:p>
+    <w:p/>
+    <w:p/>
+    <w:p/>
+    <w:p>
+      <w:r>
+        <w:rPr>
+          <w:noProof/>
+        </w:rPr>
+        <mc:AlternateContent>
+          <mc:Choice Requires="wps">
+            <w:drawing>
+              <wp:anchor distT="0" distB="0" distL="114300" distR="114300" simplePos="0" relativeHeight="251691008" behindDoc="0" locked="0" layoutInCell="1" allowOverlap="1" wp14:anchorId="3CAF2AC7" wp14:editId="5D8258C6">
+                <wp:simplePos x="0" y="0"/>
+                <wp:positionH relativeFrom="column">
+                  <wp:posOffset>660400</wp:posOffset>
+                </wp:positionH>
+                <wp:positionV relativeFrom="paragraph">
+                  <wp:posOffset>69215</wp:posOffset>
+                </wp:positionV>
+                <wp:extent cx="393700" cy="393700"/>
+                <wp:effectExtent l="0" t="0" r="25400" b="25400"/>
+                <wp:wrapNone/>
+                <wp:docPr id="1776508312" name="Oval 20"/>
+                <wp:cNvGraphicFramePr/>
+                <a:graphic xmlns:a="http://schemas.openxmlformats.org/drawingml/2006/main">
+                  <a:graphicData uri="http://schemas.microsoft.com/office/word/2010/wordprocessingShape">
+                    <wps:wsp>
+                      <wps:cNvSpPr/>
+                      <wps:spPr>
+                        <a:xfrm>
+                          <a:off x="0" y="0"/>
+                          <a:ext cx="393700" cy="393700"/>
+                        </a:xfrm>
+                        <a:prstGeom prst="ellipse">
+                          <a:avLst/>
+                        </a:prstGeom>
+                      </wps:spPr>
+                      <wps:style>
+                        <a:lnRef idx="2">
+                          <a:schemeClr val="accent6"/>
+                        </a:lnRef>
+                        <a:fillRef idx="1">
+                          <a:schemeClr val="lt1"/>
+                        </a:fillRef>
+                        <a:effectRef idx="0">
+                          <a:schemeClr val="accent6"/>
+                        </a:effectRef>
+                        <a:fontRef idx="minor">
+                          <a:schemeClr val="dk1"/>
+                        </a:fontRef>
+                      </wps:style>
+                      <wps:txbx>
+                        <w:txbxContent>
+                          <w:p>
+                            <w:pPr>
+                              <w:jc w:val="center"/>
+                            </w:pPr>
+                            <w:r>
+                              <w:t>C</w:t>
+                            </w:r>
+                          </w:p>
+                        </w:txbxContent>
+                      </wps:txbx>
+                      <wps:bodyPr rot="0" spcFirstLastPara="0" vertOverflow="overflow" horzOverflow="overflow" vert="horz" wrap="square" lIns="91440" tIns="45720" rIns="91440" bIns="45720" numCol="1" spcCol="0" rtlCol="0" fromWordArt="0" anchor="ctr" anchorCtr="0" forceAA="0" compatLnSpc="1">
+                        <a:prstTxWarp prst="textNoShape">
+                          <a:avLst/>
+                        </a:prstTxWarp>
+                        <a:noAutofit/>
+                      </wps:bodyPr>
+                    </wps:wsp>
+                  </a:graphicData>
+                </a:graphic>
+              </wp:anchor>
+            </w:drawing>
+          </mc:Choice>
+          <mc:Fallback>
+            <w:pict>
+              <v:oval w14:anchorId="3CAF2AC7" id="_x0000_s1028" style="position:absolute;margin-left:52pt;margin-top:5.45pt;width:31pt;height:31pt;z-index:251691008;visibility:visible;mso-wrap-style:square;mso-wrap-distance-left:9pt;mso-wrap-distance-top:0;mso-wrap-distance-right:9pt;mso-wrap-distance-bottom:0;mso-position-horizontal:absolute;mso-position-horizontal-relative:text;mso-position-vertical:absolute;mso-position-vertical-relative:text;v-text-anchor:middle" o:gfxdata="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" fillcolor="white [3201]" strokecolor="#70ad47 [3209]" strokeweight="1pt">
+                <v:stroke joinstyle="miter"/>
+                <v:textbox>
+                  <w:txbxContent>
+                    <w:p>
+                      <w:pPr>
+                        <w:jc w:val="center"/>
+                      </w:pPr>
+                      <w:r>
+                        <w:t>C</w:t>
+                      </w:r>
+                    </w:p>
+                  </w:txbxContent>
+                </v:textbox>
+              </v:oval>
+            </w:pict>
+          </mc:Fallback>
+        </mc:AlternateContent>
+      </w:r>
+      <w:r>
+        <w:rPr>
+          <w:noProof/>
+        </w:rPr>
+        <mc:AlternateContent>
+          <mc:Choice Requires="wps">
+            <w:drawing>
+              <wp:anchor distT="0" distB="0" distL="114300" distR="114300" simplePos="0" relativeHeight="251693056" behindDoc="0" locked="0" layoutInCell="1" allowOverlap="1" wp14:anchorId="5E8D9CCA" wp14:editId="78A534BD">
+                <wp:simplePos x="0" y="0"/>
+                <wp:positionH relativeFrom="column">
+                  <wp:posOffset>4343400</wp:posOffset>
+                </wp:positionH>
+                <wp:positionV relativeFrom="paragraph">
+                  <wp:posOffset>151765</wp:posOffset>
+                </wp:positionV>
+                <wp:extent cx="393700" cy="393700"/>
+                <wp:effectExtent l="0" t="0" r="25400" b="25400"/>
+                <wp:wrapNone/>
+                <wp:docPr id="1768104057" name="Oval 20"/>
+                <wp:cNvGraphicFramePr/>
+                <a:graphic xmlns:a="http://schemas.openxmlformats.org/drawingml/2006/main">
+                  <a:graphicData uri="http://schemas.microsoft.com/office/word/2010/wordprocessingShape">
+                    <wps:wsp>
+                      <wps:cNvSpPr/>
+                      <wps:spPr>
+                        <a:xfrm>
+                          <a:off x="0" y="0"/>
+                          <a:ext cx="393700" cy="393700"/>
+                        </a:xfrm>
+                        <a:prstGeom prst="ellipse">
+                          <a:avLst/>
+                        </a:prstGeom>
+                      </wps:spPr>
+                      <wps:style>
+                        <a:lnRef idx="2">
+                          <a:schemeClr val="accent6"/>
+                        </a:lnRef>
+                        <a:fillRef idx="1">
+                          <a:schemeClr val="lt1"/>
+                        </a:fillRef>
+                        <a:effectRef idx="0">
+                          <a:schemeClr val="accent6"/>
+                        </a:effectRef>
+                        <a:fontRef idx="minor">
+                          <a:schemeClr val="dk1"/>
+                        </a:fontRef>
+                      </wps:style>
+                      <wps:txbx>
+                        <w:txbxContent>
+                          <w:p>
+                            <w:pPr>
+                              <w:jc w:val="center"/>
+                            </w:pPr>
+                            <w:r>
+                              <w:t>C</w:t>
+                            </w:r>
+                          </w:p>
+                        </w:txbxContent>
+                      </wps:txbx>
+                      <wps:bodyPr rot="0" spcFirstLastPara="0" vertOverflow="overflow" horzOverflow="overflow" vert="horz" wrap="square" lIns="91440" tIns="45720" rIns="91440" bIns="45720" numCol="1" spcCol="0" rtlCol="0" fromWordArt="0" anchor="ctr" anchorCtr="0" forceAA="0" compatLnSpc="1">
+                        <a:prstTxWarp prst="textNoShape">
+                          <a:avLst/>
+                        </a:prstTxWarp>
+                        <a:noAutofit/>
+                      </wps:bodyPr>
+                    </wps:wsp>
+                  </a:graphicData>
+                </a:graphic>
+              </wp:anchor>
+            </w:drawing>
+          </mc:Choice>
+          <mc:Fallback>
+            <w:pict>
+              <v:oval w14:anchorId="5E8D9CCA" id="_x0000_s1029" style="position:absolute;margin-left:342pt;margin-top:11.95pt;width:31pt;height:31pt;z-index:251693056;visibility:visible;mso-wrap-style:square;mso-wrap-distance-left:9pt;mso-wrap-distance-top:0;mso-wrap-distance-right:9pt;mso-wrap-distance-bottom:0;mso-position-horizontal:absolute;mso-position-horizontal-relative:text;mso-position-vertical:absolute;mso-position-vertical-relative:text;v-text-anchor:middle" o:gfxdata="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" fillcolor="white [3201]" strokecolor="#70ad47 [3209]" strokeweight="1pt">
+                <v:stroke joinstyle="miter"/>
+                <v:textbox>
+                  <w:txbxContent>
+                    <w:p>
+                      <w:pPr>
+                        <w:jc w:val="center"/>
+                      </w:pPr>
+                      <w:r>
+                        <w:t>C</w:t>
+                      </w:r>
+                    </w:p>
+                  </w:txbxContent>
+                </v:textbox>
+              </v:oval>
+            </w:pict>
+          </mc:Fallback>
+        </mc:AlternateContent>
+      </w:r>
+    </w:p>
+    <w:p>
+      <w:r>
+        <w:tab/>
+      </w:r>
+    </w:p>
+    <w:p/>
     <w:sectPr>
       <w:pgSz w:w="11906" w:h="16838"/>
       <w:pgMar w:top="1440" w:right="1440" w:bottom="1440" w:left="1440" w:header="708" w:footer="708" w:gutter="0"/>

--- a/Phase 3/Day 3  Data Structures and Algorithms - 15 Feb 2025.docx
+++ b/Phase 3/Day 3  Data Structures and Algorithms - 15 Feb 2025.docx
@@ -16,7 +16,6 @@
         </w:rPr>
         <w:t xml:space="preserve">Day </w:t>
       </w:r>
-      <w:proofErr w:type="gramStart"/>
       <w:r>
         <w:rPr>
           <w:b/>
@@ -29,29 +28,79 @@
           <w:b/>
           <w:bCs/>
         </w:rPr>
-        <w:t xml:space="preserve"> :</w:t>
-      </w:r>
-      <w:proofErr w:type="gramEnd"/>
+        <w:t xml:space="preserve"> : </w:t>
+      </w:r>
       <w:r>
         <w:rPr>
           <w:b/>
           <w:bCs/>
         </w:rPr>
-        <w:t xml:space="preserve"> </w:t>
+        <w:t>9</w:t>
       </w:r>
       <w:r>
         <w:rPr>
           <w:b/>
           <w:bCs/>
         </w:rPr>
-        <w:t>9</w:t>
-      </w:r>
-      <w:r>
+        <w:t xml:space="preserve"> February 2025</w:t>
+      </w:r>
+    </w:p>
+    <w:p>
+      <w:pPr>
         <w:rPr>
           <w:b/>
           <w:bCs/>
         </w:rPr>
-        <w:t xml:space="preserve"> February 2025</w:t>
+      </w:pPr>
+      <w:r>
+        <w:rPr>
+          <w:b/>
+          <w:bCs/>
+        </w:rPr>
+        <w:t>1,2,3,</w:t>
+      </w:r>
+      <w:r>
+        <w:rPr>
+          <w:b/>
+          <w:bCs/>
+        </w:rPr>
+        <w:tab/>
+      </w:r>
+      <w:r>
+        <w:rPr>
+          <w:b/>
+          <w:bCs/>
+        </w:rPr>
+        <w:tab/>
+      </w:r>
+      <w:r>
+        <w:rPr>
+          <w:b/>
+          <w:bCs/>
+        </w:rPr>
+        <w:tab/>
+      </w:r>
+      <w:r>
+        <w:rPr>
+          <w:b/>
+          <w:bCs/>
+        </w:rPr>
+        <w:tab/>
+      </w:r>
+      <w:r>
+        <w:rPr>
+          <w:b/>
+          <w:bCs/>
+        </w:rPr>
+        <w:tab/>
+      </w:r>
+      <w:r>
+        <w:rPr>
+          <w:b/>
+          <w:bCs/>
+        </w:rPr>
+        <w:tab/>
+        <w:t>1000</w:t>
       </w:r>
     </w:p>
     <w:p>
@@ -61,92 +110,17 @@
           <w:bCs/>
         </w:rPr>
       </w:pPr>
+    </w:p>
+    <w:p>
       <w:r>
         <w:rPr>
           <w:b/>
           <w:bCs/>
         </w:rPr>
-        <w:t>1,2,3,</w:t>
-      </w:r>
-      <w:r>
-        <w:rPr>
-          <w:b/>
-          <w:bCs/>
-        </w:rPr>
-        <w:tab/>
-      </w:r>
-      <w:r>
-        <w:rPr>
-          <w:b/>
-          <w:bCs/>
-        </w:rPr>
-        <w:tab/>
-      </w:r>
-      <w:r>
-        <w:rPr>
-          <w:b/>
-          <w:bCs/>
-        </w:rPr>
-        <w:tab/>
-      </w:r>
-      <w:r>
-        <w:rPr>
-          <w:b/>
-          <w:bCs/>
-        </w:rPr>
-        <w:tab/>
-      </w:r>
-      <w:r>
-        <w:rPr>
-          <w:b/>
-          <w:bCs/>
-        </w:rPr>
-        <w:tab/>
-      </w:r>
-      <w:r>
-        <w:rPr>
-          <w:b/>
-          <w:bCs/>
-        </w:rPr>
-        <w:tab/>
-        <w:t>1000</w:t>
-      </w:r>
-    </w:p>
-    <w:p>
-      <w:pPr>
-        <w:rPr>
-          <w:b/>
-          <w:bCs/>
-        </w:rPr>
-      </w:pPr>
-    </w:p>
-    <w:p>
-      <w:proofErr w:type="gramStart"/>
-      <w:r>
-        <w:rPr>
-          <w:b/>
-          <w:bCs/>
-        </w:rPr>
-        <w:t>LinkedList :</w:t>
-      </w:r>
-      <w:proofErr w:type="gramEnd"/>
-      <w:r>
-        <w:rPr>
-          <w:b/>
-          <w:bCs/>
-        </w:rPr>
-        <w:t xml:space="preserve"> </w:t>
-      </w:r>
-      <w:r>
-        <w:t xml:space="preserve">LinkedList is a type of linear data structure which internally use node concept to store the data. Generally linked list internally </w:t>
-      </w:r>
-      <w:proofErr w:type="gramStart"/>
-      <w:r>
-        <w:t>use</w:t>
-      </w:r>
-      <w:proofErr w:type="gramEnd"/>
-      <w:r>
-        <w:t xml:space="preserve"> dynamic memory allocation</w:t>
+        <w:t xml:space="preserve">LinkedList : </w:t>
+      </w:r>
+      <w:r>
+        <w:t>LinkedList is a type of linear data structure which internally use node concept to store the data. Generally linked list internally use dynamic memory allocation</w:t>
       </w:r>
       <w:r>
         <w:t xml:space="preserve">. Linked list is good option if we want to do more insertion or deletion operation. </w:t>
@@ -259,7 +233,7 @@
           </mc:Choice>
           <mc:Fallback>
             <w:pict>
-              <v:shapetype w14:anchorId="0FCACF0C" id="_x0000_t32" coordsize="21600,21600" o:spt="32" o:oned="t" path="m,l21600,21600e" filled="f">
+              <v:shapetype w14:anchorId="6F6E6DB3" id="_x0000_t32" coordsize="21600,21600" o:spt="32" o:oned="t" path="m,l21600,21600e" filled="f">
                 <v:path arrowok="t" fillok="f" o:connecttype="none"/>
                 <o:lock v:ext="edit" shapetype="t"/>
               </v:shapetype>
@@ -329,7 +303,7 @@
           </mc:Choice>
           <mc:Fallback>
             <w:pict>
-              <v:shape w14:anchorId="2A27C36B" id="Straight Arrow Connector 7" o:spid="_x0000_s1026" type="#_x0000_t32" style="position:absolute;margin-left:260.95pt;margin-top:19.1pt;width:39.95pt;height:1.25pt;z-index:251669504;visibility:visible;mso-wrap-style:square;mso-wrap-distance-left:9pt;mso-wrap-distance-top:0;mso-wrap-distance-right:9pt;mso-wrap-distance-bottom:0;mso-position-horizontal:absolute;mso-position-horizontal-relative:text;mso-position-vertical:absolute;mso-position-vertical-relative:text" o:gfxdata="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" strokecolor="#4472c4 [3204]" strokeweight=".5pt">
+              <v:shape w14:anchorId="5C0A9A4F" id="Straight Arrow Connector 7" o:spid="_x0000_s1026" type="#_x0000_t32" style="position:absolute;margin-left:260.95pt;margin-top:19.1pt;width:39.95pt;height:1.25pt;z-index:251669504;visibility:visible;mso-wrap-style:square;mso-wrap-distance-left:9pt;mso-wrap-distance-top:0;mso-wrap-distance-right:9pt;mso-wrap-distance-bottom:0;mso-position-horizontal:absolute;mso-position-horizontal-relative:text;mso-position-vertical:absolute;mso-position-vertical-relative:text" o:gfxdata="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" strokecolor="#4472c4 [3204]" strokeweight=".5pt">
                 <v:stroke endarrow="block" joinstyle="miter"/>
               </v:shape>
             </w:pict>
@@ -395,7 +369,7 @@
           </mc:Choice>
           <mc:Fallback>
             <w:pict>
-              <v:shape w14:anchorId="24DE3983" id="Straight Arrow Connector 6" o:spid="_x0000_s1026" type="#_x0000_t32" style="position:absolute;margin-left:181.05pt;margin-top:19.75pt;width:39.95pt;height:.85pt;flip:y;z-index:251668480;visibility:visible;mso-wrap-style:square;mso-wrap-distance-left:9pt;mso-wrap-distance-top:0;mso-wrap-distance-right:9pt;mso-wrap-distance-bottom:0;mso-position-horizontal:absolute;mso-position-horizontal-relative:text;mso-position-vertical:absolute;mso-position-vertical-relative:text" o:gfxdata="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" strokecolor="#4472c4 [3204]" strokeweight=".5pt">
+              <v:shape w14:anchorId="13D25EF6" id="Straight Arrow Connector 6" o:spid="_x0000_s1026" type="#_x0000_t32" style="position:absolute;margin-left:181.05pt;margin-top:19.75pt;width:39.95pt;height:.85pt;flip:y;z-index:251668480;visibility:visible;mso-wrap-style:square;mso-wrap-distance-left:9pt;mso-wrap-distance-top:0;mso-wrap-distance-right:9pt;mso-wrap-distance-bottom:0;mso-position-horizontal:absolute;mso-position-horizontal-relative:text;mso-position-vertical:absolute;mso-position-vertical-relative:text" o:gfxdata="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" strokecolor="#4472c4 [3204]" strokeweight=".5pt">
                 <v:stroke endarrow="block" joinstyle="miter"/>
               </v:shape>
             </w:pict>
@@ -458,7 +432,7 @@
           </mc:Choice>
           <mc:Fallback>
             <w:pict>
-              <v:line w14:anchorId="6FB3C74F" id="Straight Connector 4" o:spid="_x0000_s1026" style="position:absolute;z-index:251666432;visibility:visible;mso-wrap-style:square;mso-wrap-distance-left:9pt;mso-wrap-distance-top:0;mso-wrap-distance-right:9pt;mso-wrap-distance-bottom:0;mso-position-horizontal:absolute;mso-position-horizontal-relative:text;mso-position-vertical:absolute;mso-position-vertical-relative:text" from="258.05pt,8.95pt" to="258.05pt,32.65pt" o:gfxdata="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" strokecolor="#4472c4 [3204]" strokeweight=".5pt">
+              <v:line w14:anchorId="14CFAEB3" id="Straight Connector 4" o:spid="_x0000_s1026" style="position:absolute;z-index:251666432;visibility:visible;mso-wrap-style:square;mso-wrap-distance-left:9pt;mso-wrap-distance-top:0;mso-wrap-distance-right:9pt;mso-wrap-distance-bottom:0;mso-position-horizontal:absolute;mso-position-horizontal-relative:text;mso-position-vertical:absolute;mso-position-vertical-relative:text" from="258.05pt,8.95pt" to="258.05pt,32.65pt" o:gfxdata="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" strokecolor="#4472c4 [3204]" strokeweight=".5pt">
                 <v:stroke joinstyle="miter"/>
               </v:line>
             </w:pict>
@@ -521,7 +495,7 @@
           </mc:Choice>
           <mc:Fallback>
             <w:pict>
-              <v:line w14:anchorId="0BEA2AC1" id="Straight Connector 3" o:spid="_x0000_s1026" style="position:absolute;z-index:251665408;visibility:visible;mso-wrap-style:square;mso-wrap-distance-left:9pt;mso-wrap-distance-top:0;mso-wrap-distance-right:9pt;mso-wrap-distance-bottom:0;mso-position-horizontal:absolute;mso-position-horizontal-relative:text;mso-position-vertical:absolute;mso-position-vertical-relative:text" from="136.1pt,9.8pt" to="136.1pt,32.65pt" o:gfxdata="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" strokecolor="#4472c4 [3204]" strokeweight=".5pt">
+              <v:line w14:anchorId="350A3CA8" id="Straight Connector 3" o:spid="_x0000_s1026" style="position:absolute;z-index:251665408;visibility:visible;mso-wrap-style:square;mso-wrap-distance-left:9pt;mso-wrap-distance-top:0;mso-wrap-distance-right:9pt;mso-wrap-distance-bottom:0;mso-position-horizontal:absolute;mso-position-horizontal-relative:text;mso-position-vertical:absolute;mso-position-vertical-relative:text" from="136.1pt,9.8pt" to="136.1pt,32.65pt" o:gfxdata="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" strokecolor="#4472c4 [3204]" strokeweight=".5pt">
                 <v:stroke joinstyle="miter"/>
               </v:line>
             </w:pict>
@@ -584,7 +558,7 @@
           </mc:Choice>
           <mc:Fallback>
             <w:pict>
-              <v:line w14:anchorId="2E4BA7A4" id="Straight Connector 2" o:spid="_x0000_s1026" style="position:absolute;z-index:251664384;visibility:visible;mso-wrap-style:square;mso-wrap-distance-left:9pt;mso-wrap-distance-top:0;mso-wrap-distance-right:9pt;mso-wrap-distance-bottom:0;mso-position-horizontal:absolute;mso-position-horizontal-relative:text;mso-position-vertical:absolute;mso-position-vertical-relative:text" from="24.55pt,11.45pt" to="24.55pt,30.6pt" o:gfxdata="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" strokecolor="black [3200]" strokeweight=".5pt">
+              <v:line w14:anchorId="36CE8436" id="Straight Connector 2" o:spid="_x0000_s1026" style="position:absolute;z-index:251664384;visibility:visible;mso-wrap-style:square;mso-wrap-distance-left:9pt;mso-wrap-distance-top:0;mso-wrap-distance-right:9pt;mso-wrap-distance-bottom:0;mso-position-horizontal:absolute;mso-position-horizontal-relative:text;mso-position-vertical:absolute;mso-position-vertical-relative:text" from="24.55pt,11.45pt" to="24.55pt,30.6pt" o:gfxdata="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" strokecolor="black [3200]" strokeweight=".5pt">
                 <v:stroke joinstyle="miter"/>
               </v:line>
             </w:pict>
@@ -652,7 +626,7 @@
           </mc:Choice>
           <mc:Fallback>
             <w:pict>
-              <v:rect w14:anchorId="5BD86285" id="Rectangle 1" o:spid="_x0000_s1026" style="position:absolute;margin-left:223.1pt;margin-top:9.15pt;width:79.9pt;height:22.45pt;z-index:251663360;visibility:visible;mso-wrap-style:square;mso-wrap-distance-left:9pt;mso-wrap-distance-top:0;mso-wrap-distance-right:9pt;mso-wrap-distance-bottom:0;mso-position-horizontal:absolute;mso-position-horizontal-relative:text;mso-position-vertical:absolute;mso-position-vertical-relative:text;v-text-anchor:middle" o:gfxdata="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" fillcolor="white [3201]" strokecolor="#70ad47 [3209]" strokeweight="1pt"/>
+              <v:rect w14:anchorId="52CF4984" id="Rectangle 1" o:spid="_x0000_s1026" style="position:absolute;margin-left:223.1pt;margin-top:9.15pt;width:79.9pt;height:22.45pt;z-index:251663360;visibility:visible;mso-wrap-style:square;mso-wrap-distance-left:9pt;mso-wrap-distance-top:0;mso-wrap-distance-right:9pt;mso-wrap-distance-bottom:0;mso-position-horizontal:absolute;mso-position-horizontal-relative:text;mso-position-vertical:absolute;mso-position-vertical-relative:text;v-text-anchor:middle" o:gfxdata="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" fillcolor="white [3201]" strokecolor="#70ad47 [3209]" strokeweight="1pt"/>
             </w:pict>
           </mc:Fallback>
         </mc:AlternateContent>
@@ -718,7 +692,7 @@
           </mc:Choice>
           <mc:Fallback>
             <w:pict>
-              <v:rect w14:anchorId="1C94A9AA" id="Rectangle 1" o:spid="_x0000_s1026" style="position:absolute;margin-left:-7.5pt;margin-top:10.2pt;width:79.9pt;height:22.45pt;z-index:251659264;visibility:visible;mso-wrap-style:square;mso-wrap-distance-left:9pt;mso-wrap-distance-top:0;mso-wrap-distance-right:9pt;mso-wrap-distance-bottom:0;mso-position-horizontal:absolute;mso-position-horizontal-relative:text;mso-position-vertical:absolute;mso-position-vertical-relative:text;v-text-anchor:middle" o:gfxdata="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" fillcolor="white [3201]" strokecolor="#70ad47 [3209]" strokeweight="1pt"/>
+              <v:rect w14:anchorId="4980C5C1" id="Rectangle 1" o:spid="_x0000_s1026" style="position:absolute;margin-left:-7.5pt;margin-top:10.2pt;width:79.9pt;height:22.45pt;z-index:251659264;visibility:visible;mso-wrap-style:square;mso-wrap-distance-left:9pt;mso-wrap-distance-top:0;mso-wrap-distance-right:9pt;mso-wrap-distance-bottom:0;mso-position-horizontal:absolute;mso-position-horizontal-relative:text;mso-position-vertical:absolute;mso-position-vertical-relative:text;v-text-anchor:middle" o:gfxdata="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" fillcolor="white [3201]" strokecolor="#70ad47 [3209]" strokeweight="1pt"/>
             </w:pict>
           </mc:Fallback>
         </mc:AlternateContent>
@@ -790,7 +764,7 @@
           </mc:Choice>
           <mc:Fallback>
             <w:pict>
-              <v:rect w14:anchorId="17DBBE32" id="Rectangle 1" o:spid="_x0000_s1026" style="position:absolute;margin-left:107.2pt;margin-top:.4pt;width:79.9pt;height:20pt;z-index:251661312;visibility:visible;mso-wrap-style:square;mso-height-percent:0;mso-wrap-distance-left:9pt;mso-wrap-distance-top:0;mso-wrap-distance-right:9pt;mso-wrap-distance-bottom:0;mso-position-horizontal:absolute;mso-position-horizontal-relative:margin;mso-position-vertical:absolute;mso-position-vertical-relative:text;mso-height-percent:0;mso-height-relative:margin;v-text-anchor:middle" o:gfxdata="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" fillcolor="white [3201]" strokecolor="#70ad47 [3209]" strokeweight="1pt">
+              <v:rect w14:anchorId="6EA26F26" id="Rectangle 1" o:spid="_x0000_s1026" style="position:absolute;margin-left:107.2pt;margin-top:.4pt;width:79.9pt;height:20pt;z-index:251661312;visibility:visible;mso-wrap-style:square;mso-height-percent:0;mso-wrap-distance-left:9pt;mso-wrap-distance-top:0;mso-wrap-distance-right:9pt;mso-wrap-distance-bottom:0;mso-position-horizontal:absolute;mso-position-horizontal-relative:margin;mso-position-vertical:absolute;mso-position-vertical-relative:text;mso-height-percent:0;mso-height-relative:margin;v-text-anchor:middle" o:gfxdata="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" fillcolor="white [3201]" strokecolor="#70ad47 [3209]" strokeweight="1pt">
                 <w10:wrap anchorx="margin"/>
               </v:rect>
             </w:pict>
@@ -934,7 +908,7 @@
           </mc:Choice>
           <mc:Fallback>
             <w:pict>
-              <v:shape w14:anchorId="40CC964D" id="Straight Arrow Connector 15" o:spid="_x0000_s1026" type="#_x0000_t32" style="position:absolute;margin-left:84.5pt;margin-top:17.2pt;width:39.1pt;height:1.25pt;flip:y;z-index:251681792;visibility:visible;mso-wrap-style:square;mso-wrap-distance-left:9pt;mso-wrap-distance-top:0;mso-wrap-distance-right:9pt;mso-wrap-distance-bottom:0;mso-position-horizontal:absolute;mso-position-horizontal-relative:text;mso-position-vertical:absolute;mso-position-vertical-relative:text" o:gfxdata="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" strokecolor="#4472c4 [3204]" strokeweight=".5pt">
+              <v:shape w14:anchorId="7277A18E" id="Straight Arrow Connector 15" o:spid="_x0000_s1026" type="#_x0000_t32" style="position:absolute;margin-left:84.5pt;margin-top:17.2pt;width:39.1pt;height:1.25pt;flip:y;z-index:251681792;visibility:visible;mso-wrap-style:square;mso-wrap-distance-left:9pt;mso-wrap-distance-top:0;mso-wrap-distance-right:9pt;mso-wrap-distance-bottom:0;mso-position-horizontal:absolute;mso-position-horizontal-relative:text;mso-position-vertical:absolute;mso-position-vertical-relative:text" o:gfxdata="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" strokecolor="#4472c4 [3204]" strokeweight=".5pt">
                 <v:stroke startarrow="block" endarrow="block" joinstyle="miter"/>
               </v:shape>
             </w:pict>
@@ -997,7 +971,7 @@
           </mc:Choice>
           <mc:Fallback>
             <w:pict>
-              <v:line w14:anchorId="087D95A2" id="Straight Connector 14" o:spid="_x0000_s1026" style="position:absolute;z-index:251680768;visibility:visible;mso-wrap-style:square;mso-wrap-distance-left:9pt;mso-wrap-distance-top:0;mso-wrap-distance-right:9pt;mso-wrap-distance-bottom:0;mso-position-horizontal:absolute;mso-position-horizontal-relative:text;mso-position-vertical:absolute;mso-position-vertical-relative:text" from="320.45pt,6.4pt" to="320.45pt,28.4pt" o:gfxdata="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" strokecolor="#4472c4 [3204]" strokeweight=".5pt">
+              <v:line w14:anchorId="6CEDE89C" id="Straight Connector 14" o:spid="_x0000_s1026" style="position:absolute;z-index:251680768;visibility:visible;mso-wrap-style:square;mso-wrap-distance-left:9pt;mso-wrap-distance-top:0;mso-wrap-distance-right:9pt;mso-wrap-distance-bottom:0;mso-position-horizontal:absolute;mso-position-horizontal-relative:text;mso-position-vertical:absolute;mso-position-vertical-relative:text" from="320.45pt,6.4pt" to="320.45pt,28.4pt" o:gfxdata="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" strokecolor="#4472c4 [3204]" strokeweight=".5pt">
                 <v:stroke joinstyle="miter"/>
               </v:line>
             </w:pict>
@@ -1060,7 +1034,7 @@
           </mc:Choice>
           <mc:Fallback>
             <w:pict>
-              <v:line w14:anchorId="3CEF95CE" id="Straight Connector 13" o:spid="_x0000_s1026" style="position:absolute;z-index:251679744;visibility:visible;mso-wrap-style:square;mso-wrap-distance-left:9pt;mso-wrap-distance-top:0;mso-wrap-distance-right:9pt;mso-wrap-distance-bottom:0;mso-position-horizontal:absolute;mso-position-horizontal-relative:text;mso-position-vertical:absolute;mso-position-vertical-relative:text" from="289.65pt,6.4pt" to="290.5pt,29.7pt" o:gfxdata="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" strokecolor="#4472c4 [3204]" strokeweight=".5pt">
+              <v:line w14:anchorId="36C86FCD" id="Straight Connector 13" o:spid="_x0000_s1026" style="position:absolute;z-index:251679744;visibility:visible;mso-wrap-style:square;mso-wrap-distance-left:9pt;mso-wrap-distance-top:0;mso-wrap-distance-right:9pt;mso-wrap-distance-bottom:0;mso-position-horizontal:absolute;mso-position-horizontal-relative:text;mso-position-vertical:absolute;mso-position-vertical-relative:text" from="289.65pt,6.4pt" to="290.5pt,29.7pt" o:gfxdata="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" strokecolor="#4472c4 [3204]" strokeweight=".5pt">
                 <v:stroke joinstyle="miter"/>
               </v:line>
             </w:pict>
@@ -1123,7 +1097,7 @@
           </mc:Choice>
           <mc:Fallback>
             <w:pict>
-              <v:line w14:anchorId="27B1B2D5" id="Straight Connector 12" o:spid="_x0000_s1026" style="position:absolute;z-index:251678720;visibility:visible;mso-wrap-style:square;mso-wrap-distance-left:9pt;mso-wrap-distance-top:0;mso-wrap-distance-right:9pt;mso-wrap-distance-bottom:0;mso-position-horizontal:absolute;mso-position-horizontal-relative:text;mso-position-vertical:absolute;mso-position-vertical-relative:text" from="178.15pt,4.3pt" to="179pt,27.6pt" o:gfxdata="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" strokecolor="#4472c4 [3204]" strokeweight=".5pt">
+              <v:line w14:anchorId="76B47D46" id="Straight Connector 12" o:spid="_x0000_s1026" style="position:absolute;z-index:251678720;visibility:visible;mso-wrap-style:square;mso-wrap-distance-left:9pt;mso-wrap-distance-top:0;mso-wrap-distance-right:9pt;mso-wrap-distance-bottom:0;mso-position-horizontal:absolute;mso-position-horizontal-relative:text;mso-position-vertical:absolute;mso-position-vertical-relative:text" from="178.15pt,4.3pt" to="179pt,27.6pt" o:gfxdata="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" strokecolor="#4472c4 [3204]" strokeweight=".5pt">
                 <v:stroke joinstyle="miter"/>
               </v:line>
             </w:pict>
@@ -1186,7 +1160,7 @@
           </mc:Choice>
           <mc:Fallback>
             <w:pict>
-              <v:line w14:anchorId="4193D2BD" id="Straight Connector 11" o:spid="_x0000_s1026" style="position:absolute;z-index:251677696;visibility:visible;mso-wrap-style:square;mso-wrap-distance-left:9pt;mso-wrap-distance-top:0;mso-wrap-distance-right:9pt;mso-wrap-distance-bottom:0;mso-position-horizontal:absolute;mso-position-horizontal-relative:text;mso-position-vertical:absolute;mso-position-vertical-relative:text" from="147.35pt,5.55pt" to="147.35pt,28.45pt" o:gfxdata="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" strokecolor="#4472c4 [3204]" strokeweight=".5pt">
+              <v:line w14:anchorId="688A3487" id="Straight Connector 11" o:spid="_x0000_s1026" style="position:absolute;z-index:251677696;visibility:visible;mso-wrap-style:square;mso-wrap-distance-left:9pt;mso-wrap-distance-top:0;mso-wrap-distance-right:9pt;mso-wrap-distance-bottom:0;mso-position-horizontal:absolute;mso-position-horizontal-relative:text;mso-position-vertical:absolute;mso-position-vertical-relative:text" from="147.35pt,5.55pt" to="147.35pt,28.45pt" o:gfxdata="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" strokecolor="#4472c4 [3204]" strokeweight=".5pt">
                 <v:stroke joinstyle="miter"/>
               </v:line>
             </w:pict>
@@ -1249,7 +1223,7 @@
           </mc:Choice>
           <mc:Fallback>
             <w:pict>
-              <v:line w14:anchorId="61A19032" id="Straight Connector 10" o:spid="_x0000_s1026" style="position:absolute;flip:x;z-index:251676672;visibility:visible;mso-wrap-style:square;mso-wrap-distance-left:9pt;mso-wrap-distance-top:0;mso-wrap-distance-right:9pt;mso-wrap-distance-bottom:0;mso-position-horizontal:absolute;mso-position-horizontal-relative:text;mso-position-vertical:absolute;mso-position-vertical-relative:text" from="51.2pt,10.15pt" to="52.05pt,30.95pt" o:gfxdata="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" strokecolor="#4472c4 [3204]" strokeweight=".5pt">
+              <v:line w14:anchorId="5A8E69CD" id="Straight Connector 10" o:spid="_x0000_s1026" style="position:absolute;flip:x;z-index:251676672;visibility:visible;mso-wrap-style:square;mso-wrap-distance-left:9pt;mso-wrap-distance-top:0;mso-wrap-distance-right:9pt;mso-wrap-distance-bottom:0;mso-position-horizontal:absolute;mso-position-horizontal-relative:text;mso-position-vertical:absolute;mso-position-vertical-relative:text" from="51.2pt,10.15pt" to="52.05pt,30.95pt" o:gfxdata="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" strokecolor="#4472c4 [3204]" strokeweight=".5pt">
                 <v:stroke joinstyle="miter"/>
               </v:line>
             </w:pict>
@@ -1312,7 +1286,7 @@
           </mc:Choice>
           <mc:Fallback>
             <w:pict>
-              <v:line w14:anchorId="4F88C182" id="Straight Connector 9" o:spid="_x0000_s1026" style="position:absolute;z-index:251675648;visibility:visible;mso-wrap-style:square;mso-wrap-distance-left:9pt;mso-wrap-distance-top:0;mso-wrap-distance-right:9pt;mso-wrap-distance-bottom:0;mso-position-horizontal:absolute;mso-position-horizontal-relative:text;mso-position-vertical:absolute;mso-position-vertical-relative:text" from="21.65pt,8.5pt" to="21.65pt,29.7pt" o:gfxdata="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" strokecolor="#4472c4 [3204]" strokeweight=".5pt">
+              <v:line w14:anchorId="1B59C524" id="Straight Connector 9" o:spid="_x0000_s1026" style="position:absolute;z-index:251675648;visibility:visible;mso-wrap-style:square;mso-wrap-distance-left:9pt;mso-wrap-distance-top:0;mso-wrap-distance-right:9pt;mso-wrap-distance-bottom:0;mso-position-horizontal:absolute;mso-position-horizontal-relative:text;mso-position-vertical:absolute;mso-position-vertical-relative:text" from="21.65pt,8.5pt" to="21.65pt,29.7pt" o:gfxdata="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" strokecolor="#4472c4 [3204]" strokeweight=".5pt">
                 <v:stroke joinstyle="miter"/>
               </v:line>
             </w:pict>
@@ -1380,7 +1354,7 @@
           </mc:Choice>
           <mc:Fallback>
             <w:pict>
-              <v:rect w14:anchorId="4860D316" id="Rectangle 8" o:spid="_x0000_s1026" style="position:absolute;margin-left:260.95pt;margin-top:6.6pt;width:87.8pt;height:22.05pt;z-index:251674624;visibility:visible;mso-wrap-style:square;mso-wrap-distance-left:9pt;mso-wrap-distance-top:0;mso-wrap-distance-right:9pt;mso-wrap-distance-bottom:0;mso-position-horizontal:absolute;mso-position-horizontal-relative:text;mso-position-vertical:absolute;mso-position-vertical-relative:text;v-text-anchor:middle" o:gfxdata="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" fillcolor="white [3201]" strokecolor="#70ad47 [3209]" strokeweight="1pt"/>
+              <v:rect w14:anchorId="2999AF37" id="Rectangle 8" o:spid="_x0000_s1026" style="position:absolute;margin-left:260.95pt;margin-top:6.6pt;width:87.8pt;height:22.05pt;z-index:251674624;visibility:visible;mso-wrap-style:square;mso-wrap-distance-left:9pt;mso-wrap-distance-top:0;mso-wrap-distance-right:9pt;mso-wrap-distance-bottom:0;mso-position-horizontal:absolute;mso-position-horizontal-relative:text;mso-position-vertical:absolute;mso-position-vertical-relative:text;v-text-anchor:middle" o:gfxdata="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" fillcolor="white [3201]" strokecolor="#70ad47 [3209]" strokeweight="1pt"/>
             </w:pict>
           </mc:Fallback>
         </mc:AlternateContent>
@@ -1446,7 +1420,7 @@
           </mc:Choice>
           <mc:Fallback>
             <w:pict>
-              <v:rect w14:anchorId="1523F4A6" id="Rectangle 8" o:spid="_x0000_s1026" style="position:absolute;margin-left:121.9pt;margin-top:5.75pt;width:87.8pt;height:22.05pt;z-index:251672576;visibility:visible;mso-wrap-style:square;mso-wrap-distance-left:9pt;mso-wrap-distance-top:0;mso-wrap-distance-right:9pt;mso-wrap-distance-bottom:0;mso-position-horizontal:absolute;mso-position-horizontal-relative:text;mso-position-vertical:absolute;mso-position-vertical-relative:text;v-text-anchor:middle" o:gfxdata="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" fillcolor="white [3201]" strokecolor="#70ad47 [3209]" strokeweight="1pt"/>
+              <v:rect w14:anchorId="09C9A1FF" id="Rectangle 8" o:spid="_x0000_s1026" style="position:absolute;margin-left:121.9pt;margin-top:5.75pt;width:87.8pt;height:22.05pt;z-index:251672576;visibility:visible;mso-wrap-style:square;mso-wrap-distance-left:9pt;mso-wrap-distance-top:0;mso-wrap-distance-right:9pt;mso-wrap-distance-bottom:0;mso-position-horizontal:absolute;mso-position-horizontal-relative:text;mso-position-vertical:absolute;mso-position-vertical-relative:text;v-text-anchor:middle" o:gfxdata="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" fillcolor="white [3201]" strokecolor="#70ad47 [3209]" strokeweight="1pt"/>
             </w:pict>
           </mc:Fallback>
         </mc:AlternateContent>
@@ -1512,7 +1486,7 @@
           </mc:Choice>
           <mc:Fallback>
             <w:pict>
-              <v:rect w14:anchorId="6F0F05B4" id="Rectangle 8" o:spid="_x0000_s1026" style="position:absolute;margin-left:-4.6pt;margin-top:7.65pt;width:87.8pt;height:22.05pt;z-index:251670528;visibility:visible;mso-wrap-style:square;mso-wrap-distance-left:9pt;mso-wrap-distance-top:0;mso-wrap-distance-right:9pt;mso-wrap-distance-bottom:0;mso-position-horizontal:absolute;mso-position-horizontal-relative:text;mso-position-vertical:absolute;mso-position-vertical-relative:text;v-text-anchor:middle" o:gfxdata="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" fillcolor="white [3201]" strokecolor="#70ad47 [3209]" strokeweight="1pt"/>
+              <v:rect w14:anchorId="0B605770" id="Rectangle 8" o:spid="_x0000_s1026" style="position:absolute;margin-left:-4.6pt;margin-top:7.65pt;width:87.8pt;height:22.05pt;z-index:251670528;visibility:visible;mso-wrap-style:square;mso-wrap-distance-left:9pt;mso-wrap-distance-top:0;mso-wrap-distance-right:9pt;mso-wrap-distance-bottom:0;mso-position-horizontal:absolute;mso-position-horizontal-relative:text;mso-position-vertical:absolute;mso-position-vertical-relative:text;v-text-anchor:middle" o:gfxdata="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" fillcolor="white [3201]" strokecolor="#70ad47 [3209]" strokeweight="1pt"/>
             </w:pict>
           </mc:Fallback>
         </mc:AlternateContent>
@@ -1579,7 +1553,7 @@
           </mc:Choice>
           <mc:Fallback>
             <w:pict>
-              <v:shape w14:anchorId="3DE5E03D" id="Straight Arrow Connector 19" o:spid="_x0000_s1026" type="#_x0000_t32" style="position:absolute;margin-left:260.95pt;margin-top:5.05pt;width:5.4pt;height:16.7pt;z-index:251685888;visibility:visible;mso-wrap-style:square;mso-wrap-distance-left:9pt;mso-wrap-distance-top:0;mso-wrap-distance-right:9pt;mso-wrap-distance-bottom:0;mso-position-horizontal:absolute;mso-position-horizontal-relative:text;mso-position-vertical:absolute;mso-position-vertical-relative:text" o:gfxdata="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" strokecolor="#4472c4 [3204]" strokeweight=".5pt">
+              <v:shape w14:anchorId="2E568251" id="Straight Arrow Connector 19" o:spid="_x0000_s1026" type="#_x0000_t32" style="position:absolute;margin-left:260.95pt;margin-top:5.05pt;width:5.4pt;height:16.7pt;z-index:251685888;visibility:visible;mso-wrap-style:square;mso-wrap-distance-left:9pt;mso-wrap-distance-top:0;mso-wrap-distance-right:9pt;mso-wrap-distance-bottom:0;mso-position-horizontal:absolute;mso-position-horizontal-relative:text;mso-position-vertical:absolute;mso-position-vertical-relative:text" o:gfxdata="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" strokecolor="#4472c4 [3204]" strokeweight=".5pt">
                 <v:stroke startarrow="block" endarrow="block" joinstyle="miter"/>
               </v:shape>
             </w:pict>
@@ -1646,7 +1620,7 @@
           </mc:Choice>
           <mc:Fallback>
             <w:pict>
-              <v:shape w14:anchorId="5188A6B9" id="Straight Arrow Connector 18" o:spid="_x0000_s1026" type="#_x0000_t32" style="position:absolute;margin-left:200.2pt;margin-top:5.9pt;width:15pt;height:22.55pt;z-index:251684864;visibility:visible;mso-wrap-style:square;mso-wrap-distance-left:9pt;mso-wrap-distance-top:0;mso-wrap-distance-right:9pt;mso-wrap-distance-bottom:0;mso-position-horizontal:absolute;mso-position-horizontal-relative:text;mso-position-vertical:absolute;mso-position-vertical-relative:text" o:gfxdata="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" strokecolor="#4472c4 [3204]" strokeweight=".5pt">
+              <v:shape w14:anchorId="0BD0F11F" id="Straight Arrow Connector 18" o:spid="_x0000_s1026" type="#_x0000_t32" style="position:absolute;margin-left:200.2pt;margin-top:5.9pt;width:15pt;height:22.55pt;z-index:251684864;visibility:visible;mso-wrap-style:square;mso-wrap-distance-left:9pt;mso-wrap-distance-top:0;mso-wrap-distance-right:9pt;mso-wrap-distance-bottom:0;mso-position-horizontal:absolute;mso-position-horizontal-relative:text;mso-position-vertical:absolute;mso-position-vertical-relative:text" o:gfxdata="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" strokecolor="#4472c4 [3204]" strokeweight=".5pt">
                 <v:stroke startarrow="block" endarrow="block" joinstyle="miter"/>
               </v:shape>
             </w:pict>
@@ -1714,7 +1688,7 @@
           </mc:Choice>
           <mc:Fallback>
             <w:pict>
-              <v:rect w14:anchorId="274B60F0" id="Rectangle 17" o:spid="_x0000_s1026" style="position:absolute;margin-left:212.75pt;margin-top:21.35pt;width:57.75pt;height:20.4pt;z-index:251683840;visibility:visible;mso-wrap-style:square;mso-wrap-distance-left:9pt;mso-wrap-distance-top:0;mso-wrap-distance-right:9pt;mso-wrap-distance-bottom:0;mso-position-horizontal:absolute;mso-position-horizontal-relative:text;mso-position-vertical:absolute;mso-position-vertical-relative:text;v-text-anchor:middle" o:gfxdata="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" fillcolor="white [3201]" strokecolor="#70ad47 [3209]" strokeweight="1pt"/>
+              <v:rect w14:anchorId="4C7DC5E8" id="Rectangle 17" o:spid="_x0000_s1026" style="position:absolute;margin-left:212.75pt;margin-top:21.35pt;width:57.75pt;height:20.4pt;z-index:251683840;visibility:visible;mso-wrap-style:square;mso-wrap-distance-left:9pt;mso-wrap-distance-top:0;mso-wrap-distance-right:9pt;mso-wrap-distance-bottom:0;mso-position-horizontal:absolute;mso-position-horizontal-relative:text;mso-position-vertical:absolute;mso-position-vertical-relative:text;v-text-anchor:middle" o:gfxdata="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" fillcolor="white [3201]" strokecolor="#70ad47 [3209]" strokeweight="1pt"/>
             </w:pict>
           </mc:Fallback>
         </mc:AlternateContent>
@@ -1757,13 +1731,8 @@
       </w:r>
     </w:p>
     <w:p>
-      <w:proofErr w:type="gramStart"/>
-      <w:r>
-        <w:t>Pref  value</w:t>
-      </w:r>
-      <w:proofErr w:type="gramEnd"/>
-      <w:r>
-        <w:t xml:space="preserve">   </w:t>
+      <w:r>
+        <w:t xml:space="preserve">Pref  value   </w:t>
       </w:r>
       <w:proofErr w:type="spellStart"/>
       <w:r>
@@ -1922,7 +1891,6 @@
       </w:pPr>
     </w:p>
     <w:p>
-      <w:proofErr w:type="gramStart"/>
       <w:r>
         <w:rPr>
           <w:b/>
@@ -1931,7 +1899,6 @@
         <w:lastRenderedPageBreak/>
         <w:t>Graph :</w:t>
       </w:r>
-      <w:proofErr w:type="gramEnd"/>
       <w:r>
         <w:rPr>
           <w:b/>
@@ -1968,15 +1935,7 @@
     </w:p>
     <w:p>
       <w:r>
-        <w:t xml:space="preserve">Cities are nodes connecting more than one </w:t>
-      </w:r>
-      <w:proofErr w:type="gramStart"/>
-      <w:r>
-        <w:t>cities</w:t>
-      </w:r>
-      <w:proofErr w:type="gramEnd"/>
-      <w:r>
-        <w:t xml:space="preserve"> by road. Road can be one way to two ways. </w:t>
+        <w:t xml:space="preserve">Cities are nodes connecting more than one cities by road. Road can be one way to two ways. </w:t>
       </w:r>
     </w:p>
     <w:p>
@@ -1990,6 +1949,72 @@
       </w:r>
     </w:p>
     <w:p>
+      <w:r>
+        <w:rPr>
+          <w:noProof/>
+        </w:rPr>
+        <mc:AlternateContent>
+          <mc:Choice Requires="wps">
+            <w:drawing>
+              <wp:anchor distT="0" distB="0" distL="114300" distR="114300" simplePos="0" relativeHeight="251694080" behindDoc="0" locked="0" layoutInCell="1" allowOverlap="1" wp14:anchorId="12714401" wp14:editId="2BA20B62">
+                <wp:simplePos x="0" y="0"/>
+                <wp:positionH relativeFrom="column">
+                  <wp:posOffset>1098550</wp:posOffset>
+                </wp:positionH>
+                <wp:positionV relativeFrom="paragraph">
+                  <wp:posOffset>172085</wp:posOffset>
+                </wp:positionV>
+                <wp:extent cx="3416300" cy="292100"/>
+                <wp:effectExtent l="0" t="0" r="69850" b="88900"/>
+                <wp:wrapNone/>
+                <wp:docPr id="87516762" name="Straight Arrow Connector 21"/>
+                <wp:cNvGraphicFramePr/>
+                <a:graphic xmlns:a="http://schemas.openxmlformats.org/drawingml/2006/main">
+                  <a:graphicData uri="http://schemas.microsoft.com/office/word/2010/wordprocessingShape">
+                    <wps:wsp>
+                      <wps:cNvCnPr/>
+                      <wps:spPr>
+                        <a:xfrm>
+                          <a:off x="0" y="0"/>
+                          <a:ext cx="3416300" cy="292100"/>
+                        </a:xfrm>
+                        <a:prstGeom prst="straightConnector1">
+                          <a:avLst/>
+                        </a:prstGeom>
+                        <a:ln>
+                          <a:tailEnd type="triangle"/>
+                        </a:ln>
+                      </wps:spPr>
+                      <wps:style>
+                        <a:lnRef idx="1">
+                          <a:schemeClr val="accent1"/>
+                        </a:lnRef>
+                        <a:fillRef idx="0">
+                          <a:schemeClr val="accent1"/>
+                        </a:fillRef>
+                        <a:effectRef idx="0">
+                          <a:schemeClr val="accent1"/>
+                        </a:effectRef>
+                        <a:fontRef idx="minor">
+                          <a:schemeClr val="tx1"/>
+                        </a:fontRef>
+                      </wps:style>
+                      <wps:bodyPr/>
+                    </wps:wsp>
+                  </a:graphicData>
+                </a:graphic>
+              </wp:anchor>
+            </w:drawing>
+          </mc:Choice>
+          <mc:Fallback>
+            <w:pict>
+              <v:shape w14:anchorId="186294CD" id="Straight Arrow Connector 21" o:spid="_x0000_s1026" type="#_x0000_t32" style="position:absolute;margin-left:86.5pt;margin-top:13.55pt;width:269pt;height:23pt;z-index:251694080;visibility:visible;mso-wrap-style:square;mso-wrap-distance-left:9pt;mso-wrap-distance-top:0;mso-wrap-distance-right:9pt;mso-wrap-distance-bottom:0;mso-position-horizontal:absolute;mso-position-horizontal-relative:text;mso-position-vertical:absolute;mso-position-vertical-relative:text" o:gfxdata="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" strokecolor="#4472c4 [3204]" strokeweight=".5pt">
+                <v:stroke endarrow="block" joinstyle="miter"/>
+              </v:shape>
+            </w:pict>
+          </mc:Fallback>
+        </mc:AlternateContent>
+      </w:r>
       <w:r>
         <w:rPr>
           <w:noProof/>
@@ -2175,7 +2200,207 @@
         </mc:AlternateContent>
       </w:r>
     </w:p>
-    <w:p/>
+    <w:p>
+      <w:r>
+        <w:rPr>
+          <w:noProof/>
+        </w:rPr>
+        <mc:AlternateContent>
+          <mc:Choice Requires="wps">
+            <w:drawing>
+              <wp:anchor distT="0" distB="0" distL="114300" distR="114300" simplePos="0" relativeHeight="251698176" behindDoc="0" locked="0" layoutInCell="1" allowOverlap="1" wp14:anchorId="149979A1" wp14:editId="34995117">
+                <wp:simplePos x="0" y="0"/>
+                <wp:positionH relativeFrom="column">
+                  <wp:posOffset>1085850</wp:posOffset>
+                </wp:positionH>
+                <wp:positionV relativeFrom="paragraph">
+                  <wp:posOffset>241935</wp:posOffset>
+                </wp:positionV>
+                <wp:extent cx="3416300" cy="736600"/>
+                <wp:effectExtent l="38100" t="0" r="12700" b="82550"/>
+                <wp:wrapNone/>
+                <wp:docPr id="1441210687" name="Straight Arrow Connector 25"/>
+                <wp:cNvGraphicFramePr/>
+                <a:graphic xmlns:a="http://schemas.openxmlformats.org/drawingml/2006/main">
+                  <a:graphicData uri="http://schemas.microsoft.com/office/word/2010/wordprocessingShape">
+                    <wps:wsp>
+                      <wps:cNvCnPr/>
+                      <wps:spPr>
+                        <a:xfrm flipH="1">
+                          <a:off x="0" y="0"/>
+                          <a:ext cx="3416300" cy="736600"/>
+                        </a:xfrm>
+                        <a:prstGeom prst="straightConnector1">
+                          <a:avLst/>
+                        </a:prstGeom>
+                        <a:ln>
+                          <a:tailEnd type="triangle"/>
+                        </a:ln>
+                      </wps:spPr>
+                      <wps:style>
+                        <a:lnRef idx="1">
+                          <a:schemeClr val="accent1"/>
+                        </a:lnRef>
+                        <a:fillRef idx="0">
+                          <a:schemeClr val="accent1"/>
+                        </a:fillRef>
+                        <a:effectRef idx="0">
+                          <a:schemeClr val="accent1"/>
+                        </a:effectRef>
+                        <a:fontRef idx="minor">
+                          <a:schemeClr val="tx1"/>
+                        </a:fontRef>
+                      </wps:style>
+                      <wps:bodyPr/>
+                    </wps:wsp>
+                  </a:graphicData>
+                </a:graphic>
+              </wp:anchor>
+            </w:drawing>
+          </mc:Choice>
+          <mc:Fallback>
+            <w:pict>
+              <v:shape w14:anchorId="7B34B316" id="Straight Arrow Connector 25" o:spid="_x0000_s1026" type="#_x0000_t32" style="position:absolute;margin-left:85.5pt;margin-top:19.05pt;width:269pt;height:58pt;flip:x;z-index:251698176;visibility:visible;mso-wrap-style:square;mso-wrap-distance-left:9pt;mso-wrap-distance-top:0;mso-wrap-distance-right:9pt;mso-wrap-distance-bottom:0;mso-position-horizontal:absolute;mso-position-horizontal-relative:text;mso-position-vertical:absolute;mso-position-vertical-relative:text" o:gfxdata="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" strokecolor="#4472c4 [3204]" strokeweight=".5pt">
+                <v:stroke endarrow="block" joinstyle="miter"/>
+              </v:shape>
+            </w:pict>
+          </mc:Fallback>
+        </mc:AlternateContent>
+      </w:r>
+      <w:r>
+        <w:rPr>
+          <w:noProof/>
+        </w:rPr>
+        <mc:AlternateContent>
+          <mc:Choice Requires="wps">
+            <w:drawing>
+              <wp:anchor distT="0" distB="0" distL="114300" distR="114300" simplePos="0" relativeHeight="251696128" behindDoc="0" locked="0" layoutInCell="1" allowOverlap="1" wp14:anchorId="537B9567" wp14:editId="20CBEA36">
+                <wp:simplePos x="0" y="0"/>
+                <wp:positionH relativeFrom="column">
+                  <wp:posOffset>889000</wp:posOffset>
+                </wp:positionH>
+                <wp:positionV relativeFrom="paragraph">
+                  <wp:posOffset>133985</wp:posOffset>
+                </wp:positionV>
+                <wp:extent cx="6350" cy="800100"/>
+                <wp:effectExtent l="76200" t="38100" r="69850" b="57150"/>
+                <wp:wrapNone/>
+                <wp:docPr id="695674828" name="Straight Arrow Connector 23"/>
+                <wp:cNvGraphicFramePr/>
+                <a:graphic xmlns:a="http://schemas.openxmlformats.org/drawingml/2006/main">
+                  <a:graphicData uri="http://schemas.microsoft.com/office/word/2010/wordprocessingShape">
+                    <wps:wsp>
+                      <wps:cNvCnPr/>
+                      <wps:spPr>
+                        <a:xfrm>
+                          <a:off x="0" y="0"/>
+                          <a:ext cx="6350" cy="800100"/>
+                        </a:xfrm>
+                        <a:prstGeom prst="straightConnector1">
+                          <a:avLst/>
+                        </a:prstGeom>
+                        <a:ln>
+                          <a:headEnd type="triangle"/>
+                          <a:tailEnd type="triangle"/>
+                        </a:ln>
+                      </wps:spPr>
+                      <wps:style>
+                        <a:lnRef idx="1">
+                          <a:schemeClr val="accent1"/>
+                        </a:lnRef>
+                        <a:fillRef idx="0">
+                          <a:schemeClr val="accent1"/>
+                        </a:fillRef>
+                        <a:effectRef idx="0">
+                          <a:schemeClr val="accent1"/>
+                        </a:effectRef>
+                        <a:fontRef idx="minor">
+                          <a:schemeClr val="tx1"/>
+                        </a:fontRef>
+                      </wps:style>
+                      <wps:bodyPr/>
+                    </wps:wsp>
+                  </a:graphicData>
+                </a:graphic>
+              </wp:anchor>
+            </w:drawing>
+          </mc:Choice>
+          <mc:Fallback>
+            <w:pict>
+              <v:shape w14:anchorId="49535DAC" id="Straight Arrow Connector 23" o:spid="_x0000_s1026" type="#_x0000_t32" style="position:absolute;margin-left:70pt;margin-top:10.55pt;width:.5pt;height:63pt;z-index:251696128;visibility:visible;mso-wrap-style:square;mso-wrap-distance-left:9pt;mso-wrap-distance-top:0;mso-wrap-distance-right:9pt;mso-wrap-distance-bottom:0;mso-position-horizontal:absolute;mso-position-horizontal-relative:text;mso-position-vertical:absolute;mso-position-vertical-relative:text" o:gfxdata="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" strokecolor="#4472c4 [3204]" strokeweight=".5pt">
+                <v:stroke startarrow="block" endarrow="block" joinstyle="miter"/>
+              </v:shape>
+            </w:pict>
+          </mc:Fallback>
+        </mc:AlternateContent>
+      </w:r>
+      <w:r>
+        <w:rPr>
+          <w:noProof/>
+        </w:rPr>
+        <mc:AlternateContent>
+          <mc:Choice Requires="wps">
+            <w:drawing>
+              <wp:anchor distT="0" distB="0" distL="114300" distR="114300" simplePos="0" relativeHeight="251695104" behindDoc="0" locked="0" layoutInCell="1" allowOverlap="1" wp14:anchorId="79F67FD6" wp14:editId="021F24C9">
+                <wp:simplePos x="0" y="0"/>
+                <wp:positionH relativeFrom="column">
+                  <wp:posOffset>1066800</wp:posOffset>
+                </wp:positionH>
+                <wp:positionV relativeFrom="paragraph">
+                  <wp:posOffset>51435</wp:posOffset>
+                </wp:positionV>
+                <wp:extent cx="3340100" cy="1111250"/>
+                <wp:effectExtent l="0" t="0" r="69850" b="69850"/>
+                <wp:wrapNone/>
+                <wp:docPr id="1330272014" name="Straight Arrow Connector 22"/>
+                <wp:cNvGraphicFramePr/>
+                <a:graphic xmlns:a="http://schemas.openxmlformats.org/drawingml/2006/main">
+                  <a:graphicData uri="http://schemas.microsoft.com/office/word/2010/wordprocessingShape">
+                    <wps:wsp>
+                      <wps:cNvCnPr/>
+                      <wps:spPr>
+                        <a:xfrm>
+                          <a:off x="0" y="0"/>
+                          <a:ext cx="3340100" cy="1111250"/>
+                        </a:xfrm>
+                        <a:prstGeom prst="straightConnector1">
+                          <a:avLst/>
+                        </a:prstGeom>
+                        <a:ln>
+                          <a:tailEnd type="triangle"/>
+                        </a:ln>
+                      </wps:spPr>
+                      <wps:style>
+                        <a:lnRef idx="1">
+                          <a:schemeClr val="accent1"/>
+                        </a:lnRef>
+                        <a:fillRef idx="0">
+                          <a:schemeClr val="accent1"/>
+                        </a:fillRef>
+                        <a:effectRef idx="0">
+                          <a:schemeClr val="accent1"/>
+                        </a:effectRef>
+                        <a:fontRef idx="minor">
+                          <a:schemeClr val="tx1"/>
+                        </a:fontRef>
+                      </wps:style>
+                      <wps:bodyPr/>
+                    </wps:wsp>
+                  </a:graphicData>
+                </a:graphic>
+              </wp:anchor>
+            </w:drawing>
+          </mc:Choice>
+          <mc:Fallback>
+            <w:pict>
+              <v:shape w14:anchorId="638FC0C1" id="Straight Arrow Connector 22" o:spid="_x0000_s1026" type="#_x0000_t32" style="position:absolute;margin-left:84pt;margin-top:4.05pt;width:263pt;height:87.5pt;z-index:251695104;visibility:visible;mso-wrap-style:square;mso-wrap-distance-left:9pt;mso-wrap-distance-top:0;mso-wrap-distance-right:9pt;mso-wrap-distance-bottom:0;mso-position-horizontal:absolute;mso-position-horizontal-relative:text;mso-position-vertical:absolute;mso-position-vertical-relative:text" o:gfxdata="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" strokecolor="#4472c4 [3204]" strokeweight=".5pt">
+                <v:stroke endarrow="block" joinstyle="miter"/>
+              </v:shape>
+            </w:pict>
+          </mc:Fallback>
+        </mc:AlternateContent>
+      </w:r>
+    </w:p>
     <w:p/>
     <w:p/>
     <w:p>
@@ -2233,7 +2458,7 @@
                               <w:jc w:val="center"/>
                             </w:pPr>
                             <w:r>
-                              <w:t>C</w:t>
+                              <w:t>D</w:t>
                             </w:r>
                           </w:p>
                         </w:txbxContent>
@@ -2261,7 +2486,7 @@
                         <w:jc w:val="center"/>
                       </w:pPr>
                       <w:r>
-                        <w:t>C</w:t>
+                        <w:t>D</w:t>
                       </w:r>
                     </w:p>
                   </w:txbxContent>
@@ -2366,10 +2591,864 @@
     </w:p>
     <w:p>
       <w:r>
+        <w:rPr>
+          <w:noProof/>
+        </w:rPr>
+        <mc:AlternateContent>
+          <mc:Choice Requires="wps">
+            <w:drawing>
+              <wp:anchor distT="0" distB="0" distL="114300" distR="114300" simplePos="0" relativeHeight="251697152" behindDoc="0" locked="0" layoutInCell="1" allowOverlap="1" wp14:anchorId="6867601B" wp14:editId="4DCF3D51">
+                <wp:simplePos x="0" y="0"/>
+                <wp:positionH relativeFrom="column">
+                  <wp:posOffset>1066800</wp:posOffset>
+                </wp:positionH>
+                <wp:positionV relativeFrom="paragraph">
+                  <wp:posOffset>45720</wp:posOffset>
+                </wp:positionV>
+                <wp:extent cx="3225800" cy="101600"/>
+                <wp:effectExtent l="19050" t="76200" r="12700" b="31750"/>
+                <wp:wrapNone/>
+                <wp:docPr id="762106843" name="Straight Arrow Connector 24"/>
+                <wp:cNvGraphicFramePr/>
+                <a:graphic xmlns:a="http://schemas.openxmlformats.org/drawingml/2006/main">
+                  <a:graphicData uri="http://schemas.microsoft.com/office/word/2010/wordprocessingShape">
+                    <wps:wsp>
+                      <wps:cNvCnPr/>
+                      <wps:spPr>
+                        <a:xfrm flipH="1" flipV="1">
+                          <a:off x="0" y="0"/>
+                          <a:ext cx="3225800" cy="101600"/>
+                        </a:xfrm>
+                        <a:prstGeom prst="straightConnector1">
+                          <a:avLst/>
+                        </a:prstGeom>
+                        <a:ln>
+                          <a:tailEnd type="triangle"/>
+                        </a:ln>
+                      </wps:spPr>
+                      <wps:style>
+                        <a:lnRef idx="1">
+                          <a:schemeClr val="accent1"/>
+                        </a:lnRef>
+                        <a:fillRef idx="0">
+                          <a:schemeClr val="accent1"/>
+                        </a:fillRef>
+                        <a:effectRef idx="0">
+                          <a:schemeClr val="accent1"/>
+                        </a:effectRef>
+                        <a:fontRef idx="minor">
+                          <a:schemeClr val="tx1"/>
+                        </a:fontRef>
+                      </wps:style>
+                      <wps:bodyPr/>
+                    </wps:wsp>
+                  </a:graphicData>
+                </a:graphic>
+              </wp:anchor>
+            </w:drawing>
+          </mc:Choice>
+          <mc:Fallback>
+            <w:pict>
+              <v:shape w14:anchorId="0EF65F3A" id="Straight Arrow Connector 24" o:spid="_x0000_s1026" type="#_x0000_t32" style="position:absolute;margin-left:84pt;margin-top:3.6pt;width:254pt;height:8pt;flip:x y;z-index:251697152;visibility:visible;mso-wrap-style:square;mso-wrap-distance-left:9pt;mso-wrap-distance-top:0;mso-wrap-distance-right:9pt;mso-wrap-distance-bottom:0;mso-position-horizontal:absolute;mso-position-horizontal-relative:text;mso-position-vertical:absolute;mso-position-vertical-relative:text" o:gfxdata="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" strokecolor="#4472c4 [3204]" strokeweight=".5pt">
+                <v:stroke endarrow="block" joinstyle="miter"/>
+              </v:shape>
+            </w:pict>
+          </mc:Fallback>
+        </mc:AlternateContent>
+      </w:r>
+      <w:r>
         <w:tab/>
       </w:r>
     </w:p>
     <w:p/>
+    <w:p/>
+    <w:p>
+      <w:r>
+        <w:rPr>
+          <w:b/>
+          <w:bCs/>
+        </w:rPr>
+        <w:t xml:space="preserve">Tree : </w:t>
+      </w:r>
+      <w:r>
+        <w:rPr>
+          <w:b/>
+          <w:bCs/>
+        </w:rPr>
+        <w:t xml:space="preserve"> </w:t>
+      </w:r>
+      <w:r>
+        <w:t xml:space="preserve">It is a type of </w:t>
+      </w:r>
+      <w:proofErr w:type="spellStart"/>
+      <w:r>
+        <w:t>non linear</w:t>
+      </w:r>
+      <w:proofErr w:type="spellEnd"/>
+      <w:r>
+        <w:t xml:space="preserve"> data structure where each element or item in tree is known as node and they are organized in hierarchical manner. </w:t>
+      </w:r>
+    </w:p>
+    <w:p/>
+    <w:p>
+      <w:r>
+        <w:t xml:space="preserve">Root Node : The topmost node in the tree is root node. </w:t>
+      </w:r>
+    </w:p>
+    <w:p>
+      <w:r>
+        <w:t xml:space="preserve">Parent – Child relationship : each node can have more than one children </w:t>
+      </w:r>
+    </w:p>
+    <w:p>
+      <w:r>
+        <w:rPr>
+          <w:noProof/>
+        </w:rPr>
+        <mc:AlternateContent>
+          <mc:Choice Requires="wps">
+            <w:drawing>
+              <wp:anchor distT="0" distB="0" distL="114300" distR="114300" simplePos="0" relativeHeight="251699200" behindDoc="0" locked="0" layoutInCell="1" allowOverlap="1" wp14:anchorId="21EE97B1" wp14:editId="23AC3FB7">
+                <wp:simplePos x="0" y="0"/>
+                <wp:positionH relativeFrom="column">
+                  <wp:posOffset>1822450</wp:posOffset>
+                </wp:positionH>
+                <wp:positionV relativeFrom="paragraph">
+                  <wp:posOffset>129540</wp:posOffset>
+                </wp:positionV>
+                <wp:extent cx="939800" cy="400050"/>
+                <wp:effectExtent l="0" t="0" r="12700" b="19050"/>
+                <wp:wrapNone/>
+                <wp:docPr id="1184029419" name="Rectangle: Top Corners One Rounded and One Snipped 26"/>
+                <wp:cNvGraphicFramePr/>
+                <a:graphic xmlns:a="http://schemas.openxmlformats.org/drawingml/2006/main">
+                  <a:graphicData uri="http://schemas.microsoft.com/office/word/2010/wordprocessingShape">
+                    <wps:wsp>
+                      <wps:cNvSpPr/>
+                      <wps:spPr>
+                        <a:xfrm>
+                          <a:off x="0" y="0"/>
+                          <a:ext cx="939800" cy="400050"/>
+                        </a:xfrm>
+                        <a:prstGeom prst="snipRoundRect">
+                          <a:avLst/>
+                        </a:prstGeom>
+                      </wps:spPr>
+                      <wps:style>
+                        <a:lnRef idx="2">
+                          <a:schemeClr val="accent6"/>
+                        </a:lnRef>
+                        <a:fillRef idx="1">
+                          <a:schemeClr val="lt1"/>
+                        </a:fillRef>
+                        <a:effectRef idx="0">
+                          <a:schemeClr val="accent6"/>
+                        </a:effectRef>
+                        <a:fontRef idx="minor">
+                          <a:schemeClr val="dk1"/>
+                        </a:fontRef>
+                      </wps:style>
+                      <wps:bodyPr rot="0" spcFirstLastPara="0" vertOverflow="overflow" horzOverflow="overflow" vert="horz" wrap="square" lIns="91440" tIns="45720" rIns="91440" bIns="45720" numCol="1" spcCol="0" rtlCol="0" fromWordArt="0" anchor="ctr" anchorCtr="0" forceAA="0" compatLnSpc="1">
+                        <a:prstTxWarp prst="textNoShape">
+                          <a:avLst/>
+                        </a:prstTxWarp>
+                        <a:noAutofit/>
+                      </wps:bodyPr>
+                    </wps:wsp>
+                  </a:graphicData>
+                </a:graphic>
+              </wp:anchor>
+            </w:drawing>
+          </mc:Choice>
+          <mc:Fallback>
+            <w:pict>
+              <v:shape w14:anchorId="2B5EBD96" id="Rectangle: Top Corners One Rounded and One Snipped 26" o:spid="_x0000_s1026" style="position:absolute;margin-left:143.5pt;margin-top:10.2pt;width:74pt;height:31.5pt;z-index:251699200;visibility:visible;mso-wrap-style:square;mso-wrap-distance-left:9pt;mso-wrap-distance-top:0;mso-wrap-distance-right:9pt;mso-wrap-distance-bottom:0;mso-position-horizontal:absolute;mso-position-horizontal-relative:text;mso-position-vertical:absolute;mso-position-vertical-relative:text;v-text-anchor:middle" coordsize="939800,400050" o:gfxdata="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" path="m66676,l873124,r66676,66676l939800,400050,,400050,,66676c,29852,29852,,66676,xe" fillcolor="white [3201]" strokecolor="#70ad47 [3209]" strokeweight="1pt">
+                <v:stroke joinstyle="miter"/>
+                <v:path arrowok="t" o:connecttype="custom" o:connectlocs="66676,0;873124,0;939800,66676;939800,400050;0,400050;0,66676;66676,0" o:connectangles="0,0,0,0,0,0,0"/>
+              </v:shape>
+            </w:pict>
+          </mc:Fallback>
+        </mc:AlternateContent>
+      </w:r>
+    </w:p>
+    <w:p>
+      <w:r>
+        <w:rPr>
+          <w:noProof/>
+        </w:rPr>
+        <mc:AlternateContent>
+          <mc:Choice Requires="wps">
+            <w:drawing>
+              <wp:anchor distT="0" distB="0" distL="114300" distR="114300" simplePos="0" relativeHeight="251705344" behindDoc="0" locked="0" layoutInCell="1" allowOverlap="1" wp14:anchorId="21D48C05" wp14:editId="7186FF8A">
+                <wp:simplePos x="0" y="0"/>
+                <wp:positionH relativeFrom="column">
+                  <wp:posOffset>2774950</wp:posOffset>
+                </wp:positionH>
+                <wp:positionV relativeFrom="paragraph">
+                  <wp:posOffset>243840</wp:posOffset>
+                </wp:positionV>
+                <wp:extent cx="800100" cy="311150"/>
+                <wp:effectExtent l="0" t="0" r="95250" b="69850"/>
+                <wp:wrapNone/>
+                <wp:docPr id="1817012063" name="Straight Arrow Connector 28"/>
+                <wp:cNvGraphicFramePr/>
+                <a:graphic xmlns:a="http://schemas.openxmlformats.org/drawingml/2006/main">
+                  <a:graphicData uri="http://schemas.microsoft.com/office/word/2010/wordprocessingShape">
+                    <wps:wsp>
+                      <wps:cNvCnPr/>
+                      <wps:spPr>
+                        <a:xfrm>
+                          <a:off x="0" y="0"/>
+                          <a:ext cx="800100" cy="311150"/>
+                        </a:xfrm>
+                        <a:prstGeom prst="straightConnector1">
+                          <a:avLst/>
+                        </a:prstGeom>
+                        <a:ln>
+                          <a:tailEnd type="triangle"/>
+                        </a:ln>
+                      </wps:spPr>
+                      <wps:style>
+                        <a:lnRef idx="1">
+                          <a:schemeClr val="accent1"/>
+                        </a:lnRef>
+                        <a:fillRef idx="0">
+                          <a:schemeClr val="accent1"/>
+                        </a:fillRef>
+                        <a:effectRef idx="0">
+                          <a:schemeClr val="accent1"/>
+                        </a:effectRef>
+                        <a:fontRef idx="minor">
+                          <a:schemeClr val="tx1"/>
+                        </a:fontRef>
+                      </wps:style>
+                      <wps:bodyPr/>
+                    </wps:wsp>
+                  </a:graphicData>
+                </a:graphic>
+              </wp:anchor>
+            </w:drawing>
+          </mc:Choice>
+          <mc:Fallback>
+            <w:pict>
+              <v:shape w14:anchorId="73AE01BC" id="Straight Arrow Connector 28" o:spid="_x0000_s1026" type="#_x0000_t32" style="position:absolute;margin-left:218.5pt;margin-top:19.2pt;width:63pt;height:24.5pt;z-index:251705344;visibility:visible;mso-wrap-style:square;mso-wrap-distance-left:9pt;mso-wrap-distance-top:0;mso-wrap-distance-right:9pt;mso-wrap-distance-bottom:0;mso-position-horizontal:absolute;mso-position-horizontal-relative:text;mso-position-vertical:absolute;mso-position-vertical-relative:text" o:gfxdata="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" strokecolor="#4472c4 [3204]" strokeweight=".5pt">
+                <v:stroke endarrow="block" joinstyle="miter"/>
+              </v:shape>
+            </w:pict>
+          </mc:Fallback>
+        </mc:AlternateContent>
+      </w:r>
+      <w:r>
+        <w:rPr>
+          <w:noProof/>
+        </w:rPr>
+        <mc:AlternateContent>
+          <mc:Choice Requires="wps">
+            <w:drawing>
+              <wp:anchor distT="0" distB="0" distL="114300" distR="114300" simplePos="0" relativeHeight="251704320" behindDoc="0" locked="0" layoutInCell="1" allowOverlap="1" wp14:anchorId="2C05E6E7" wp14:editId="21A94E66">
+                <wp:simplePos x="0" y="0"/>
+                <wp:positionH relativeFrom="column">
+                  <wp:posOffset>965200</wp:posOffset>
+                </wp:positionH>
+                <wp:positionV relativeFrom="paragraph">
+                  <wp:posOffset>224790</wp:posOffset>
+                </wp:positionV>
+                <wp:extent cx="831850" cy="368300"/>
+                <wp:effectExtent l="38100" t="0" r="25400" b="69850"/>
+                <wp:wrapNone/>
+                <wp:docPr id="873724400" name="Straight Arrow Connector 27"/>
+                <wp:cNvGraphicFramePr/>
+                <a:graphic xmlns:a="http://schemas.openxmlformats.org/drawingml/2006/main">
+                  <a:graphicData uri="http://schemas.microsoft.com/office/word/2010/wordprocessingShape">
+                    <wps:wsp>
+                      <wps:cNvCnPr/>
+                      <wps:spPr>
+                        <a:xfrm flipH="1">
+                          <a:off x="0" y="0"/>
+                          <a:ext cx="831850" cy="368300"/>
+                        </a:xfrm>
+                        <a:prstGeom prst="straightConnector1">
+                          <a:avLst/>
+                        </a:prstGeom>
+                        <a:ln>
+                          <a:tailEnd type="triangle"/>
+                        </a:ln>
+                      </wps:spPr>
+                      <wps:style>
+                        <a:lnRef idx="1">
+                          <a:schemeClr val="accent1"/>
+                        </a:lnRef>
+                        <a:fillRef idx="0">
+                          <a:schemeClr val="accent1"/>
+                        </a:fillRef>
+                        <a:effectRef idx="0">
+                          <a:schemeClr val="accent1"/>
+                        </a:effectRef>
+                        <a:fontRef idx="minor">
+                          <a:schemeClr val="tx1"/>
+                        </a:fontRef>
+                      </wps:style>
+                      <wps:bodyPr/>
+                    </wps:wsp>
+                  </a:graphicData>
+                </a:graphic>
+              </wp:anchor>
+            </w:drawing>
+          </mc:Choice>
+          <mc:Fallback>
+            <w:pict>
+              <v:shape w14:anchorId="63255411" id="Straight Arrow Connector 27" o:spid="_x0000_s1026" type="#_x0000_t32" style="position:absolute;margin-left:76pt;margin-top:17.7pt;width:65.5pt;height:29pt;flip:x;z-index:251704320;visibility:visible;mso-wrap-style:square;mso-wrap-distance-left:9pt;mso-wrap-distance-top:0;mso-wrap-distance-right:9pt;mso-wrap-distance-bottom:0;mso-position-horizontal:absolute;mso-position-horizontal-relative:text;mso-position-vertical:absolute;mso-position-vertical-relative:text" o:gfxdata="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" strokecolor="#4472c4 [3204]" strokeweight=".5pt">
+                <v:stroke endarrow="block" joinstyle="miter"/>
+              </v:shape>
+            </w:pict>
+          </mc:Fallback>
+        </mc:AlternateContent>
+      </w:r>
+      <w:r>
+        <w:tab/>
+      </w:r>
+      <w:r>
+        <w:tab/>
+      </w:r>
+      <w:r>
+        <w:tab/>
+      </w:r>
+      <w:r>
+        <w:tab/>
+      </w:r>
+      <w:r>
+        <w:tab/>
+      </w:r>
+      <w:r>
+        <w:tab/>
+      </w:r>
+      <w:r>
+        <w:tab/>
+        <w:t xml:space="preserve">Root node </w:t>
+      </w:r>
+      <w:r>
+        <w:t xml:space="preserve">(parent node) </w:t>
+      </w:r>
+    </w:p>
+    <w:p>
+      <w:r>
+        <w:rPr>
+          <w:noProof/>
+        </w:rPr>
+        <mc:AlternateContent>
+          <mc:Choice Requires="wps">
+            <w:drawing>
+              <wp:anchor distT="0" distB="0" distL="114300" distR="114300" simplePos="0" relativeHeight="251703296" behindDoc="0" locked="0" layoutInCell="1" allowOverlap="1" wp14:anchorId="1667AFD9" wp14:editId="3C5BEE6A">
+                <wp:simplePos x="0" y="0"/>
+                <wp:positionH relativeFrom="column">
+                  <wp:posOffset>3511550</wp:posOffset>
+                </wp:positionH>
+                <wp:positionV relativeFrom="paragraph">
+                  <wp:posOffset>240665</wp:posOffset>
+                </wp:positionV>
+                <wp:extent cx="939800" cy="400050"/>
+                <wp:effectExtent l="0" t="0" r="12700" b="19050"/>
+                <wp:wrapNone/>
+                <wp:docPr id="1996913123" name="Rectangle: Top Corners One Rounded and One Snipped 26"/>
+                <wp:cNvGraphicFramePr/>
+                <a:graphic xmlns:a="http://schemas.openxmlformats.org/drawingml/2006/main">
+                  <a:graphicData uri="http://schemas.microsoft.com/office/word/2010/wordprocessingShape">
+                    <wps:wsp>
+                      <wps:cNvSpPr/>
+                      <wps:spPr>
+                        <a:xfrm>
+                          <a:off x="0" y="0"/>
+                          <a:ext cx="939800" cy="400050"/>
+                        </a:xfrm>
+                        <a:prstGeom prst="snipRoundRect">
+                          <a:avLst/>
+                        </a:prstGeom>
+                      </wps:spPr>
+                      <wps:style>
+                        <a:lnRef idx="2">
+                          <a:schemeClr val="accent6"/>
+                        </a:lnRef>
+                        <a:fillRef idx="1">
+                          <a:schemeClr val="lt1"/>
+                        </a:fillRef>
+                        <a:effectRef idx="0">
+                          <a:schemeClr val="accent6"/>
+                        </a:effectRef>
+                        <a:fontRef idx="minor">
+                          <a:schemeClr val="dk1"/>
+                        </a:fontRef>
+                      </wps:style>
+                      <wps:bodyPr rot="0" spcFirstLastPara="0" vertOverflow="overflow" horzOverflow="overflow" vert="horz" wrap="square" lIns="91440" tIns="45720" rIns="91440" bIns="45720" numCol="1" spcCol="0" rtlCol="0" fromWordArt="0" anchor="ctr" anchorCtr="0" forceAA="0" compatLnSpc="1">
+                        <a:prstTxWarp prst="textNoShape">
+                          <a:avLst/>
+                        </a:prstTxWarp>
+                        <a:noAutofit/>
+                      </wps:bodyPr>
+                    </wps:wsp>
+                  </a:graphicData>
+                </a:graphic>
+              </wp:anchor>
+            </w:drawing>
+          </mc:Choice>
+          <mc:Fallback>
+            <w:pict>
+              <v:shape w14:anchorId="291880D8" id="Rectangle: Top Corners One Rounded and One Snipped 26" o:spid="_x0000_s1026" style="position:absolute;margin-left:276.5pt;margin-top:18.95pt;width:74pt;height:31.5pt;z-index:251703296;visibility:visible;mso-wrap-style:square;mso-wrap-distance-left:9pt;mso-wrap-distance-top:0;mso-wrap-distance-right:9pt;mso-wrap-distance-bottom:0;mso-position-horizontal:absolute;mso-position-horizontal-relative:text;mso-position-vertical:absolute;mso-position-vertical-relative:text;v-text-anchor:middle" coordsize="939800,400050" o:gfxdata="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" path="m66676,l873124,r66676,66676l939800,400050,,400050,,66676c,29852,29852,,66676,xe" fillcolor="white [3201]" strokecolor="#70ad47 [3209]" strokeweight="1pt">
+                <v:stroke joinstyle="miter"/>
+                <v:path arrowok="t" o:connecttype="custom" o:connectlocs="66676,0;873124,0;939800,66676;939800,400050;0,400050;0,66676;66676,0" o:connectangles="0,0,0,0,0,0,0"/>
+              </v:shape>
+            </w:pict>
+          </mc:Fallback>
+        </mc:AlternateContent>
+      </w:r>
+    </w:p>
+    <w:p>
+      <w:r>
+        <w:rPr>
+          <w:noProof/>
+        </w:rPr>
+        <mc:AlternateContent>
+          <mc:Choice Requires="wps">
+            <w:drawing>
+              <wp:anchor distT="0" distB="0" distL="114300" distR="114300" simplePos="0" relativeHeight="251701248" behindDoc="0" locked="0" layoutInCell="1" allowOverlap="1" wp14:anchorId="4A62E555" wp14:editId="1C759ACA">
+                <wp:simplePos x="0" y="0"/>
+                <wp:positionH relativeFrom="column">
+                  <wp:posOffset>0</wp:posOffset>
+                </wp:positionH>
+                <wp:positionV relativeFrom="paragraph">
+                  <wp:posOffset>5715</wp:posOffset>
+                </wp:positionV>
+                <wp:extent cx="939800" cy="400050"/>
+                <wp:effectExtent l="0" t="0" r="12700" b="19050"/>
+                <wp:wrapNone/>
+                <wp:docPr id="874632503" name="Rectangle: Top Corners One Rounded and One Snipped 26"/>
+                <wp:cNvGraphicFramePr/>
+                <a:graphic xmlns:a="http://schemas.openxmlformats.org/drawingml/2006/main">
+                  <a:graphicData uri="http://schemas.microsoft.com/office/word/2010/wordprocessingShape">
+                    <wps:wsp>
+                      <wps:cNvSpPr/>
+                      <wps:spPr>
+                        <a:xfrm>
+                          <a:off x="0" y="0"/>
+                          <a:ext cx="939800" cy="400050"/>
+                        </a:xfrm>
+                        <a:prstGeom prst="snipRoundRect">
+                          <a:avLst/>
+                        </a:prstGeom>
+                      </wps:spPr>
+                      <wps:style>
+                        <a:lnRef idx="2">
+                          <a:schemeClr val="accent6"/>
+                        </a:lnRef>
+                        <a:fillRef idx="1">
+                          <a:schemeClr val="lt1"/>
+                        </a:fillRef>
+                        <a:effectRef idx="0">
+                          <a:schemeClr val="accent6"/>
+                        </a:effectRef>
+                        <a:fontRef idx="minor">
+                          <a:schemeClr val="dk1"/>
+                        </a:fontRef>
+                      </wps:style>
+                      <wps:bodyPr rot="0" spcFirstLastPara="0" vertOverflow="overflow" horzOverflow="overflow" vert="horz" wrap="square" lIns="91440" tIns="45720" rIns="91440" bIns="45720" numCol="1" spcCol="0" rtlCol="0" fromWordArt="0" anchor="ctr" anchorCtr="0" forceAA="0" compatLnSpc="1">
+                        <a:prstTxWarp prst="textNoShape">
+                          <a:avLst/>
+                        </a:prstTxWarp>
+                        <a:noAutofit/>
+                      </wps:bodyPr>
+                    </wps:wsp>
+                  </a:graphicData>
+                </a:graphic>
+              </wp:anchor>
+            </w:drawing>
+          </mc:Choice>
+          <mc:Fallback>
+            <w:pict>
+              <v:shape w14:anchorId="404C3A6C" id="Rectangle: Top Corners One Rounded and One Snipped 26" o:spid="_x0000_s1026" style="position:absolute;margin-left:0;margin-top:.45pt;width:74pt;height:31.5pt;z-index:251701248;visibility:visible;mso-wrap-style:square;mso-wrap-distance-left:9pt;mso-wrap-distance-top:0;mso-wrap-distance-right:9pt;mso-wrap-distance-bottom:0;mso-position-horizontal:absolute;mso-position-horizontal-relative:text;mso-position-vertical:absolute;mso-position-vertical-relative:text;v-text-anchor:middle" coordsize="939800,400050" o:gfxdata="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" path="m66676,l873124,r66676,66676l939800,400050,,400050,,66676c,29852,29852,,66676,xe" fillcolor="white [3201]" strokecolor="#70ad47 [3209]" strokeweight="1pt">
+                <v:stroke joinstyle="miter"/>
+                <v:path arrowok="t" o:connecttype="custom" o:connectlocs="66676,0;873124,0;939800,66676;939800,400050;0,400050;0,66676;66676,0" o:connectangles="0,0,0,0,0,0,0"/>
+              </v:shape>
+            </w:pict>
+          </mc:Fallback>
+        </mc:AlternateContent>
+      </w:r>
+      <w:r>
+        <w:tab/>
+      </w:r>
+      <w:r>
+        <w:tab/>
+      </w:r>
+      <w:r>
+        <w:tab/>
+        <w:t xml:space="preserve">Child1 node </w:t>
+      </w:r>
+      <w:r>
+        <w:t>(Parent node)</w:t>
+      </w:r>
+      <w:r>
+        <w:tab/>
+      </w:r>
+      <w:r>
+        <w:tab/>
+      </w:r>
+      <w:r>
+        <w:tab/>
+      </w:r>
+      <w:r>
+        <w:tab/>
+      </w:r>
+      <w:r>
+        <w:t>ch</w:t>
+      </w:r>
+      <w:r>
+        <w:t xml:space="preserve">ild2 node </w:t>
+      </w:r>
+    </w:p>
+    <w:p>
+      <w:r>
+        <w:rPr>
+          <w:noProof/>
+        </w:rPr>
+        <mc:AlternateContent>
+          <mc:Choice Requires="wps">
+            <w:drawing>
+              <wp:anchor distT="0" distB="0" distL="114300" distR="114300" simplePos="0" relativeHeight="251711488" behindDoc="0" locked="0" layoutInCell="1" allowOverlap="1" wp14:anchorId="1E4D9FBD" wp14:editId="3BAE14C9">
+                <wp:simplePos x="0" y="0"/>
+                <wp:positionH relativeFrom="column">
+                  <wp:posOffset>952500</wp:posOffset>
+                </wp:positionH>
+                <wp:positionV relativeFrom="paragraph">
+                  <wp:posOffset>59690</wp:posOffset>
+                </wp:positionV>
+                <wp:extent cx="571500" cy="520700"/>
+                <wp:effectExtent l="0" t="0" r="76200" b="50800"/>
+                <wp:wrapNone/>
+                <wp:docPr id="1269931508" name="Straight Arrow Connector 30"/>
+                <wp:cNvGraphicFramePr/>
+                <a:graphic xmlns:a="http://schemas.openxmlformats.org/drawingml/2006/main">
+                  <a:graphicData uri="http://schemas.microsoft.com/office/word/2010/wordprocessingShape">
+                    <wps:wsp>
+                      <wps:cNvCnPr/>
+                      <wps:spPr>
+                        <a:xfrm>
+                          <a:off x="0" y="0"/>
+                          <a:ext cx="571500" cy="520700"/>
+                        </a:xfrm>
+                        <a:prstGeom prst="straightConnector1">
+                          <a:avLst/>
+                        </a:prstGeom>
+                        <a:ln>
+                          <a:tailEnd type="triangle"/>
+                        </a:ln>
+                      </wps:spPr>
+                      <wps:style>
+                        <a:lnRef idx="1">
+                          <a:schemeClr val="accent1"/>
+                        </a:lnRef>
+                        <a:fillRef idx="0">
+                          <a:schemeClr val="accent1"/>
+                        </a:fillRef>
+                        <a:effectRef idx="0">
+                          <a:schemeClr val="accent1"/>
+                        </a:effectRef>
+                        <a:fontRef idx="minor">
+                          <a:schemeClr val="tx1"/>
+                        </a:fontRef>
+                      </wps:style>
+                      <wps:bodyPr/>
+                    </wps:wsp>
+                  </a:graphicData>
+                </a:graphic>
+              </wp:anchor>
+            </w:drawing>
+          </mc:Choice>
+          <mc:Fallback>
+            <w:pict>
+              <v:shape w14:anchorId="1716D36E" id="Straight Arrow Connector 30" o:spid="_x0000_s1026" type="#_x0000_t32" style="position:absolute;margin-left:75pt;margin-top:4.7pt;width:45pt;height:41pt;z-index:251711488;visibility:visible;mso-wrap-style:square;mso-wrap-distance-left:9pt;mso-wrap-distance-top:0;mso-wrap-distance-right:9pt;mso-wrap-distance-bottom:0;mso-position-horizontal:absolute;mso-position-horizontal-relative:text;mso-position-vertical:absolute;mso-position-vertical-relative:text" o:gfxdata="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" strokecolor="#4472c4 [3204]" strokeweight=".5pt">
+                <v:stroke endarrow="block" joinstyle="miter"/>
+              </v:shape>
+            </w:pict>
+          </mc:Fallback>
+        </mc:AlternateContent>
+      </w:r>
+      <w:r>
+        <w:rPr>
+          <w:noProof/>
+        </w:rPr>
+        <mc:AlternateContent>
+          <mc:Choice Requires="wps">
+            <w:drawing>
+              <wp:anchor distT="0" distB="0" distL="114300" distR="114300" simplePos="0" relativeHeight="251710464" behindDoc="0" locked="0" layoutInCell="1" allowOverlap="1" wp14:anchorId="25A7ADF0" wp14:editId="2272DD3D">
+                <wp:simplePos x="0" y="0"/>
+                <wp:positionH relativeFrom="column">
+                  <wp:posOffset>520700</wp:posOffset>
+                </wp:positionH>
+                <wp:positionV relativeFrom="paragraph">
+                  <wp:posOffset>129540</wp:posOffset>
+                </wp:positionV>
+                <wp:extent cx="133350" cy="469900"/>
+                <wp:effectExtent l="38100" t="0" r="19050" b="63500"/>
+                <wp:wrapNone/>
+                <wp:docPr id="46606816" name="Straight Arrow Connector 29"/>
+                <wp:cNvGraphicFramePr/>
+                <a:graphic xmlns:a="http://schemas.openxmlformats.org/drawingml/2006/main">
+                  <a:graphicData uri="http://schemas.microsoft.com/office/word/2010/wordprocessingShape">
+                    <wps:wsp>
+                      <wps:cNvCnPr/>
+                      <wps:spPr>
+                        <a:xfrm flipH="1">
+                          <a:off x="0" y="0"/>
+                          <a:ext cx="133350" cy="469900"/>
+                        </a:xfrm>
+                        <a:prstGeom prst="straightConnector1">
+                          <a:avLst/>
+                        </a:prstGeom>
+                        <a:ln>
+                          <a:tailEnd type="triangle"/>
+                        </a:ln>
+                      </wps:spPr>
+                      <wps:style>
+                        <a:lnRef idx="1">
+                          <a:schemeClr val="accent1"/>
+                        </a:lnRef>
+                        <a:fillRef idx="0">
+                          <a:schemeClr val="accent1"/>
+                        </a:fillRef>
+                        <a:effectRef idx="0">
+                          <a:schemeClr val="accent1"/>
+                        </a:effectRef>
+                        <a:fontRef idx="minor">
+                          <a:schemeClr val="tx1"/>
+                        </a:fontRef>
+                      </wps:style>
+                      <wps:bodyPr/>
+                    </wps:wsp>
+                  </a:graphicData>
+                </a:graphic>
+              </wp:anchor>
+            </w:drawing>
+          </mc:Choice>
+          <mc:Fallback>
+            <w:pict>
+              <v:shape w14:anchorId="61155300" id="Straight Arrow Connector 29" o:spid="_x0000_s1026" type="#_x0000_t32" style="position:absolute;margin-left:41pt;margin-top:10.2pt;width:10.5pt;height:37pt;flip:x;z-index:251710464;visibility:visible;mso-wrap-style:square;mso-wrap-distance-left:9pt;mso-wrap-distance-top:0;mso-wrap-distance-right:9pt;mso-wrap-distance-bottom:0;mso-position-horizontal:absolute;mso-position-horizontal-relative:text;mso-position-vertical:absolute;mso-position-vertical-relative:text" o:gfxdata="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" strokecolor="#4472c4 [3204]" strokeweight=".5pt">
+                <v:stroke endarrow="block" joinstyle="miter"/>
+              </v:shape>
+            </w:pict>
+          </mc:Fallback>
+        </mc:AlternateContent>
+      </w:r>
+    </w:p>
+    <w:p>
+      <w:r>
+        <w:tab/>
+      </w:r>
+      <w:r>
+        <w:tab/>
+      </w:r>
+      <w:r>
+        <w:tab/>
+      </w:r>
+    </w:p>
+    <w:p>
+      <w:r>
+        <w:rPr>
+          <w:noProof/>
+        </w:rPr>
+        <mc:AlternateContent>
+          <mc:Choice Requires="wps">
+            <w:drawing>
+              <wp:anchor distT="0" distB="0" distL="114300" distR="114300" simplePos="0" relativeHeight="251709440" behindDoc="0" locked="0" layoutInCell="1" allowOverlap="1" wp14:anchorId="25BA6143" wp14:editId="7E39024F">
+                <wp:simplePos x="0" y="0"/>
+                <wp:positionH relativeFrom="column">
+                  <wp:posOffset>1365250</wp:posOffset>
+                </wp:positionH>
+                <wp:positionV relativeFrom="paragraph">
+                  <wp:posOffset>6350</wp:posOffset>
+                </wp:positionV>
+                <wp:extent cx="939800" cy="400050"/>
+                <wp:effectExtent l="0" t="0" r="12700" b="19050"/>
+                <wp:wrapNone/>
+                <wp:docPr id="792164706" name="Rectangle: Top Corners One Rounded and One Snipped 26"/>
+                <wp:cNvGraphicFramePr/>
+                <a:graphic xmlns:a="http://schemas.openxmlformats.org/drawingml/2006/main">
+                  <a:graphicData uri="http://schemas.microsoft.com/office/word/2010/wordprocessingShape">
+                    <wps:wsp>
+                      <wps:cNvSpPr/>
+                      <wps:spPr>
+                        <a:xfrm>
+                          <a:off x="0" y="0"/>
+                          <a:ext cx="939800" cy="400050"/>
+                        </a:xfrm>
+                        <a:prstGeom prst="snipRoundRect">
+                          <a:avLst/>
+                        </a:prstGeom>
+                      </wps:spPr>
+                      <wps:style>
+                        <a:lnRef idx="2">
+                          <a:schemeClr val="accent6"/>
+                        </a:lnRef>
+                        <a:fillRef idx="1">
+                          <a:schemeClr val="lt1"/>
+                        </a:fillRef>
+                        <a:effectRef idx="0">
+                          <a:schemeClr val="accent6"/>
+                        </a:effectRef>
+                        <a:fontRef idx="minor">
+                          <a:schemeClr val="dk1"/>
+                        </a:fontRef>
+                      </wps:style>
+                      <wps:bodyPr rot="0" spcFirstLastPara="0" vertOverflow="overflow" horzOverflow="overflow" vert="horz" wrap="square" lIns="91440" tIns="45720" rIns="91440" bIns="45720" numCol="1" spcCol="0" rtlCol="0" fromWordArt="0" anchor="ctr" anchorCtr="0" forceAA="0" compatLnSpc="1">
+                        <a:prstTxWarp prst="textNoShape">
+                          <a:avLst/>
+                        </a:prstTxWarp>
+                        <a:noAutofit/>
+                      </wps:bodyPr>
+                    </wps:wsp>
+                  </a:graphicData>
+                </a:graphic>
+              </wp:anchor>
+            </w:drawing>
+          </mc:Choice>
+          <mc:Fallback>
+            <w:pict>
+              <v:shape w14:anchorId="247686F0" id="Rectangle: Top Corners One Rounded and One Snipped 26" o:spid="_x0000_s1026" style="position:absolute;margin-left:107.5pt;margin-top:.5pt;width:74pt;height:31.5pt;z-index:251709440;visibility:visible;mso-wrap-style:square;mso-wrap-distance-left:9pt;mso-wrap-distance-top:0;mso-wrap-distance-right:9pt;mso-wrap-distance-bottom:0;mso-position-horizontal:absolute;mso-position-horizontal-relative:text;mso-position-vertical:absolute;mso-position-vertical-relative:text;v-text-anchor:middle" coordsize="939800,400050" o:gfxdata="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" path="m66676,l873124,r66676,66676l939800,400050,,400050,,66676c,29852,29852,,66676,xe" fillcolor="white [3201]" strokecolor="#70ad47 [3209]" strokeweight="1pt">
+                <v:stroke joinstyle="miter"/>
+                <v:path arrowok="t" o:connecttype="custom" o:connectlocs="66676,0;873124,0;939800,66676;939800,400050;0,400050;0,66676;66676,0" o:connectangles="0,0,0,0,0,0,0"/>
+              </v:shape>
+            </w:pict>
+          </mc:Fallback>
+        </mc:AlternateContent>
+      </w:r>
+      <w:r>
+        <w:rPr>
+          <w:noProof/>
+        </w:rPr>
+        <mc:AlternateContent>
+          <mc:Choice Requires="wps">
+            <w:drawing>
+              <wp:anchor distT="0" distB="0" distL="114300" distR="114300" simplePos="0" relativeHeight="251707392" behindDoc="0" locked="0" layoutInCell="1" allowOverlap="1" wp14:anchorId="09EE6CA8" wp14:editId="1ACB1D7C">
+                <wp:simplePos x="0" y="0"/>
+                <wp:positionH relativeFrom="column">
+                  <wp:posOffset>0</wp:posOffset>
+                </wp:positionH>
+                <wp:positionV relativeFrom="paragraph">
+                  <wp:posOffset>0</wp:posOffset>
+                </wp:positionV>
+                <wp:extent cx="939800" cy="400050"/>
+                <wp:effectExtent l="0" t="0" r="12700" b="19050"/>
+                <wp:wrapNone/>
+                <wp:docPr id="1709194431" name="Rectangle: Top Corners One Rounded and One Snipped 26"/>
+                <wp:cNvGraphicFramePr/>
+                <a:graphic xmlns:a="http://schemas.openxmlformats.org/drawingml/2006/main">
+                  <a:graphicData uri="http://schemas.microsoft.com/office/word/2010/wordprocessingShape">
+                    <wps:wsp>
+                      <wps:cNvSpPr/>
+                      <wps:spPr>
+                        <a:xfrm>
+                          <a:off x="0" y="0"/>
+                          <a:ext cx="939800" cy="400050"/>
+                        </a:xfrm>
+                        <a:prstGeom prst="snipRoundRect">
+                          <a:avLst/>
+                        </a:prstGeom>
+                      </wps:spPr>
+                      <wps:style>
+                        <a:lnRef idx="2">
+                          <a:schemeClr val="accent6"/>
+                        </a:lnRef>
+                        <a:fillRef idx="1">
+                          <a:schemeClr val="lt1"/>
+                        </a:fillRef>
+                        <a:effectRef idx="0">
+                          <a:schemeClr val="accent6"/>
+                        </a:effectRef>
+                        <a:fontRef idx="minor">
+                          <a:schemeClr val="dk1"/>
+                        </a:fontRef>
+                      </wps:style>
+                      <wps:bodyPr rot="0" spcFirstLastPara="0" vertOverflow="overflow" horzOverflow="overflow" vert="horz" wrap="square" lIns="91440" tIns="45720" rIns="91440" bIns="45720" numCol="1" spcCol="0" rtlCol="0" fromWordArt="0" anchor="ctr" anchorCtr="0" forceAA="0" compatLnSpc="1">
+                        <a:prstTxWarp prst="textNoShape">
+                          <a:avLst/>
+                        </a:prstTxWarp>
+                        <a:noAutofit/>
+                      </wps:bodyPr>
+                    </wps:wsp>
+                  </a:graphicData>
+                </a:graphic>
+              </wp:anchor>
+            </w:drawing>
+          </mc:Choice>
+          <mc:Fallback>
+            <w:pict>
+              <v:shape w14:anchorId="26C5FBC7" id="Rectangle: Top Corners One Rounded and One Snipped 26" o:spid="_x0000_s1026" style="position:absolute;margin-left:0;margin-top:0;width:74pt;height:31.5pt;z-index:251707392;visibility:visible;mso-wrap-style:square;mso-wrap-distance-left:9pt;mso-wrap-distance-top:0;mso-wrap-distance-right:9pt;mso-wrap-distance-bottom:0;mso-position-horizontal:absolute;mso-position-horizontal-relative:text;mso-position-vertical:absolute;mso-position-vertical-relative:text;v-text-anchor:middle" coordsize="939800,400050" o:gfxdata="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" path="m66676,l873124,r66676,66676l939800,400050,,400050,,66676c,29852,29852,,66676,xe" fillcolor="white [3201]" strokecolor="#70ad47 [3209]" strokeweight="1pt">
+                <v:stroke joinstyle="miter"/>
+                <v:path arrowok="t" o:connecttype="custom" o:connectlocs="66676,0;873124,0;939800,66676;939800,400050;0,400050;0,66676;66676,0" o:connectangles="0,0,0,0,0,0,0"/>
+              </v:shape>
+            </w:pict>
+          </mc:Fallback>
+        </mc:AlternateContent>
+      </w:r>
+      <w:r>
+        <w:tab/>
+      </w:r>
+      <w:r>
+        <w:tab/>
+      </w:r>
+      <w:r>
+        <w:tab/>
+      </w:r>
+    </w:p>
+    <w:p/>
+    <w:p>
+      <w:r>
+        <w:t xml:space="preserve">Child3 node </w:t>
+      </w:r>
+      <w:r>
+        <w:tab/>
+      </w:r>
+      <w:r>
+        <w:tab/>
+        <w:t xml:space="preserve">child4 node </w:t>
+      </w:r>
+    </w:p>
+    <w:p/>
+    <w:p>
+      <w:r>
+        <w:t xml:space="preserve">Leaf node : the node with no children. </w:t>
+      </w:r>
+    </w:p>
+    <w:p>
+      <w:r>
+        <w:t xml:space="preserve">Child1 node is a parent node, child3, child4 and child4 are leaf node. </w:t>
+      </w:r>
+    </w:p>
+    <w:p/>
+    <w:p>
+      <w:r>
+        <w:t xml:space="preserve">Depth : distance from the root node. </w:t>
+      </w:r>
+    </w:p>
+    <w:p>
+      <w:r>
+        <w:t xml:space="preserve">Height : the maximum depth in the tree. </w:t>
+      </w:r>
+    </w:p>
+    <w:p/>
+    <w:p>
+      <w:r>
+        <w:t xml:space="preserve">All DOM parent, html parser, OS directory and file internally follow tree structure concept. </w:t>
+      </w:r>
+    </w:p>
+    <w:p/>
+    <w:p>
+      <w:r>
+        <w:t xml:space="preserve">Binary tree : Binary tree in which each node has at most two children. Which refer as left child node as well as right child node. </w:t>
+      </w:r>
+    </w:p>
+    <w:p>
+      <w:r>
+        <w:t xml:space="preserve"> </w:t>
+      </w:r>
+    </w:p>
     <w:sectPr>
       <w:pgSz w:w="11906" w:h="16838"/>
       <w:pgMar w:top="1440" w:right="1440" w:bottom="1440" w:left="1440" w:header="708" w:footer="708" w:gutter="0"/>

--- a/Phase 3/Day 3  Data Structures and Algorithms - 15 Feb 2025.docx
+++ b/Phase 3/Day 3  Data Structures and Algorithms - 15 Feb 2025.docx
@@ -16,6 +16,7 @@
         </w:rPr>
         <w:t xml:space="preserve">Day </w:t>
       </w:r>
+      <w:proofErr w:type="gramStart"/>
       <w:r>
         <w:rPr>
           <w:b/>
@@ -28,20 +29,28 @@
           <w:b/>
           <w:bCs/>
         </w:rPr>
-        <w:t xml:space="preserve"> : </w:t>
-      </w:r>
+        <w:t xml:space="preserve"> :</w:t>
+      </w:r>
+      <w:proofErr w:type="gramEnd"/>
       <w:r>
         <w:rPr>
           <w:b/>
           <w:bCs/>
         </w:rPr>
-        <w:t>9</w:t>
+        <w:t xml:space="preserve"> </w:t>
       </w:r>
       <w:r>
         <w:rPr>
           <w:b/>
           <w:bCs/>
         </w:rPr>
+        <w:t>9</w:t>
+      </w:r>
+      <w:r>
+        <w:rPr>
+          <w:b/>
+          <w:bCs/>
+        </w:rPr>
         <w:t xml:space="preserve"> February 2025</w:t>
       </w:r>
     </w:p>
@@ -112,15 +121,32 @@
       </w:pPr>
     </w:p>
     <w:p>
+      <w:proofErr w:type="gramStart"/>
       <w:r>
         <w:rPr>
           <w:b/>
           <w:bCs/>
         </w:rPr>
-        <w:t xml:space="preserve">LinkedList : </w:t>
-      </w:r>
-      <w:r>
-        <w:t>LinkedList is a type of linear data structure which internally use node concept to store the data. Generally linked list internally use dynamic memory allocation</w:t>
+        <w:t>LinkedList :</w:t>
+      </w:r>
+      <w:proofErr w:type="gramEnd"/>
+      <w:r>
+        <w:rPr>
+          <w:b/>
+          <w:bCs/>
+        </w:rPr>
+        <w:t xml:space="preserve"> </w:t>
+      </w:r>
+      <w:r>
+        <w:t xml:space="preserve">LinkedList is a type of linear data structure which internally use node concept to store the data. Generally linked list internally </w:t>
+      </w:r>
+      <w:proofErr w:type="gramStart"/>
+      <w:r>
+        <w:t>use</w:t>
+      </w:r>
+      <w:proofErr w:type="gramEnd"/>
+      <w:r>
+        <w:t xml:space="preserve"> dynamic memory allocation</w:t>
       </w:r>
       <w:r>
         <w:t xml:space="preserve">. Linked list is good option if we want to do more insertion or deletion operation. </w:t>
@@ -233,7 +259,7 @@
           </mc:Choice>
           <mc:Fallback>
             <w:pict>
-              <v:shapetype w14:anchorId="6F6E6DB3" id="_x0000_t32" coordsize="21600,21600" o:spt="32" o:oned="t" path="m,l21600,21600e" filled="f">
+              <v:shapetype w14:anchorId="22DECC62" id="_x0000_t32" coordsize="21600,21600" o:spt="32" o:oned="t" path="m,l21600,21600e" filled="f">
                 <v:path arrowok="t" fillok="f" o:connecttype="none"/>
                 <o:lock v:ext="edit" shapetype="t"/>
               </v:shapetype>
@@ -303,7 +329,7 @@
           </mc:Choice>
           <mc:Fallback>
             <w:pict>
-              <v:shape w14:anchorId="5C0A9A4F" id="Straight Arrow Connector 7" o:spid="_x0000_s1026" type="#_x0000_t32" style="position:absolute;margin-left:260.95pt;margin-top:19.1pt;width:39.95pt;height:1.25pt;z-index:251669504;visibility:visible;mso-wrap-style:square;mso-wrap-distance-left:9pt;mso-wrap-distance-top:0;mso-wrap-distance-right:9pt;mso-wrap-distance-bottom:0;mso-position-horizontal:absolute;mso-position-horizontal-relative:text;mso-position-vertical:absolute;mso-position-vertical-relative:text" o:gfxdata="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" strokecolor="#4472c4 [3204]" strokeweight=".5pt">
+              <v:shape w14:anchorId="55F137B8" id="Straight Arrow Connector 7" o:spid="_x0000_s1026" type="#_x0000_t32" style="position:absolute;margin-left:260.95pt;margin-top:19.1pt;width:39.95pt;height:1.25pt;z-index:251669504;visibility:visible;mso-wrap-style:square;mso-wrap-distance-left:9pt;mso-wrap-distance-top:0;mso-wrap-distance-right:9pt;mso-wrap-distance-bottom:0;mso-position-horizontal:absolute;mso-position-horizontal-relative:text;mso-position-vertical:absolute;mso-position-vertical-relative:text" o:gfxdata="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" strokecolor="#4472c4 [3204]" strokeweight=".5pt">
                 <v:stroke endarrow="block" joinstyle="miter"/>
               </v:shape>
             </w:pict>
@@ -369,7 +395,7 @@
           </mc:Choice>
           <mc:Fallback>
             <w:pict>
-              <v:shape w14:anchorId="13D25EF6" id="Straight Arrow Connector 6" o:spid="_x0000_s1026" type="#_x0000_t32" style="position:absolute;margin-left:181.05pt;margin-top:19.75pt;width:39.95pt;height:.85pt;flip:y;z-index:251668480;visibility:visible;mso-wrap-style:square;mso-wrap-distance-left:9pt;mso-wrap-distance-top:0;mso-wrap-distance-right:9pt;mso-wrap-distance-bottom:0;mso-position-horizontal:absolute;mso-position-horizontal-relative:text;mso-position-vertical:absolute;mso-position-vertical-relative:text" o:gfxdata="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" strokecolor="#4472c4 [3204]" strokeweight=".5pt">
+              <v:shape w14:anchorId="3F0D9DA1" id="Straight Arrow Connector 6" o:spid="_x0000_s1026" type="#_x0000_t32" style="position:absolute;margin-left:181.05pt;margin-top:19.75pt;width:39.95pt;height:.85pt;flip:y;z-index:251668480;visibility:visible;mso-wrap-style:square;mso-wrap-distance-left:9pt;mso-wrap-distance-top:0;mso-wrap-distance-right:9pt;mso-wrap-distance-bottom:0;mso-position-horizontal:absolute;mso-position-horizontal-relative:text;mso-position-vertical:absolute;mso-position-vertical-relative:text" o:gfxdata="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" strokecolor="#4472c4 [3204]" strokeweight=".5pt">
                 <v:stroke endarrow="block" joinstyle="miter"/>
               </v:shape>
             </w:pict>
@@ -432,7 +458,7 @@
           </mc:Choice>
           <mc:Fallback>
             <w:pict>
-              <v:line w14:anchorId="14CFAEB3" id="Straight Connector 4" o:spid="_x0000_s1026" style="position:absolute;z-index:251666432;visibility:visible;mso-wrap-style:square;mso-wrap-distance-left:9pt;mso-wrap-distance-top:0;mso-wrap-distance-right:9pt;mso-wrap-distance-bottom:0;mso-position-horizontal:absolute;mso-position-horizontal-relative:text;mso-position-vertical:absolute;mso-position-vertical-relative:text" from="258.05pt,8.95pt" to="258.05pt,32.65pt" o:gfxdata="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" strokecolor="#4472c4 [3204]" strokeweight=".5pt">
+              <v:line w14:anchorId="0A32DBB0" id="Straight Connector 4" o:spid="_x0000_s1026" style="position:absolute;z-index:251666432;visibility:visible;mso-wrap-style:square;mso-wrap-distance-left:9pt;mso-wrap-distance-top:0;mso-wrap-distance-right:9pt;mso-wrap-distance-bottom:0;mso-position-horizontal:absolute;mso-position-horizontal-relative:text;mso-position-vertical:absolute;mso-position-vertical-relative:text" from="258.05pt,8.95pt" to="258.05pt,32.65pt" o:gfxdata="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" strokecolor="#4472c4 [3204]" strokeweight=".5pt">
                 <v:stroke joinstyle="miter"/>
               </v:line>
             </w:pict>
@@ -495,7 +521,7 @@
           </mc:Choice>
           <mc:Fallback>
             <w:pict>
-              <v:line w14:anchorId="350A3CA8" id="Straight Connector 3" o:spid="_x0000_s1026" style="position:absolute;z-index:251665408;visibility:visible;mso-wrap-style:square;mso-wrap-distance-left:9pt;mso-wrap-distance-top:0;mso-wrap-distance-right:9pt;mso-wrap-distance-bottom:0;mso-position-horizontal:absolute;mso-position-horizontal-relative:text;mso-position-vertical:absolute;mso-position-vertical-relative:text" from="136.1pt,9.8pt" to="136.1pt,32.65pt" o:gfxdata="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" strokecolor="#4472c4 [3204]" strokeweight=".5pt">
+              <v:line w14:anchorId="19D9D65C" id="Straight Connector 3" o:spid="_x0000_s1026" style="position:absolute;z-index:251665408;visibility:visible;mso-wrap-style:square;mso-wrap-distance-left:9pt;mso-wrap-distance-top:0;mso-wrap-distance-right:9pt;mso-wrap-distance-bottom:0;mso-position-horizontal:absolute;mso-position-horizontal-relative:text;mso-position-vertical:absolute;mso-position-vertical-relative:text" from="136.1pt,9.8pt" to="136.1pt,32.65pt" o:gfxdata="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" strokecolor="#4472c4 [3204]" strokeweight=".5pt">
                 <v:stroke joinstyle="miter"/>
               </v:line>
             </w:pict>
@@ -558,7 +584,7 @@
           </mc:Choice>
           <mc:Fallback>
             <w:pict>
-              <v:line w14:anchorId="36CE8436" id="Straight Connector 2" o:spid="_x0000_s1026" style="position:absolute;z-index:251664384;visibility:visible;mso-wrap-style:square;mso-wrap-distance-left:9pt;mso-wrap-distance-top:0;mso-wrap-distance-right:9pt;mso-wrap-distance-bottom:0;mso-position-horizontal:absolute;mso-position-horizontal-relative:text;mso-position-vertical:absolute;mso-position-vertical-relative:text" from="24.55pt,11.45pt" to="24.55pt,30.6pt" o:gfxdata="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" strokecolor="black [3200]" strokeweight=".5pt">
+              <v:line w14:anchorId="08CE203E" id="Straight Connector 2" o:spid="_x0000_s1026" style="position:absolute;z-index:251664384;visibility:visible;mso-wrap-style:square;mso-wrap-distance-left:9pt;mso-wrap-distance-top:0;mso-wrap-distance-right:9pt;mso-wrap-distance-bottom:0;mso-position-horizontal:absolute;mso-position-horizontal-relative:text;mso-position-vertical:absolute;mso-position-vertical-relative:text" from="24.55pt,11.45pt" to="24.55pt,30.6pt" o:gfxdata="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" strokecolor="black [3200]" strokeweight=".5pt">
                 <v:stroke joinstyle="miter"/>
               </v:line>
             </w:pict>
@@ -626,7 +652,7 @@
           </mc:Choice>
           <mc:Fallback>
             <w:pict>
-              <v:rect w14:anchorId="52CF4984" id="Rectangle 1" o:spid="_x0000_s1026" style="position:absolute;margin-left:223.1pt;margin-top:9.15pt;width:79.9pt;height:22.45pt;z-index:251663360;visibility:visible;mso-wrap-style:square;mso-wrap-distance-left:9pt;mso-wrap-distance-top:0;mso-wrap-distance-right:9pt;mso-wrap-distance-bottom:0;mso-position-horizontal:absolute;mso-position-horizontal-relative:text;mso-position-vertical:absolute;mso-position-vertical-relative:text;v-text-anchor:middle" o:gfxdata="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" fillcolor="white [3201]" strokecolor="#70ad47 [3209]" strokeweight="1pt"/>
+              <v:rect w14:anchorId="50E7304E" id="Rectangle 1" o:spid="_x0000_s1026" style="position:absolute;margin-left:223.1pt;margin-top:9.15pt;width:79.9pt;height:22.45pt;z-index:251663360;visibility:visible;mso-wrap-style:square;mso-wrap-distance-left:9pt;mso-wrap-distance-top:0;mso-wrap-distance-right:9pt;mso-wrap-distance-bottom:0;mso-position-horizontal:absolute;mso-position-horizontal-relative:text;mso-position-vertical:absolute;mso-position-vertical-relative:text;v-text-anchor:middle" o:gfxdata="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" fillcolor="white [3201]" strokecolor="#70ad47 [3209]" strokeweight="1pt"/>
             </w:pict>
           </mc:Fallback>
         </mc:AlternateContent>
@@ -692,7 +718,7 @@
           </mc:Choice>
           <mc:Fallback>
             <w:pict>
-              <v:rect w14:anchorId="4980C5C1" id="Rectangle 1" o:spid="_x0000_s1026" style="position:absolute;margin-left:-7.5pt;margin-top:10.2pt;width:79.9pt;height:22.45pt;z-index:251659264;visibility:visible;mso-wrap-style:square;mso-wrap-distance-left:9pt;mso-wrap-distance-top:0;mso-wrap-distance-right:9pt;mso-wrap-distance-bottom:0;mso-position-horizontal:absolute;mso-position-horizontal-relative:text;mso-position-vertical:absolute;mso-position-vertical-relative:text;v-text-anchor:middle" o:gfxdata="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" fillcolor="white [3201]" strokecolor="#70ad47 [3209]" strokeweight="1pt"/>
+              <v:rect w14:anchorId="0AC3AD79" id="Rectangle 1" o:spid="_x0000_s1026" style="position:absolute;margin-left:-7.5pt;margin-top:10.2pt;width:79.9pt;height:22.45pt;z-index:251659264;visibility:visible;mso-wrap-style:square;mso-wrap-distance-left:9pt;mso-wrap-distance-top:0;mso-wrap-distance-right:9pt;mso-wrap-distance-bottom:0;mso-position-horizontal:absolute;mso-position-horizontal-relative:text;mso-position-vertical:absolute;mso-position-vertical-relative:text;v-text-anchor:middle" o:gfxdata="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" fillcolor="white [3201]" strokecolor="#70ad47 [3209]" strokeweight="1pt"/>
             </w:pict>
           </mc:Fallback>
         </mc:AlternateContent>
@@ -764,7 +790,7 @@
           </mc:Choice>
           <mc:Fallback>
             <w:pict>
-              <v:rect w14:anchorId="6EA26F26" id="Rectangle 1" o:spid="_x0000_s1026" style="position:absolute;margin-left:107.2pt;margin-top:.4pt;width:79.9pt;height:20pt;z-index:251661312;visibility:visible;mso-wrap-style:square;mso-height-percent:0;mso-wrap-distance-left:9pt;mso-wrap-distance-top:0;mso-wrap-distance-right:9pt;mso-wrap-distance-bottom:0;mso-position-horizontal:absolute;mso-position-horizontal-relative:margin;mso-position-vertical:absolute;mso-position-vertical-relative:text;mso-height-percent:0;mso-height-relative:margin;v-text-anchor:middle" o:gfxdata="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" fillcolor="white [3201]" strokecolor="#70ad47 [3209]" strokeweight="1pt">
+              <v:rect w14:anchorId="582BA398" id="Rectangle 1" o:spid="_x0000_s1026" style="position:absolute;margin-left:107.2pt;margin-top:.4pt;width:79.9pt;height:20pt;z-index:251661312;visibility:visible;mso-wrap-style:square;mso-height-percent:0;mso-wrap-distance-left:9pt;mso-wrap-distance-top:0;mso-wrap-distance-right:9pt;mso-wrap-distance-bottom:0;mso-position-horizontal:absolute;mso-position-horizontal-relative:margin;mso-position-vertical:absolute;mso-position-vertical-relative:text;mso-height-percent:0;mso-height-relative:margin;v-text-anchor:middle" o:gfxdata="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" fillcolor="white [3201]" strokecolor="#70ad47 [3209]" strokeweight="1pt">
                 <w10:wrap anchorx="margin"/>
               </v:rect>
             </w:pict>
@@ -908,7 +934,7 @@
           </mc:Choice>
           <mc:Fallback>
             <w:pict>
-              <v:shape w14:anchorId="7277A18E" id="Straight Arrow Connector 15" o:spid="_x0000_s1026" type="#_x0000_t32" style="position:absolute;margin-left:84.5pt;margin-top:17.2pt;width:39.1pt;height:1.25pt;flip:y;z-index:251681792;visibility:visible;mso-wrap-style:square;mso-wrap-distance-left:9pt;mso-wrap-distance-top:0;mso-wrap-distance-right:9pt;mso-wrap-distance-bottom:0;mso-position-horizontal:absolute;mso-position-horizontal-relative:text;mso-position-vertical:absolute;mso-position-vertical-relative:text" o:gfxdata="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" strokecolor="#4472c4 [3204]" strokeweight=".5pt">
+              <v:shape w14:anchorId="7CC67A62" id="Straight Arrow Connector 15" o:spid="_x0000_s1026" type="#_x0000_t32" style="position:absolute;margin-left:84.5pt;margin-top:17.2pt;width:39.1pt;height:1.25pt;flip:y;z-index:251681792;visibility:visible;mso-wrap-style:square;mso-wrap-distance-left:9pt;mso-wrap-distance-top:0;mso-wrap-distance-right:9pt;mso-wrap-distance-bottom:0;mso-position-horizontal:absolute;mso-position-horizontal-relative:text;mso-position-vertical:absolute;mso-position-vertical-relative:text" o:gfxdata="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" strokecolor="#4472c4 [3204]" strokeweight=".5pt">
                 <v:stroke startarrow="block" endarrow="block" joinstyle="miter"/>
               </v:shape>
             </w:pict>
@@ -971,7 +997,7 @@
           </mc:Choice>
           <mc:Fallback>
             <w:pict>
-              <v:line w14:anchorId="6CEDE89C" id="Straight Connector 14" o:spid="_x0000_s1026" style="position:absolute;z-index:251680768;visibility:visible;mso-wrap-style:square;mso-wrap-distance-left:9pt;mso-wrap-distance-top:0;mso-wrap-distance-right:9pt;mso-wrap-distance-bottom:0;mso-position-horizontal:absolute;mso-position-horizontal-relative:text;mso-position-vertical:absolute;mso-position-vertical-relative:text" from="320.45pt,6.4pt" to="320.45pt,28.4pt" o:gfxdata="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" strokecolor="#4472c4 [3204]" strokeweight=".5pt">
+              <v:line w14:anchorId="1D047C69" id="Straight Connector 14" o:spid="_x0000_s1026" style="position:absolute;z-index:251680768;visibility:visible;mso-wrap-style:square;mso-wrap-distance-left:9pt;mso-wrap-distance-top:0;mso-wrap-distance-right:9pt;mso-wrap-distance-bottom:0;mso-position-horizontal:absolute;mso-position-horizontal-relative:text;mso-position-vertical:absolute;mso-position-vertical-relative:text" from="320.45pt,6.4pt" to="320.45pt,28.4pt" o:gfxdata="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" strokecolor="#4472c4 [3204]" strokeweight=".5pt">
                 <v:stroke joinstyle="miter"/>
               </v:line>
             </w:pict>
@@ -1034,7 +1060,7 @@
           </mc:Choice>
           <mc:Fallback>
             <w:pict>
-              <v:line w14:anchorId="36C86FCD" id="Straight Connector 13" o:spid="_x0000_s1026" style="position:absolute;z-index:251679744;visibility:visible;mso-wrap-style:square;mso-wrap-distance-left:9pt;mso-wrap-distance-top:0;mso-wrap-distance-right:9pt;mso-wrap-distance-bottom:0;mso-position-horizontal:absolute;mso-position-horizontal-relative:text;mso-position-vertical:absolute;mso-position-vertical-relative:text" from="289.65pt,6.4pt" to="290.5pt,29.7pt" o:gfxdata="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" strokecolor="#4472c4 [3204]" strokeweight=".5pt">
+              <v:line w14:anchorId="2E10EEF7" id="Straight Connector 13" o:spid="_x0000_s1026" style="position:absolute;z-index:251679744;visibility:visible;mso-wrap-style:square;mso-wrap-distance-left:9pt;mso-wrap-distance-top:0;mso-wrap-distance-right:9pt;mso-wrap-distance-bottom:0;mso-position-horizontal:absolute;mso-position-horizontal-relative:text;mso-position-vertical:absolute;mso-position-vertical-relative:text" from="289.65pt,6.4pt" to="290.5pt,29.7pt" o:gfxdata="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" strokecolor="#4472c4 [3204]" strokeweight=".5pt">
                 <v:stroke joinstyle="miter"/>
               </v:line>
             </w:pict>
@@ -1097,7 +1123,7 @@
           </mc:Choice>
           <mc:Fallback>
             <w:pict>
-              <v:line w14:anchorId="76B47D46" id="Straight Connector 12" o:spid="_x0000_s1026" style="position:absolute;z-index:251678720;visibility:visible;mso-wrap-style:square;mso-wrap-distance-left:9pt;mso-wrap-distance-top:0;mso-wrap-distance-right:9pt;mso-wrap-distance-bottom:0;mso-position-horizontal:absolute;mso-position-horizontal-relative:text;mso-position-vertical:absolute;mso-position-vertical-relative:text" from="178.15pt,4.3pt" to="179pt,27.6pt" o:gfxdata="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" strokecolor="#4472c4 [3204]" strokeweight=".5pt">
+              <v:line w14:anchorId="5175CF65" id="Straight Connector 12" o:spid="_x0000_s1026" style="position:absolute;z-index:251678720;visibility:visible;mso-wrap-style:square;mso-wrap-distance-left:9pt;mso-wrap-distance-top:0;mso-wrap-distance-right:9pt;mso-wrap-distance-bottom:0;mso-position-horizontal:absolute;mso-position-horizontal-relative:text;mso-position-vertical:absolute;mso-position-vertical-relative:text" from="178.15pt,4.3pt" to="179pt,27.6pt" o:gfxdata="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" strokecolor="#4472c4 [3204]" strokeweight=".5pt">
                 <v:stroke joinstyle="miter"/>
               </v:line>
             </w:pict>
@@ -1160,7 +1186,7 @@
           </mc:Choice>
           <mc:Fallback>
             <w:pict>
-              <v:line w14:anchorId="688A3487" id="Straight Connector 11" o:spid="_x0000_s1026" style="position:absolute;z-index:251677696;visibility:visible;mso-wrap-style:square;mso-wrap-distance-left:9pt;mso-wrap-distance-top:0;mso-wrap-distance-right:9pt;mso-wrap-distance-bottom:0;mso-position-horizontal:absolute;mso-position-horizontal-relative:text;mso-position-vertical:absolute;mso-position-vertical-relative:text" from="147.35pt,5.55pt" to="147.35pt,28.45pt" o:gfxdata="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" strokecolor="#4472c4 [3204]" strokeweight=".5pt">
+              <v:line w14:anchorId="4EA5CB62" id="Straight Connector 11" o:spid="_x0000_s1026" style="position:absolute;z-index:251677696;visibility:visible;mso-wrap-style:square;mso-wrap-distance-left:9pt;mso-wrap-distance-top:0;mso-wrap-distance-right:9pt;mso-wrap-distance-bottom:0;mso-position-horizontal:absolute;mso-position-horizontal-relative:text;mso-position-vertical:absolute;mso-position-vertical-relative:text" from="147.35pt,5.55pt" to="147.35pt,28.45pt" o:gfxdata="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" strokecolor="#4472c4 [3204]" strokeweight=".5pt">
                 <v:stroke joinstyle="miter"/>
               </v:line>
             </w:pict>
@@ -1223,7 +1249,7 @@
           </mc:Choice>
           <mc:Fallback>
             <w:pict>
-              <v:line w14:anchorId="5A8E69CD" id="Straight Connector 10" o:spid="_x0000_s1026" style="position:absolute;flip:x;z-index:251676672;visibility:visible;mso-wrap-style:square;mso-wrap-distance-left:9pt;mso-wrap-distance-top:0;mso-wrap-distance-right:9pt;mso-wrap-distance-bottom:0;mso-position-horizontal:absolute;mso-position-horizontal-relative:text;mso-position-vertical:absolute;mso-position-vertical-relative:text" from="51.2pt,10.15pt" to="52.05pt,30.95pt" o:gfxdata="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" strokecolor="#4472c4 [3204]" strokeweight=".5pt">
+              <v:line w14:anchorId="3F395C38" id="Straight Connector 10" o:spid="_x0000_s1026" style="position:absolute;flip:x;z-index:251676672;visibility:visible;mso-wrap-style:square;mso-wrap-distance-left:9pt;mso-wrap-distance-top:0;mso-wrap-distance-right:9pt;mso-wrap-distance-bottom:0;mso-position-horizontal:absolute;mso-position-horizontal-relative:text;mso-position-vertical:absolute;mso-position-vertical-relative:text" from="51.2pt,10.15pt" to="52.05pt,30.95pt" o:gfxdata="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" strokecolor="#4472c4 [3204]" strokeweight=".5pt">
                 <v:stroke joinstyle="miter"/>
               </v:line>
             </w:pict>
@@ -1286,7 +1312,7 @@
           </mc:Choice>
           <mc:Fallback>
             <w:pict>
-              <v:line w14:anchorId="1B59C524" id="Straight Connector 9" o:spid="_x0000_s1026" style="position:absolute;z-index:251675648;visibility:visible;mso-wrap-style:square;mso-wrap-distance-left:9pt;mso-wrap-distance-top:0;mso-wrap-distance-right:9pt;mso-wrap-distance-bottom:0;mso-position-horizontal:absolute;mso-position-horizontal-relative:text;mso-position-vertical:absolute;mso-position-vertical-relative:text" from="21.65pt,8.5pt" to="21.65pt,29.7pt" o:gfxdata="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" strokecolor="#4472c4 [3204]" strokeweight=".5pt">
+              <v:line w14:anchorId="371EE7DE" id="Straight Connector 9" o:spid="_x0000_s1026" style="position:absolute;z-index:251675648;visibility:visible;mso-wrap-style:square;mso-wrap-distance-left:9pt;mso-wrap-distance-top:0;mso-wrap-distance-right:9pt;mso-wrap-distance-bottom:0;mso-position-horizontal:absolute;mso-position-horizontal-relative:text;mso-position-vertical:absolute;mso-position-vertical-relative:text" from="21.65pt,8.5pt" to="21.65pt,29.7pt" o:gfxdata="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" strokecolor="#4472c4 [3204]" strokeweight=".5pt">
                 <v:stroke joinstyle="miter"/>
               </v:line>
             </w:pict>
@@ -1354,7 +1380,7 @@
           </mc:Choice>
           <mc:Fallback>
             <w:pict>
-              <v:rect w14:anchorId="2999AF37" id="Rectangle 8" o:spid="_x0000_s1026" style="position:absolute;margin-left:260.95pt;margin-top:6.6pt;width:87.8pt;height:22.05pt;z-index:251674624;visibility:visible;mso-wrap-style:square;mso-wrap-distance-left:9pt;mso-wrap-distance-top:0;mso-wrap-distance-right:9pt;mso-wrap-distance-bottom:0;mso-position-horizontal:absolute;mso-position-horizontal-relative:text;mso-position-vertical:absolute;mso-position-vertical-relative:text;v-text-anchor:middle" o:gfxdata="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" fillcolor="white [3201]" strokecolor="#70ad47 [3209]" strokeweight="1pt"/>
+              <v:rect w14:anchorId="3CBC45BA" id="Rectangle 8" o:spid="_x0000_s1026" style="position:absolute;margin-left:260.95pt;margin-top:6.6pt;width:87.8pt;height:22.05pt;z-index:251674624;visibility:visible;mso-wrap-style:square;mso-wrap-distance-left:9pt;mso-wrap-distance-top:0;mso-wrap-distance-right:9pt;mso-wrap-distance-bottom:0;mso-position-horizontal:absolute;mso-position-horizontal-relative:text;mso-position-vertical:absolute;mso-position-vertical-relative:text;v-text-anchor:middle" o:gfxdata="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" fillcolor="white [3201]" strokecolor="#70ad47 [3209]" strokeweight="1pt"/>
             </w:pict>
           </mc:Fallback>
         </mc:AlternateContent>
@@ -1420,7 +1446,7 @@
           </mc:Choice>
           <mc:Fallback>
             <w:pict>
-              <v:rect w14:anchorId="09C9A1FF" id="Rectangle 8" o:spid="_x0000_s1026" style="position:absolute;margin-left:121.9pt;margin-top:5.75pt;width:87.8pt;height:22.05pt;z-index:251672576;visibility:visible;mso-wrap-style:square;mso-wrap-distance-left:9pt;mso-wrap-distance-top:0;mso-wrap-distance-right:9pt;mso-wrap-distance-bottom:0;mso-position-horizontal:absolute;mso-position-horizontal-relative:text;mso-position-vertical:absolute;mso-position-vertical-relative:text;v-text-anchor:middle" o:gfxdata="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" fillcolor="white [3201]" strokecolor="#70ad47 [3209]" strokeweight="1pt"/>
+              <v:rect w14:anchorId="60E0CD5E" id="Rectangle 8" o:spid="_x0000_s1026" style="position:absolute;margin-left:121.9pt;margin-top:5.75pt;width:87.8pt;height:22.05pt;z-index:251672576;visibility:visible;mso-wrap-style:square;mso-wrap-distance-left:9pt;mso-wrap-distance-top:0;mso-wrap-distance-right:9pt;mso-wrap-distance-bottom:0;mso-position-horizontal:absolute;mso-position-horizontal-relative:text;mso-position-vertical:absolute;mso-position-vertical-relative:text;v-text-anchor:middle" o:gfxdata="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" fillcolor="white [3201]" strokecolor="#70ad47 [3209]" strokeweight="1pt"/>
             </w:pict>
           </mc:Fallback>
         </mc:AlternateContent>
@@ -1486,7 +1512,7 @@
           </mc:Choice>
           <mc:Fallback>
             <w:pict>
-              <v:rect w14:anchorId="0B605770" id="Rectangle 8" o:spid="_x0000_s1026" style="position:absolute;margin-left:-4.6pt;margin-top:7.65pt;width:87.8pt;height:22.05pt;z-index:251670528;visibility:visible;mso-wrap-style:square;mso-wrap-distance-left:9pt;mso-wrap-distance-top:0;mso-wrap-distance-right:9pt;mso-wrap-distance-bottom:0;mso-position-horizontal:absolute;mso-position-horizontal-relative:text;mso-position-vertical:absolute;mso-position-vertical-relative:text;v-text-anchor:middle" o:gfxdata="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" fillcolor="white [3201]" strokecolor="#70ad47 [3209]" strokeweight="1pt"/>
+              <v:rect w14:anchorId="2CBCFA5D" id="Rectangle 8" o:spid="_x0000_s1026" style="position:absolute;margin-left:-4.6pt;margin-top:7.65pt;width:87.8pt;height:22.05pt;z-index:251670528;visibility:visible;mso-wrap-style:square;mso-wrap-distance-left:9pt;mso-wrap-distance-top:0;mso-wrap-distance-right:9pt;mso-wrap-distance-bottom:0;mso-position-horizontal:absolute;mso-position-horizontal-relative:text;mso-position-vertical:absolute;mso-position-vertical-relative:text;v-text-anchor:middle" o:gfxdata="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" fillcolor="white [3201]" strokecolor="#70ad47 [3209]" strokeweight="1pt"/>
             </w:pict>
           </mc:Fallback>
         </mc:AlternateContent>
@@ -1553,7 +1579,7 @@
           </mc:Choice>
           <mc:Fallback>
             <w:pict>
-              <v:shape w14:anchorId="2E568251" id="Straight Arrow Connector 19" o:spid="_x0000_s1026" type="#_x0000_t32" style="position:absolute;margin-left:260.95pt;margin-top:5.05pt;width:5.4pt;height:16.7pt;z-index:251685888;visibility:visible;mso-wrap-style:square;mso-wrap-distance-left:9pt;mso-wrap-distance-top:0;mso-wrap-distance-right:9pt;mso-wrap-distance-bottom:0;mso-position-horizontal:absolute;mso-position-horizontal-relative:text;mso-position-vertical:absolute;mso-position-vertical-relative:text" o:gfxdata="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" strokecolor="#4472c4 [3204]" strokeweight=".5pt">
+              <v:shape w14:anchorId="4C37AB7D" id="Straight Arrow Connector 19" o:spid="_x0000_s1026" type="#_x0000_t32" style="position:absolute;margin-left:260.95pt;margin-top:5.05pt;width:5.4pt;height:16.7pt;z-index:251685888;visibility:visible;mso-wrap-style:square;mso-wrap-distance-left:9pt;mso-wrap-distance-top:0;mso-wrap-distance-right:9pt;mso-wrap-distance-bottom:0;mso-position-horizontal:absolute;mso-position-horizontal-relative:text;mso-position-vertical:absolute;mso-position-vertical-relative:text" o:gfxdata="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" strokecolor="#4472c4 [3204]" strokeweight=".5pt">
                 <v:stroke startarrow="block" endarrow="block" joinstyle="miter"/>
               </v:shape>
             </w:pict>
@@ -1620,7 +1646,7 @@
           </mc:Choice>
           <mc:Fallback>
             <w:pict>
-              <v:shape w14:anchorId="0BD0F11F" id="Straight Arrow Connector 18" o:spid="_x0000_s1026" type="#_x0000_t32" style="position:absolute;margin-left:200.2pt;margin-top:5.9pt;width:15pt;height:22.55pt;z-index:251684864;visibility:visible;mso-wrap-style:square;mso-wrap-distance-left:9pt;mso-wrap-distance-top:0;mso-wrap-distance-right:9pt;mso-wrap-distance-bottom:0;mso-position-horizontal:absolute;mso-position-horizontal-relative:text;mso-position-vertical:absolute;mso-position-vertical-relative:text" o:gfxdata="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" strokecolor="#4472c4 [3204]" strokeweight=".5pt">
+              <v:shape w14:anchorId="0416C533" id="Straight Arrow Connector 18" o:spid="_x0000_s1026" type="#_x0000_t32" style="position:absolute;margin-left:200.2pt;margin-top:5.9pt;width:15pt;height:22.55pt;z-index:251684864;visibility:visible;mso-wrap-style:square;mso-wrap-distance-left:9pt;mso-wrap-distance-top:0;mso-wrap-distance-right:9pt;mso-wrap-distance-bottom:0;mso-position-horizontal:absolute;mso-position-horizontal-relative:text;mso-position-vertical:absolute;mso-position-vertical-relative:text" o:gfxdata="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" strokecolor="#4472c4 [3204]" strokeweight=".5pt">
                 <v:stroke startarrow="block" endarrow="block" joinstyle="miter"/>
               </v:shape>
             </w:pict>
@@ -1688,7 +1714,7 @@
           </mc:Choice>
           <mc:Fallback>
             <w:pict>
-              <v:rect w14:anchorId="4C7DC5E8" id="Rectangle 17" o:spid="_x0000_s1026" style="position:absolute;margin-left:212.75pt;margin-top:21.35pt;width:57.75pt;height:20.4pt;z-index:251683840;visibility:visible;mso-wrap-style:square;mso-wrap-distance-left:9pt;mso-wrap-distance-top:0;mso-wrap-distance-right:9pt;mso-wrap-distance-bottom:0;mso-position-horizontal:absolute;mso-position-horizontal-relative:text;mso-position-vertical:absolute;mso-position-vertical-relative:text;v-text-anchor:middle" o:gfxdata="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" fillcolor="white [3201]" strokecolor="#70ad47 [3209]" strokeweight="1pt"/>
+              <v:rect w14:anchorId="366F1C15" id="Rectangle 17" o:spid="_x0000_s1026" style="position:absolute;margin-left:212.75pt;margin-top:21.35pt;width:57.75pt;height:20.4pt;z-index:251683840;visibility:visible;mso-wrap-style:square;mso-wrap-distance-left:9pt;mso-wrap-distance-top:0;mso-wrap-distance-right:9pt;mso-wrap-distance-bottom:0;mso-position-horizontal:absolute;mso-position-horizontal-relative:text;mso-position-vertical:absolute;mso-position-vertical-relative:text;v-text-anchor:middle" o:gfxdata="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" fillcolor="white [3201]" strokecolor="#70ad47 [3209]" strokeweight="1pt"/>
             </w:pict>
           </mc:Fallback>
         </mc:AlternateContent>
@@ -1731,8 +1757,13 @@
       </w:r>
     </w:p>
     <w:p>
-      <w:r>
-        <w:t xml:space="preserve">Pref  value   </w:t>
+      <w:proofErr w:type="gramStart"/>
+      <w:r>
+        <w:t>Pref  value</w:t>
+      </w:r>
+      <w:proofErr w:type="gramEnd"/>
+      <w:r>
+        <w:t xml:space="preserve">   </w:t>
       </w:r>
       <w:proofErr w:type="spellStart"/>
       <w:r>
@@ -1891,6 +1922,7 @@
       </w:pPr>
     </w:p>
     <w:p>
+      <w:proofErr w:type="gramStart"/>
       <w:r>
         <w:rPr>
           <w:b/>
@@ -1899,6 +1931,7 @@
         <w:lastRenderedPageBreak/>
         <w:t>Graph :</w:t>
       </w:r>
+      <w:proofErr w:type="gramEnd"/>
       <w:r>
         <w:rPr>
           <w:b/>
@@ -1935,7 +1968,15 @@
     </w:p>
     <w:p>
       <w:r>
-        <w:t xml:space="preserve">Cities are nodes connecting more than one cities by road. Road can be one way to two ways. </w:t>
+        <w:t xml:space="preserve">Cities are nodes connecting more than one </w:t>
+      </w:r>
+      <w:proofErr w:type="gramStart"/>
+      <w:r>
+        <w:t>cities</w:t>
+      </w:r>
+      <w:proofErr w:type="gramEnd"/>
+      <w:r>
+        <w:t xml:space="preserve"> by road. Road can be one way to two ways. </w:t>
       </w:r>
     </w:p>
     <w:p>
@@ -2008,7 +2049,7 @@
           </mc:Choice>
           <mc:Fallback>
             <w:pict>
-              <v:shape w14:anchorId="186294CD" id="Straight Arrow Connector 21" o:spid="_x0000_s1026" type="#_x0000_t32" style="position:absolute;margin-left:86.5pt;margin-top:13.55pt;width:269pt;height:23pt;z-index:251694080;visibility:visible;mso-wrap-style:square;mso-wrap-distance-left:9pt;mso-wrap-distance-top:0;mso-wrap-distance-right:9pt;mso-wrap-distance-bottom:0;mso-position-horizontal:absolute;mso-position-horizontal-relative:text;mso-position-vertical:absolute;mso-position-vertical-relative:text" o:gfxdata="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" strokecolor="#4472c4 [3204]" strokeweight=".5pt">
+              <v:shape w14:anchorId="14FB1EE0" id="Straight Arrow Connector 21" o:spid="_x0000_s1026" type="#_x0000_t32" style="position:absolute;margin-left:86.5pt;margin-top:13.55pt;width:269pt;height:23pt;z-index:251694080;visibility:visible;mso-wrap-style:square;mso-wrap-distance-left:9pt;mso-wrap-distance-top:0;mso-wrap-distance-right:9pt;mso-wrap-distance-bottom:0;mso-position-horizontal:absolute;mso-position-horizontal-relative:text;mso-position-vertical:absolute;mso-position-vertical-relative:text" o:gfxdata="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" strokecolor="#4472c4 [3204]" strokeweight=".5pt">
                 <v:stroke endarrow="block" joinstyle="miter"/>
               </v:shape>
             </w:pict>
@@ -2260,7 +2301,7 @@
           </mc:Choice>
           <mc:Fallback>
             <w:pict>
-              <v:shape w14:anchorId="7B34B316" id="Straight Arrow Connector 25" o:spid="_x0000_s1026" type="#_x0000_t32" style="position:absolute;margin-left:85.5pt;margin-top:19.05pt;width:269pt;height:58pt;flip:x;z-index:251698176;visibility:visible;mso-wrap-style:square;mso-wrap-distance-left:9pt;mso-wrap-distance-top:0;mso-wrap-distance-right:9pt;mso-wrap-distance-bottom:0;mso-position-horizontal:absolute;mso-position-horizontal-relative:text;mso-position-vertical:absolute;mso-position-vertical-relative:text" o:gfxdata="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" strokecolor="#4472c4 [3204]" strokeweight=".5pt">
+              <v:shape w14:anchorId="39B99655" id="Straight Arrow Connector 25" o:spid="_x0000_s1026" type="#_x0000_t32" style="position:absolute;margin-left:85.5pt;margin-top:19.05pt;width:269pt;height:58pt;flip:x;z-index:251698176;visibility:visible;mso-wrap-style:square;mso-wrap-distance-left:9pt;mso-wrap-distance-top:0;mso-wrap-distance-right:9pt;mso-wrap-distance-bottom:0;mso-position-horizontal:absolute;mso-position-horizontal-relative:text;mso-position-vertical:absolute;mso-position-vertical-relative:text" o:gfxdata="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" strokecolor="#4472c4 [3204]" strokeweight=".5pt">
                 <v:stroke endarrow="block" joinstyle="miter"/>
               </v:shape>
             </w:pict>
@@ -2327,7 +2368,7 @@
           </mc:Choice>
           <mc:Fallback>
             <w:pict>
-              <v:shape w14:anchorId="49535DAC" id="Straight Arrow Connector 23" o:spid="_x0000_s1026" type="#_x0000_t32" style="position:absolute;margin-left:70pt;margin-top:10.55pt;width:.5pt;height:63pt;z-index:251696128;visibility:visible;mso-wrap-style:square;mso-wrap-distance-left:9pt;mso-wrap-distance-top:0;mso-wrap-distance-right:9pt;mso-wrap-distance-bottom:0;mso-position-horizontal:absolute;mso-position-horizontal-relative:text;mso-position-vertical:absolute;mso-position-vertical-relative:text" o:gfxdata="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" strokecolor="#4472c4 [3204]" strokeweight=".5pt">
+              <v:shape w14:anchorId="280907C0" id="Straight Arrow Connector 23" o:spid="_x0000_s1026" type="#_x0000_t32" style="position:absolute;margin-left:70pt;margin-top:10.55pt;width:.5pt;height:63pt;z-index:251696128;visibility:visible;mso-wrap-style:square;mso-wrap-distance-left:9pt;mso-wrap-distance-top:0;mso-wrap-distance-right:9pt;mso-wrap-distance-bottom:0;mso-position-horizontal:absolute;mso-position-horizontal-relative:text;mso-position-vertical:absolute;mso-position-vertical-relative:text" o:gfxdata="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" strokecolor="#4472c4 [3204]" strokeweight=".5pt">
                 <v:stroke startarrow="block" endarrow="block" joinstyle="miter"/>
               </v:shape>
             </w:pict>
@@ -2393,7 +2434,7 @@
           </mc:Choice>
           <mc:Fallback>
             <w:pict>
-              <v:shape w14:anchorId="638FC0C1" id="Straight Arrow Connector 22" o:spid="_x0000_s1026" type="#_x0000_t32" style="position:absolute;margin-left:84pt;margin-top:4.05pt;width:263pt;height:87.5pt;z-index:251695104;visibility:visible;mso-wrap-style:square;mso-wrap-distance-left:9pt;mso-wrap-distance-top:0;mso-wrap-distance-right:9pt;mso-wrap-distance-bottom:0;mso-position-horizontal:absolute;mso-position-horizontal-relative:text;mso-position-vertical:absolute;mso-position-vertical-relative:text" o:gfxdata="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" strokecolor="#4472c4 [3204]" strokeweight=".5pt">
+              <v:shape w14:anchorId="1A40697F" id="Straight Arrow Connector 22" o:spid="_x0000_s1026" type="#_x0000_t32" style="position:absolute;margin-left:84pt;margin-top:4.05pt;width:263pt;height:87.5pt;z-index:251695104;visibility:visible;mso-wrap-style:square;mso-wrap-distance-left:9pt;mso-wrap-distance-top:0;mso-wrap-distance-right:9pt;mso-wrap-distance-bottom:0;mso-position-horizontal:absolute;mso-position-horizontal-relative:text;mso-position-vertical:absolute;mso-position-vertical-relative:text" o:gfxdata="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" strokecolor="#4472c4 [3204]" strokeweight=".5pt">
                 <v:stroke endarrow="block" joinstyle="miter"/>
               </v:shape>
             </w:pict>
@@ -2649,7 +2690,7 @@
           </mc:Choice>
           <mc:Fallback>
             <w:pict>
-              <v:shape w14:anchorId="0EF65F3A" id="Straight Arrow Connector 24" o:spid="_x0000_s1026" type="#_x0000_t32" style="position:absolute;margin-left:84pt;margin-top:3.6pt;width:254pt;height:8pt;flip:x y;z-index:251697152;visibility:visible;mso-wrap-style:square;mso-wrap-distance-left:9pt;mso-wrap-distance-top:0;mso-wrap-distance-right:9pt;mso-wrap-distance-bottom:0;mso-position-horizontal:absolute;mso-position-horizontal-relative:text;mso-position-vertical:absolute;mso-position-vertical-relative:text" o:gfxdata="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" strokecolor="#4472c4 [3204]" strokeweight=".5pt">
+              <v:shape w14:anchorId="20AD5398" id="Straight Arrow Connector 24" o:spid="_x0000_s1026" type="#_x0000_t32" style="position:absolute;margin-left:84pt;margin-top:3.6pt;width:254pt;height:8pt;flip:x y;z-index:251697152;visibility:visible;mso-wrap-style:square;mso-wrap-distance-left:9pt;mso-wrap-distance-top:0;mso-wrap-distance-right:9pt;mso-wrap-distance-bottom:0;mso-position-horizontal:absolute;mso-position-horizontal-relative:text;mso-position-vertical:absolute;mso-position-vertical-relative:text" o:gfxdata="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" strokecolor="#4472c4 [3204]" strokeweight=".5pt">
                 <v:stroke endarrow="block" joinstyle="miter"/>
               </v:shape>
             </w:pict>
@@ -2663,12 +2704,21 @@
     <w:p/>
     <w:p/>
     <w:p>
+      <w:proofErr w:type="gramStart"/>
       <w:r>
         <w:rPr>
           <w:b/>
           <w:bCs/>
         </w:rPr>
-        <w:t xml:space="preserve">Tree : </w:t>
+        <w:t>Tree :</w:t>
+      </w:r>
+      <w:proofErr w:type="gramEnd"/>
+      <w:r>
+        <w:rPr>
+          <w:b/>
+          <w:bCs/>
+        </w:rPr>
+        <w:t xml:space="preserve"> </w:t>
       </w:r>
       <w:r>
         <w:rPr>
@@ -2692,12 +2742,28 @@
     <w:p/>
     <w:p>
       <w:r>
-        <w:t xml:space="preserve">Root Node : The topmost node in the tree is root node. </w:t>
+        <w:t xml:space="preserve">Root </w:t>
+      </w:r>
+      <w:proofErr w:type="gramStart"/>
+      <w:r>
+        <w:t>Node :</w:t>
+      </w:r>
+      <w:proofErr w:type="gramEnd"/>
+      <w:r>
+        <w:t xml:space="preserve"> The topmost node in the tree is root node. </w:t>
       </w:r>
     </w:p>
     <w:p>
       <w:r>
-        <w:t xml:space="preserve">Parent – Child relationship : each node can have more than one children </w:t>
+        <w:t xml:space="preserve">Parent – Child </w:t>
+      </w:r>
+      <w:proofErr w:type="gramStart"/>
+      <w:r>
+        <w:t>relationship :</w:t>
+      </w:r>
+      <w:proofErr w:type="gramEnd"/>
+      <w:r>
+        <w:t xml:space="preserve"> each node can have more than one children </w:t>
       </w:r>
     </w:p>
     <w:p>
@@ -2762,7 +2828,7 @@
           </mc:Choice>
           <mc:Fallback>
             <w:pict>
-              <v:shape w14:anchorId="2B5EBD96" id="Rectangle: Top Corners One Rounded and One Snipped 26" o:spid="_x0000_s1026" style="position:absolute;margin-left:143.5pt;margin-top:10.2pt;width:74pt;height:31.5pt;z-index:251699200;visibility:visible;mso-wrap-style:square;mso-wrap-distance-left:9pt;mso-wrap-distance-top:0;mso-wrap-distance-right:9pt;mso-wrap-distance-bottom:0;mso-position-horizontal:absolute;mso-position-horizontal-relative:text;mso-position-vertical:absolute;mso-position-vertical-relative:text;v-text-anchor:middle" coordsize="939800,400050" o:gfxdata="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" path="m66676,l873124,r66676,66676l939800,400050,,400050,,66676c,29852,29852,,66676,xe" fillcolor="white [3201]" strokecolor="#70ad47 [3209]" strokeweight="1pt">
+              <v:shape w14:anchorId="75E44E5E" id="Rectangle: Top Corners One Rounded and One Snipped 26" o:spid="_x0000_s1026" style="position:absolute;margin-left:143.5pt;margin-top:10.2pt;width:74pt;height:31.5pt;z-index:251699200;visibility:visible;mso-wrap-style:square;mso-wrap-distance-left:9pt;mso-wrap-distance-top:0;mso-wrap-distance-right:9pt;mso-wrap-distance-bottom:0;mso-position-horizontal:absolute;mso-position-horizontal-relative:text;mso-position-vertical:absolute;mso-position-vertical-relative:text;v-text-anchor:middle" coordsize="939800,400050" o:gfxdata="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" path="m66676,l873124,r66676,66676l939800,400050,,400050,,66676c,29852,29852,,66676,xe" fillcolor="white [3201]" strokecolor="#70ad47 [3209]" strokeweight="1pt">
                 <v:stroke joinstyle="miter"/>
                 <v:path arrowok="t" o:connecttype="custom" o:connectlocs="66676,0;873124,0;939800,66676;939800,400050;0,400050;0,66676;66676,0" o:connectangles="0,0,0,0,0,0,0"/>
               </v:shape>
@@ -2831,7 +2897,7 @@
           </mc:Choice>
           <mc:Fallback>
             <w:pict>
-              <v:shape w14:anchorId="73AE01BC" id="Straight Arrow Connector 28" o:spid="_x0000_s1026" type="#_x0000_t32" style="position:absolute;margin-left:218.5pt;margin-top:19.2pt;width:63pt;height:24.5pt;z-index:251705344;visibility:visible;mso-wrap-style:square;mso-wrap-distance-left:9pt;mso-wrap-distance-top:0;mso-wrap-distance-right:9pt;mso-wrap-distance-bottom:0;mso-position-horizontal:absolute;mso-position-horizontal-relative:text;mso-position-vertical:absolute;mso-position-vertical-relative:text" o:gfxdata="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" strokecolor="#4472c4 [3204]" strokeweight=".5pt">
+              <v:shape w14:anchorId="0A0A647B" id="Straight Arrow Connector 28" o:spid="_x0000_s1026" type="#_x0000_t32" style="position:absolute;margin-left:218.5pt;margin-top:19.2pt;width:63pt;height:24.5pt;z-index:251705344;visibility:visible;mso-wrap-style:square;mso-wrap-distance-left:9pt;mso-wrap-distance-top:0;mso-wrap-distance-right:9pt;mso-wrap-distance-bottom:0;mso-position-horizontal:absolute;mso-position-horizontal-relative:text;mso-position-vertical:absolute;mso-position-vertical-relative:text" o:gfxdata="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" strokecolor="#4472c4 [3204]" strokeweight=".5pt">
                 <v:stroke endarrow="block" joinstyle="miter"/>
               </v:shape>
             </w:pict>
@@ -2897,7 +2963,7 @@
           </mc:Choice>
           <mc:Fallback>
             <w:pict>
-              <v:shape w14:anchorId="63255411" id="Straight Arrow Connector 27" o:spid="_x0000_s1026" type="#_x0000_t32" style="position:absolute;margin-left:76pt;margin-top:17.7pt;width:65.5pt;height:29pt;flip:x;z-index:251704320;visibility:visible;mso-wrap-style:square;mso-wrap-distance-left:9pt;mso-wrap-distance-top:0;mso-wrap-distance-right:9pt;mso-wrap-distance-bottom:0;mso-position-horizontal:absolute;mso-position-horizontal-relative:text;mso-position-vertical:absolute;mso-position-vertical-relative:text" o:gfxdata="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" strokecolor="#4472c4 [3204]" strokeweight=".5pt">
+              <v:shape w14:anchorId="7925846F" id="Straight Arrow Connector 27" o:spid="_x0000_s1026" type="#_x0000_t32" style="position:absolute;margin-left:76pt;margin-top:17.7pt;width:65.5pt;height:29pt;flip:x;z-index:251704320;visibility:visible;mso-wrap-style:square;mso-wrap-distance-left:9pt;mso-wrap-distance-top:0;mso-wrap-distance-right:9pt;mso-wrap-distance-bottom:0;mso-position-horizontal:absolute;mso-position-horizontal-relative:text;mso-position-vertical:absolute;mso-position-vertical-relative:text" o:gfxdata="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" strokecolor="#4472c4 [3204]" strokeweight=".5pt">
                 <v:stroke endarrow="block" joinstyle="miter"/>
               </v:shape>
             </w:pict>
@@ -2992,7 +3058,7 @@
           </mc:Choice>
           <mc:Fallback>
             <w:pict>
-              <v:shape w14:anchorId="291880D8" id="Rectangle: Top Corners One Rounded and One Snipped 26" o:spid="_x0000_s1026" style="position:absolute;margin-left:276.5pt;margin-top:18.95pt;width:74pt;height:31.5pt;z-index:251703296;visibility:visible;mso-wrap-style:square;mso-wrap-distance-left:9pt;mso-wrap-distance-top:0;mso-wrap-distance-right:9pt;mso-wrap-distance-bottom:0;mso-position-horizontal:absolute;mso-position-horizontal-relative:text;mso-position-vertical:absolute;mso-position-vertical-relative:text;v-text-anchor:middle" coordsize="939800,400050" o:gfxdata="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" path="m66676,l873124,r66676,66676l939800,400050,,400050,,66676c,29852,29852,,66676,xe" fillcolor="white [3201]" strokecolor="#70ad47 [3209]" strokeweight="1pt">
+              <v:shape w14:anchorId="5F196C74" id="Rectangle: Top Corners One Rounded and One Snipped 26" o:spid="_x0000_s1026" style="position:absolute;margin-left:276.5pt;margin-top:18.95pt;width:74pt;height:31.5pt;z-index:251703296;visibility:visible;mso-wrap-style:square;mso-wrap-distance-left:9pt;mso-wrap-distance-top:0;mso-wrap-distance-right:9pt;mso-wrap-distance-bottom:0;mso-position-horizontal:absolute;mso-position-horizontal-relative:text;mso-position-vertical:absolute;mso-position-vertical-relative:text;v-text-anchor:middle" coordsize="939800,400050" o:gfxdata="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" path="m66676,l873124,r66676,66676l939800,400050,,400050,,66676c,29852,29852,,66676,xe" fillcolor="white [3201]" strokecolor="#70ad47 [3209]" strokeweight="1pt">
                 <v:stroke joinstyle="miter"/>
                 <v:path arrowok="t" o:connecttype="custom" o:connectlocs="66676,0;873124,0;939800,66676;939800,400050;0,400050;0,66676;66676,0" o:connectangles="0,0,0,0,0,0,0"/>
               </v:shape>
@@ -3063,7 +3129,7 @@
           </mc:Choice>
           <mc:Fallback>
             <w:pict>
-              <v:shape w14:anchorId="404C3A6C" id="Rectangle: Top Corners One Rounded and One Snipped 26" o:spid="_x0000_s1026" style="position:absolute;margin-left:0;margin-top:.45pt;width:74pt;height:31.5pt;z-index:251701248;visibility:visible;mso-wrap-style:square;mso-wrap-distance-left:9pt;mso-wrap-distance-top:0;mso-wrap-distance-right:9pt;mso-wrap-distance-bottom:0;mso-position-horizontal:absolute;mso-position-horizontal-relative:text;mso-position-vertical:absolute;mso-position-vertical-relative:text;v-text-anchor:middle" coordsize="939800,400050" o:gfxdata="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" path="m66676,l873124,r66676,66676l939800,400050,,400050,,66676c,29852,29852,,66676,xe" fillcolor="white [3201]" strokecolor="#70ad47 [3209]" strokeweight="1pt">
+              <v:shape w14:anchorId="72C5F9FE" id="Rectangle: Top Corners One Rounded and One Snipped 26" o:spid="_x0000_s1026" style="position:absolute;margin-left:0;margin-top:.45pt;width:74pt;height:31.5pt;z-index:251701248;visibility:visible;mso-wrap-style:square;mso-wrap-distance-left:9pt;mso-wrap-distance-top:0;mso-wrap-distance-right:9pt;mso-wrap-distance-bottom:0;mso-position-horizontal:absolute;mso-position-horizontal-relative:text;mso-position-vertical:absolute;mso-position-vertical-relative:text;v-text-anchor:middle" coordsize="939800,400050" o:gfxdata="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" path="m66676,l873124,r66676,66676l939800,400050,,400050,,66676c,29852,29852,,66676,xe" fillcolor="white [3201]" strokecolor="#70ad47 [3209]" strokeweight="1pt">
                 <v:stroke joinstyle="miter"/>
                 <v:path arrowok="t" o:connecttype="custom" o:connectlocs="66676,0;873124,0;939800,66676;939800,400050;0,400050;0,66676;66676,0" o:connectangles="0,0,0,0,0,0,0"/>
               </v:shape>
@@ -3163,7 +3229,7 @@
           </mc:Choice>
           <mc:Fallback>
             <w:pict>
-              <v:shape w14:anchorId="1716D36E" id="Straight Arrow Connector 30" o:spid="_x0000_s1026" type="#_x0000_t32" style="position:absolute;margin-left:75pt;margin-top:4.7pt;width:45pt;height:41pt;z-index:251711488;visibility:visible;mso-wrap-style:square;mso-wrap-distance-left:9pt;mso-wrap-distance-top:0;mso-wrap-distance-right:9pt;mso-wrap-distance-bottom:0;mso-position-horizontal:absolute;mso-position-horizontal-relative:text;mso-position-vertical:absolute;mso-position-vertical-relative:text" o:gfxdata="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" strokecolor="#4472c4 [3204]" strokeweight=".5pt">
+              <v:shape w14:anchorId="067BC1BE" id="Straight Arrow Connector 30" o:spid="_x0000_s1026" type="#_x0000_t32" style="position:absolute;margin-left:75pt;margin-top:4.7pt;width:45pt;height:41pt;z-index:251711488;visibility:visible;mso-wrap-style:square;mso-wrap-distance-left:9pt;mso-wrap-distance-top:0;mso-wrap-distance-right:9pt;mso-wrap-distance-bottom:0;mso-position-horizontal:absolute;mso-position-horizontal-relative:text;mso-position-vertical:absolute;mso-position-vertical-relative:text" o:gfxdata="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" strokecolor="#4472c4 [3204]" strokeweight=".5pt">
                 <v:stroke endarrow="block" joinstyle="miter"/>
               </v:shape>
             </w:pict>
@@ -3229,7 +3295,7 @@
           </mc:Choice>
           <mc:Fallback>
             <w:pict>
-              <v:shape w14:anchorId="61155300" id="Straight Arrow Connector 29" o:spid="_x0000_s1026" type="#_x0000_t32" style="position:absolute;margin-left:41pt;margin-top:10.2pt;width:10.5pt;height:37pt;flip:x;z-index:251710464;visibility:visible;mso-wrap-style:square;mso-wrap-distance-left:9pt;mso-wrap-distance-top:0;mso-wrap-distance-right:9pt;mso-wrap-distance-bottom:0;mso-position-horizontal:absolute;mso-position-horizontal-relative:text;mso-position-vertical:absolute;mso-position-vertical-relative:text" o:gfxdata="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" strokecolor="#4472c4 [3204]" strokeweight=".5pt">
+              <v:shape w14:anchorId="1B14C6D7" id="Straight Arrow Connector 29" o:spid="_x0000_s1026" type="#_x0000_t32" style="position:absolute;margin-left:41pt;margin-top:10.2pt;width:10.5pt;height:37pt;flip:x;z-index:251710464;visibility:visible;mso-wrap-style:square;mso-wrap-distance-left:9pt;mso-wrap-distance-top:0;mso-wrap-distance-right:9pt;mso-wrap-distance-bottom:0;mso-position-horizontal:absolute;mso-position-horizontal-relative:text;mso-position-vertical:absolute;mso-position-vertical-relative:text" o:gfxdata="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" strokecolor="#4472c4 [3204]" strokeweight=".5pt">
                 <v:stroke endarrow="block" joinstyle="miter"/>
               </v:shape>
             </w:pict>
@@ -3310,7 +3376,7 @@
           </mc:Choice>
           <mc:Fallback>
             <w:pict>
-              <v:shape w14:anchorId="247686F0" id="Rectangle: Top Corners One Rounded and One Snipped 26" o:spid="_x0000_s1026" style="position:absolute;margin-left:107.5pt;margin-top:.5pt;width:74pt;height:31.5pt;z-index:251709440;visibility:visible;mso-wrap-style:square;mso-wrap-distance-left:9pt;mso-wrap-distance-top:0;mso-wrap-distance-right:9pt;mso-wrap-distance-bottom:0;mso-position-horizontal:absolute;mso-position-horizontal-relative:text;mso-position-vertical:absolute;mso-position-vertical-relative:text;v-text-anchor:middle" coordsize="939800,400050" o:gfxdata="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" path="m66676,l873124,r66676,66676l939800,400050,,400050,,66676c,29852,29852,,66676,xe" fillcolor="white [3201]" strokecolor="#70ad47 [3209]" strokeweight="1pt">
+              <v:shape w14:anchorId="2916F6AD" id="Rectangle: Top Corners One Rounded and One Snipped 26" o:spid="_x0000_s1026" style="position:absolute;margin-left:107.5pt;margin-top:.5pt;width:74pt;height:31.5pt;z-index:251709440;visibility:visible;mso-wrap-style:square;mso-wrap-distance-left:9pt;mso-wrap-distance-top:0;mso-wrap-distance-right:9pt;mso-wrap-distance-bottom:0;mso-position-horizontal:absolute;mso-position-horizontal-relative:text;mso-position-vertical:absolute;mso-position-vertical-relative:text;v-text-anchor:middle" coordsize="939800,400050" o:gfxdata="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" path="m66676,l873124,r66676,66676l939800,400050,,400050,,66676c,29852,29852,,66676,xe" fillcolor="white [3201]" strokecolor="#70ad47 [3209]" strokeweight="1pt">
                 <v:stroke joinstyle="miter"/>
                 <v:path arrowok="t" o:connecttype="custom" o:connectlocs="66676,0;873124,0;939800,66676;939800,400050;0,400050;0,66676;66676,0" o:connectangles="0,0,0,0,0,0,0"/>
               </v:shape>
@@ -3379,7 +3445,7 @@
           </mc:Choice>
           <mc:Fallback>
             <w:pict>
-              <v:shape w14:anchorId="26C5FBC7" id="Rectangle: Top Corners One Rounded and One Snipped 26" o:spid="_x0000_s1026" style="position:absolute;margin-left:0;margin-top:0;width:74pt;height:31.5pt;z-index:251707392;visibility:visible;mso-wrap-style:square;mso-wrap-distance-left:9pt;mso-wrap-distance-top:0;mso-wrap-distance-right:9pt;mso-wrap-distance-bottom:0;mso-position-horizontal:absolute;mso-position-horizontal-relative:text;mso-position-vertical:absolute;mso-position-vertical-relative:text;v-text-anchor:middle" coordsize="939800,400050" o:gfxdata="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" path="m66676,l873124,r66676,66676l939800,400050,,400050,,66676c,29852,29852,,66676,xe" fillcolor="white [3201]" strokecolor="#70ad47 [3209]" strokeweight="1pt">
+              <v:shape w14:anchorId="3519041D" id="Rectangle: Top Corners One Rounded and One Snipped 26" o:spid="_x0000_s1026" style="position:absolute;margin-left:0;margin-top:0;width:74pt;height:31.5pt;z-index:251707392;visibility:visible;mso-wrap-style:square;mso-wrap-distance-left:9pt;mso-wrap-distance-top:0;mso-wrap-distance-right:9pt;mso-wrap-distance-bottom:0;mso-position-horizontal:absolute;mso-position-horizontal-relative:text;mso-position-vertical:absolute;mso-position-vertical-relative:text;v-text-anchor:middle" coordsize="939800,400050" o:gfxdata="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" path="m66676,l873124,r66676,66676l939800,400050,,400050,,66676c,29852,29852,,66676,xe" fillcolor="white [3201]" strokecolor="#70ad47 [3209]" strokeweight="1pt">
                 <v:stroke joinstyle="miter"/>
                 <v:path arrowok="t" o:connecttype="custom" o:connectlocs="66676,0;873124,0;939800,66676;939800,400050;0,400050;0,66676;66676,0" o:connectangles="0,0,0,0,0,0,0"/>
               </v:shape>
@@ -3413,7 +3479,15 @@
     <w:p/>
     <w:p>
       <w:r>
-        <w:t xml:space="preserve">Leaf node : the node with no children. </w:t>
+        <w:t xml:space="preserve">Leaf </w:t>
+      </w:r>
+      <w:proofErr w:type="gramStart"/>
+      <w:r>
+        <w:t>node :</w:t>
+      </w:r>
+      <w:proofErr w:type="gramEnd"/>
+      <w:r>
+        <w:t xml:space="preserve"> the node with no children. </w:t>
       </w:r>
     </w:p>
     <w:p>
@@ -3423,13 +3497,23 @@
     </w:p>
     <w:p/>
     <w:p>
-      <w:r>
-        <w:t xml:space="preserve">Depth : distance from the root node. </w:t>
+      <w:proofErr w:type="gramStart"/>
+      <w:r>
+        <w:t>Depth :</w:t>
+      </w:r>
+      <w:proofErr w:type="gramEnd"/>
+      <w:r>
+        <w:t xml:space="preserve"> distance from the root node. </w:t>
       </w:r>
     </w:p>
     <w:p>
-      <w:r>
-        <w:t xml:space="preserve">Height : the maximum depth in the tree. </w:t>
+      <w:proofErr w:type="gramStart"/>
+      <w:r>
+        <w:t>Height :</w:t>
+      </w:r>
+      <w:proofErr w:type="gramEnd"/>
+      <w:r>
+        <w:t xml:space="preserve"> the maximum depth in the tree. </w:t>
       </w:r>
     </w:p>
     <w:p/>
@@ -3441,9 +3525,253 @@
     <w:p/>
     <w:p>
       <w:r>
-        <w:t xml:space="preserve">Binary tree : Binary tree in which each node has at most two children. Which refer as left child node as well as right child node. </w:t>
+        <w:t xml:space="preserve">Binary </w:t>
+      </w:r>
+      <w:proofErr w:type="gramStart"/>
+      <w:r>
+        <w:t>tree :</w:t>
+      </w:r>
+      <w:proofErr w:type="gramEnd"/>
+      <w:r>
+        <w:t xml:space="preserve"> Binary tree in which each node has at most two children. Which refer as left child node as well as right child node. </w:t>
       </w:r>
     </w:p>
+    <w:p/>
+    <w:p>
+      <w:r>
+        <w:rPr>
+          <w:noProof/>
+        </w:rPr>
+        <mc:AlternateContent>
+          <mc:Choice Requires="wps">
+            <w:drawing>
+              <wp:anchor distT="0" distB="0" distL="114300" distR="114300" simplePos="0" relativeHeight="251714560" behindDoc="0" locked="0" layoutInCell="1" allowOverlap="1" wp14:anchorId="3738D5F4" wp14:editId="65A81EBA">
+                <wp:simplePos x="0" y="0"/>
+                <wp:positionH relativeFrom="column">
+                  <wp:posOffset>1162050</wp:posOffset>
+                </wp:positionH>
+                <wp:positionV relativeFrom="paragraph">
+                  <wp:posOffset>248920</wp:posOffset>
+                </wp:positionV>
+                <wp:extent cx="1187450" cy="406400"/>
+                <wp:effectExtent l="38100" t="0" r="12700" b="69850"/>
+                <wp:wrapNone/>
+                <wp:docPr id="1883798617" name="Straight Arrow Connector 33"/>
+                <wp:cNvGraphicFramePr/>
+                <a:graphic xmlns:a="http://schemas.openxmlformats.org/drawingml/2006/main">
+                  <a:graphicData uri="http://schemas.microsoft.com/office/word/2010/wordprocessingShape">
+                    <wps:wsp>
+                      <wps:cNvCnPr/>
+                      <wps:spPr>
+                        <a:xfrm flipH="1">
+                          <a:off x="0" y="0"/>
+                          <a:ext cx="1187450" cy="406400"/>
+                        </a:xfrm>
+                        <a:prstGeom prst="straightConnector1">
+                          <a:avLst/>
+                        </a:prstGeom>
+                        <a:ln>
+                          <a:tailEnd type="triangle"/>
+                        </a:ln>
+                      </wps:spPr>
+                      <wps:style>
+                        <a:lnRef idx="1">
+                          <a:schemeClr val="accent1"/>
+                        </a:lnRef>
+                        <a:fillRef idx="0">
+                          <a:schemeClr val="accent1"/>
+                        </a:fillRef>
+                        <a:effectRef idx="0">
+                          <a:schemeClr val="accent1"/>
+                        </a:effectRef>
+                        <a:fontRef idx="minor">
+                          <a:schemeClr val="tx1"/>
+                        </a:fontRef>
+                      </wps:style>
+                      <wps:bodyPr/>
+                    </wps:wsp>
+                  </a:graphicData>
+                </a:graphic>
+              </wp:anchor>
+            </w:drawing>
+          </mc:Choice>
+          <mc:Fallback>
+            <w:pict>
+              <v:shape w14:anchorId="23B378CC" id="Straight Arrow Connector 33" o:spid="_x0000_s1026" type="#_x0000_t32" style="position:absolute;margin-left:91.5pt;margin-top:19.6pt;width:93.5pt;height:32pt;flip:x;z-index:251714560;visibility:visible;mso-wrap-style:square;mso-wrap-distance-left:9pt;mso-wrap-distance-top:0;mso-wrap-distance-right:9pt;mso-wrap-distance-bottom:0;mso-position-horizontal:absolute;mso-position-horizontal-relative:text;mso-position-vertical:absolute;mso-position-vertical-relative:text" o:gfxdata="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" strokecolor="#4472c4 [3204]" strokeweight=".5pt">
+                <v:stroke endarrow="block" joinstyle="miter"/>
+              </v:shape>
+            </w:pict>
+          </mc:Fallback>
+        </mc:AlternateContent>
+      </w:r>
+      <w:r>
+        <w:rPr>
+          <w:noProof/>
+        </w:rPr>
+        <mc:AlternateContent>
+          <mc:Choice Requires="wps">
+            <w:drawing>
+              <wp:anchor distT="0" distB="0" distL="114300" distR="114300" simplePos="0" relativeHeight="251713536" behindDoc="0" locked="0" layoutInCell="1" allowOverlap="1" wp14:anchorId="533BF95E" wp14:editId="7AABE53D">
+                <wp:simplePos x="0" y="0"/>
+                <wp:positionH relativeFrom="column">
+                  <wp:posOffset>596900</wp:posOffset>
+                </wp:positionH>
+                <wp:positionV relativeFrom="paragraph">
+                  <wp:posOffset>160020</wp:posOffset>
+                </wp:positionV>
+                <wp:extent cx="1695450" cy="501650"/>
+                <wp:effectExtent l="38100" t="0" r="19050" b="69850"/>
+                <wp:wrapNone/>
+                <wp:docPr id="1133111916" name="Straight Arrow Connector 32"/>
+                <wp:cNvGraphicFramePr/>
+                <a:graphic xmlns:a="http://schemas.openxmlformats.org/drawingml/2006/main">
+                  <a:graphicData uri="http://schemas.microsoft.com/office/word/2010/wordprocessingShape">
+                    <wps:wsp>
+                      <wps:cNvCnPr/>
+                      <wps:spPr>
+                        <a:xfrm flipH="1">
+                          <a:off x="0" y="0"/>
+                          <a:ext cx="1695450" cy="501650"/>
+                        </a:xfrm>
+                        <a:prstGeom prst="straightConnector1">
+                          <a:avLst/>
+                        </a:prstGeom>
+                        <a:ln>
+                          <a:tailEnd type="triangle"/>
+                        </a:ln>
+                      </wps:spPr>
+                      <wps:style>
+                        <a:lnRef idx="1">
+                          <a:schemeClr val="accent1"/>
+                        </a:lnRef>
+                        <a:fillRef idx="0">
+                          <a:schemeClr val="accent1"/>
+                        </a:fillRef>
+                        <a:effectRef idx="0">
+                          <a:schemeClr val="accent1"/>
+                        </a:effectRef>
+                        <a:fontRef idx="minor">
+                          <a:schemeClr val="tx1"/>
+                        </a:fontRef>
+                      </wps:style>
+                      <wps:bodyPr/>
+                    </wps:wsp>
+                  </a:graphicData>
+                </a:graphic>
+              </wp:anchor>
+            </w:drawing>
+          </mc:Choice>
+          <mc:Fallback>
+            <w:pict>
+              <v:shape w14:anchorId="1E8212A0" id="Straight Arrow Connector 32" o:spid="_x0000_s1026" type="#_x0000_t32" style="position:absolute;margin-left:47pt;margin-top:12.6pt;width:133.5pt;height:39.5pt;flip:x;z-index:251713536;visibility:visible;mso-wrap-style:square;mso-wrap-distance-left:9pt;mso-wrap-distance-top:0;mso-wrap-distance-right:9pt;mso-wrap-distance-bottom:0;mso-position-horizontal:absolute;mso-position-horizontal-relative:text;mso-position-vertical:absolute;mso-position-vertical-relative:text" o:gfxdata="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" strokecolor="#4472c4 [3204]" strokeweight=".5pt">
+                <v:stroke endarrow="block" joinstyle="miter"/>
+              </v:shape>
+            </w:pict>
+          </mc:Fallback>
+        </mc:AlternateContent>
+      </w:r>
+      <w:r>
+        <w:rPr>
+          <w:noProof/>
+        </w:rPr>
+        <mc:AlternateContent>
+          <mc:Choice Requires="wps">
+            <w:drawing>
+              <wp:anchor distT="0" distB="0" distL="114300" distR="114300" simplePos="0" relativeHeight="251712512" behindDoc="0" locked="0" layoutInCell="1" allowOverlap="1" wp14:anchorId="2391AE1D" wp14:editId="5CECF11F">
+                <wp:simplePos x="0" y="0"/>
+                <wp:positionH relativeFrom="column">
+                  <wp:posOffset>101600</wp:posOffset>
+                </wp:positionH>
+                <wp:positionV relativeFrom="paragraph">
+                  <wp:posOffset>153670</wp:posOffset>
+                </wp:positionV>
+                <wp:extent cx="2165350" cy="425450"/>
+                <wp:effectExtent l="38100" t="0" r="25400" b="88900"/>
+                <wp:wrapNone/>
+                <wp:docPr id="1466622637" name="Straight Arrow Connector 31"/>
+                <wp:cNvGraphicFramePr/>
+                <a:graphic xmlns:a="http://schemas.openxmlformats.org/drawingml/2006/main">
+                  <a:graphicData uri="http://schemas.microsoft.com/office/word/2010/wordprocessingShape">
+                    <wps:wsp>
+                      <wps:cNvCnPr/>
+                      <wps:spPr>
+                        <a:xfrm flipH="1">
+                          <a:off x="0" y="0"/>
+                          <a:ext cx="2165350" cy="425450"/>
+                        </a:xfrm>
+                        <a:prstGeom prst="straightConnector1">
+                          <a:avLst/>
+                        </a:prstGeom>
+                        <a:ln>
+                          <a:tailEnd type="triangle"/>
+                        </a:ln>
+                      </wps:spPr>
+                      <wps:style>
+                        <a:lnRef idx="1">
+                          <a:schemeClr val="accent1"/>
+                        </a:lnRef>
+                        <a:fillRef idx="0">
+                          <a:schemeClr val="accent1"/>
+                        </a:fillRef>
+                        <a:effectRef idx="0">
+                          <a:schemeClr val="accent1"/>
+                        </a:effectRef>
+                        <a:fontRef idx="minor">
+                          <a:schemeClr val="tx1"/>
+                        </a:fontRef>
+                      </wps:style>
+                      <wps:bodyPr/>
+                    </wps:wsp>
+                  </a:graphicData>
+                </a:graphic>
+              </wp:anchor>
+            </w:drawing>
+          </mc:Choice>
+          <mc:Fallback>
+            <w:pict>
+              <v:shape w14:anchorId="47873759" id="Straight Arrow Connector 31" o:spid="_x0000_s1026" type="#_x0000_t32" style="position:absolute;margin-left:8pt;margin-top:12.1pt;width:170.5pt;height:33.5pt;flip:x;z-index:251712512;visibility:visible;mso-wrap-style:square;mso-wrap-distance-left:9pt;mso-wrap-distance-top:0;mso-wrap-distance-right:9pt;mso-wrap-distance-bottom:0;mso-position-horizontal:absolute;mso-position-horizontal-relative:text;mso-position-vertical:absolute;mso-position-vertical-relative:text" o:gfxdata="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" strokecolor="#4472c4 [3204]" strokeweight=".5pt">
+                <v:stroke endarrow="block" joinstyle="miter"/>
+              </v:shape>
+            </w:pict>
+          </mc:Fallback>
+        </mc:AlternateContent>
+      </w:r>
+      <w:r>
+        <w:tab/>
+      </w:r>
+      <w:r>
+        <w:tab/>
+      </w:r>
+      <w:r>
+        <w:tab/>
+      </w:r>
+      <w:r>
+        <w:tab/>
+      </w:r>
+      <w:r>
+        <w:tab/>
+        <w:t>50</w:t>
+      </w:r>
+    </w:p>
+    <w:p/>
+    <w:p>
+      <w:r>
+        <w:t>40</w:t>
+      </w:r>
+      <w:r>
+        <w:tab/>
+        <w:t>30</w:t>
+      </w:r>
+      <w:r>
+        <w:tab/>
+        <w:t>20</w:t>
+      </w:r>
+    </w:p>
+    <w:p/>
+    <w:p/>
+    <w:p/>
+    <w:p/>
+    <w:p/>
     <w:p>
       <w:r>
         <w:t xml:space="preserve"> </w:t>
